--- a/static/cv/hayleywingyinkwok_cv.docx
+++ b/static/cv/hayleywingyinkwok_cv.docx
@@ -934,12 +934,21 @@
               <w:t xml:space="preserve">  </w:t>
             </w:r>
             <w:r>
+              <w:rPr>
+                <w:color w:val="595959"/>
+              </w:rPr>
               <w:fldChar w:fldCharType="begin"/>
             </w:r>
             <w:r>
+              <w:rPr>
+                <w:color w:val="595959"/>
+              </w:rPr>
               <w:instrText xml:space="preserve"> HYPERLINK "mailto:wingk1226@gmail.com" </w:instrText>
             </w:r>
             <w:r>
+              <w:rPr>
+                <w:color w:val="595959"/>
+              </w:rPr>
               <w:fldChar w:fldCharType="separate"/>
             </w:r>
             <w:r>
@@ -1008,12 +1017,21 @@
               <w:t xml:space="preserve"> </w:t>
             </w:r>
             <w:r>
+              <w:rPr>
+                <w:color w:val="595959"/>
+              </w:rPr>
               <w:fldChar w:fldCharType="begin"/>
             </w:r>
             <w:r>
+              <w:rPr>
+                <w:color w:val="595959"/>
+              </w:rPr>
               <w:instrText xml:space="preserve"> HYPERLINK "https://hayley-kwok.github.io/" </w:instrText>
             </w:r>
             <w:r>
+              <w:rPr>
+                <w:color w:val="595959"/>
+              </w:rPr>
               <w:fldChar w:fldCharType="separate"/>
             </w:r>
             <w:r>
@@ -1095,12 +1113,21 @@
               <w:t xml:space="preserve">  </w:t>
             </w:r>
             <w:r>
+              <w:rPr>
+                <w:color w:val="595959"/>
+              </w:rPr>
               <w:fldChar w:fldCharType="begin"/>
             </w:r>
             <w:r>
+              <w:rPr>
+                <w:color w:val="595959"/>
+              </w:rPr>
               <w:instrText xml:space="preserve"> HYPERLINK "https://www.linkedin.com/in/hayley-wing-yin-kwok/" </w:instrText>
             </w:r>
             <w:r>
+              <w:rPr>
+                <w:color w:val="595959"/>
+              </w:rPr>
               <w:fldChar w:fldCharType="separate"/>
             </w:r>
             <w:r>
@@ -1170,12 +1197,21 @@
               <w:t xml:space="preserve">  </w:t>
             </w:r>
             <w:r>
+              <w:rPr>
+                <w:color w:val="595959"/>
+              </w:rPr>
               <w:fldChar w:fldCharType="begin"/>
             </w:r>
             <w:r>
+              <w:rPr>
+                <w:color w:val="595959"/>
+              </w:rPr>
               <w:instrText xml:space="preserve"> HYPERLINK "https://github.com/Hayley-Kwok" </w:instrText>
             </w:r>
             <w:r>
+              <w:rPr>
+                <w:color w:val="595959"/>
+              </w:rPr>
               <w:fldChar w:fldCharType="separate"/>
             </w:r>
             <w:r>
@@ -1230,12 +1266,21 @@
               <w:t xml:space="preserve">Pluralsight Profile: </w:t>
             </w:r>
             <w:r>
+              <w:rPr>
+                <w:color w:val="595959"/>
+              </w:rPr>
               <w:fldChar w:fldCharType="begin"/>
             </w:r>
             <w:r>
+              <w:rPr>
+                <w:color w:val="595959"/>
+              </w:rPr>
               <w:instrText xml:space="preserve"> HYPERLINK "https://app.pluralsight.com/profile/hayley-kwok" </w:instrText>
             </w:r>
             <w:r>
+              <w:rPr>
+                <w:color w:val="595959"/>
+              </w:rPr>
               <w:fldChar w:fldCharType="separate"/>
             </w:r>
             <w:r>
@@ -1632,7 +1677,7 @@
           <w:szCs w:val="21"/>
           <w:lang w:val="en-GB"/>
         </w:rPr>
-        <w:t>Jun</w:t>
+        <w:t xml:space="preserve">              </w:t>
       </w:r>
       <w:bookmarkStart w:id="0" w:name="_GoBack"/>
       <w:bookmarkEnd w:id="0"/>
@@ -1645,7 +1690,7 @@
           <w:szCs w:val="21"/>
           <w:lang w:val="en-GB"/>
         </w:rPr>
-        <w:t xml:space="preserve"> 2023</w:t>
+        <w:t xml:space="preserve">   Jun 2023</w:t>
       </w:r>
       <w:r>
         <w:rPr>
@@ -3124,12 +3169,14 @@
     <w:name w:val="Header Char"/>
     <w:basedOn w:val="2"/>
     <w:link w:val="6"/>
+    <w:qFormat/>
     <w:uiPriority w:val="99"/>
   </w:style>
   <w:style w:type="character" w:customStyle="1" w:styleId="11">
     <w:name w:val="Footer Char"/>
     <w:basedOn w:val="2"/>
     <w:link w:val="5"/>
+    <w:qFormat/>
     <w:uiPriority w:val="99"/>
   </w:style>
   <w:style w:type="paragraph" w:styleId="12">
@@ -3147,6 +3194,7 @@
     <w:basedOn w:val="2"/>
     <w:semiHidden/>
     <w:unhideWhenUsed/>
+    <w:qFormat/>
     <w:uiPriority w:val="99"/>
     <w:rPr>
       <w:color w:val="605E5C"/>

--- a/static/cv/hayleywingyinkwok_cv.docx
+++ b/static/cv/hayleywingyinkwok_cv.docx
@@ -1359,7 +1359,24 @@
           <w:sz w:val="21"/>
           <w:szCs w:val="21"/>
         </w:rPr>
-        <w:t xml:space="preserve">Adaptable and passionate developer with full development lifecycle experience of web applications and desktop applications across different tech stacks. </w:t>
+        <w:t>Adaptable and passionate developer with full development lifecycle experience of web applications and desktop applications across different tech stacks.</w:t>
+      </w:r>
+      <w:r>
+        <w:rPr>
+          <w:rFonts w:hint="default" w:ascii="Arial" w:hAnsi="Arial" w:eastAsia="Calibri" w:cs="Arial"/>
+          <w:sz w:val="21"/>
+          <w:szCs w:val="21"/>
+          <w:lang w:val="en-GB"/>
+        </w:rPr>
+        <w:t xml:space="preserve"> Most experienced with .NET (C#).</w:t>
+      </w:r>
+      <w:r>
+        <w:rPr>
+          <w:rFonts w:ascii="Arial" w:hAnsi="Arial" w:eastAsia="Calibri" w:cs="Arial"/>
+          <w:sz w:val="21"/>
+          <w:szCs w:val="21"/>
+        </w:rPr>
+        <w:t xml:space="preserve"> </w:t>
       </w:r>
     </w:p>
     <w:p>
@@ -1440,7 +1457,41 @@
           <w:sz w:val="21"/>
           <w:szCs w:val="21"/>
         </w:rPr>
-        <w:t xml:space="preserve"> C#, Java, Python, Kotlin, JavaScript, TypeScript, Haskell, Ruby.</w:t>
+        <w:t xml:space="preserve"> C#, Kotlin,</w:t>
+      </w:r>
+      <w:r>
+        <w:rPr>
+          <w:rFonts w:hint="default" w:ascii="Arial" w:hAnsi="Arial" w:eastAsia="PMingLiU" w:cs="Arial"/>
+          <w:sz w:val="21"/>
+          <w:szCs w:val="21"/>
+          <w:lang w:val="en-GB"/>
+        </w:rPr>
+        <w:t xml:space="preserve"> Go,</w:t>
+      </w:r>
+      <w:r>
+        <w:rPr>
+          <w:rFonts w:ascii="Arial" w:hAnsi="Arial" w:eastAsia="PMingLiU" w:cs="Arial"/>
+          <w:sz w:val="21"/>
+          <w:szCs w:val="21"/>
+        </w:rPr>
+        <w:t xml:space="preserve"> Java, Python</w:t>
+      </w:r>
+      <w:r>
+        <w:rPr>
+          <w:rFonts w:hint="default" w:ascii="Arial" w:hAnsi="Arial" w:eastAsia="PMingLiU" w:cs="Arial"/>
+          <w:sz w:val="21"/>
+          <w:szCs w:val="21"/>
+          <w:lang w:val="en-GB"/>
+        </w:rPr>
+        <w:t>,</w:t>
+      </w:r>
+      <w:r>
+        <w:rPr>
+          <w:rFonts w:ascii="Arial" w:hAnsi="Arial" w:eastAsia="PMingLiU" w:cs="Arial"/>
+          <w:sz w:val="21"/>
+          <w:szCs w:val="21"/>
+        </w:rPr>
+        <w:t xml:space="preserve"> JavaScript, TypeScript, Haskell, Ruby.</w:t>
       </w:r>
     </w:p>
     <w:p>
@@ -1677,20 +1728,7 @@
           <w:szCs w:val="21"/>
           <w:lang w:val="en-GB"/>
         </w:rPr>
-        <w:t xml:space="preserve">              </w:t>
-      </w:r>
-      <w:bookmarkStart w:id="0" w:name="_GoBack"/>
-      <w:bookmarkEnd w:id="0"/>
-      <w:r>
-        <w:rPr>
-          <w:rFonts w:hint="default" w:ascii="Arial" w:hAnsi="Arial" w:eastAsia="Calibri" w:cs="Arial"/>
-          <w:b/>
-          <w:bCs/>
-          <w:sz w:val="21"/>
-          <w:szCs w:val="21"/>
-          <w:lang w:val="en-GB"/>
-        </w:rPr>
-        <w:t xml:space="preserve">   Jun 2023</w:t>
+        <w:t xml:space="preserve">                 Jun 2023</w:t>
       </w:r>
       <w:r>
         <w:rPr>
@@ -1732,15 +1770,15 @@
           <w:szCs w:val="21"/>
           <w:lang w:val="en-GB"/>
         </w:rPr>
-        <w:t>back end networking</w:t>
-      </w:r>
-      <w:r>
-        <w:rPr>
-          <w:rFonts w:ascii="Arial" w:hAnsi="Arial" w:eastAsia="Calibri" w:cs="Arial"/>
-          <w:sz w:val="21"/>
-          <w:szCs w:val="21"/>
-        </w:rPr>
-        <w:t xml:space="preserve"> team for the </w:t>
+        <w:t xml:space="preserve">back end </w:t>
+      </w:r>
+      <w:r>
+        <w:rPr>
+          <w:rFonts w:ascii="Arial" w:hAnsi="Arial" w:eastAsia="Calibri" w:cs="Arial"/>
+          <w:sz w:val="21"/>
+          <w:szCs w:val="21"/>
+        </w:rPr>
+        <w:t xml:space="preserve">team for the </w:t>
       </w:r>
       <w:r>
         <w:rPr>
@@ -1801,6 +1839,70 @@
           <w:szCs w:val="21"/>
         </w:rPr>
         <w:t>.</w:t>
+      </w:r>
+    </w:p>
+    <w:p>
+      <w:pPr>
+        <w:numPr>
+          <w:ilvl w:val="0"/>
+          <w:numId w:val="1"/>
+        </w:numPr>
+        <w:spacing w:after="0" w:line="360" w:lineRule="auto"/>
+        <w:ind w:right="-23"/>
+        <w:rPr>
+          <w:rFonts w:ascii="Arial" w:hAnsi="Arial" w:eastAsia="Calibri" w:cs="Arial"/>
+          <w:b/>
+          <w:bCs/>
+          <w:sz w:val="21"/>
+          <w:szCs w:val="21"/>
+          <w:lang w:val="en-US"/>
+        </w:rPr>
+      </w:pPr>
+      <w:r>
+        <w:rPr>
+          <w:rFonts w:hint="default" w:ascii="Arial" w:hAnsi="Arial" w:eastAsia="Calibri" w:cs="Arial"/>
+          <w:b w:val="0"/>
+          <w:bCs w:val="0"/>
+          <w:sz w:val="21"/>
+          <w:szCs w:val="21"/>
+          <w:lang w:val="en-GB"/>
+        </w:rPr>
+        <w:t xml:space="preserve">Worked on a batch processing tool for encrypted files </w:t>
+      </w:r>
+      <w:bookmarkStart w:id="0" w:name="_GoBack"/>
+      <w:bookmarkEnd w:id="0"/>
+      <w:r>
+        <w:rPr>
+          <w:rFonts w:hint="default" w:ascii="Arial" w:hAnsi="Arial" w:eastAsia="Calibri" w:cs="Arial"/>
+          <w:b w:val="0"/>
+          <w:bCs w:val="0"/>
+          <w:sz w:val="21"/>
+          <w:szCs w:val="21"/>
+          <w:lang w:val="en-GB"/>
+        </w:rPr>
+        <w:t xml:space="preserve">from concept to production, including solution proposal, execution, testing and </w:t>
+      </w:r>
+      <w:r>
+        <w:rPr>
+          <w:rFonts w:hint="default" w:ascii="Arial" w:hAnsi="Arial" w:eastAsia="Calibri" w:cs="Arial"/>
+          <w:b w:val="0"/>
+          <w:bCs w:val="0"/>
+          <w:sz w:val="21"/>
+          <w:szCs w:val="21"/>
+          <w:lang w:val="en-GB"/>
+        </w:rPr>
+        <w:t>data security evaluation</w:t>
+      </w:r>
+      <w:r>
+        <w:rPr>
+          <w:rFonts w:hint="default" w:ascii="Arial" w:hAnsi="Arial" w:eastAsia="Calibri" w:cs="Arial"/>
+          <w:b w:val="0"/>
+          <w:bCs w:val="0"/>
+          <w:sz w:val="21"/>
+          <w:szCs w:val="21"/>
+          <w:lang w:val="en-GB"/>
+        </w:rPr>
+        <w:t xml:space="preserve">. </w:t>
       </w:r>
     </w:p>
     <w:p>
@@ -2078,7 +2180,33 @@
           <w:sz w:val="21"/>
           <w:szCs w:val="21"/>
         </w:rPr>
-        <w:t>Developed WPF applications using the MVVM pattern, C#, .NET 5, .NET framework and Azure DevOps Server.</w:t>
+        <w:t>Developed WPF applications using the MVVM pattern, C#, .NET 5</w:t>
+      </w:r>
+      <w:r>
+        <w:rPr>
+          <w:rFonts w:hint="default" w:ascii="Arial" w:hAnsi="Arial" w:eastAsia="Calibri" w:cs="Arial"/>
+          <w:sz w:val="21"/>
+          <w:szCs w:val="21"/>
+          <w:lang w:val="en-GB"/>
+        </w:rPr>
+        <w:t xml:space="preserve"> and</w:t>
+      </w:r>
+      <w:r>
+        <w:rPr>
+          <w:rFonts w:ascii="Arial" w:hAnsi="Arial" w:eastAsia="Calibri" w:cs="Arial"/>
+          <w:sz w:val="21"/>
+          <w:szCs w:val="21"/>
+        </w:rPr>
+        <w:t xml:space="preserve"> .NET framework</w:t>
+      </w:r>
+      <w:r>
+        <w:rPr>
+          <w:rFonts w:hint="default" w:ascii="Arial" w:hAnsi="Arial" w:eastAsia="Calibri" w:cs="Arial"/>
+          <w:sz w:val="21"/>
+          <w:szCs w:val="21"/>
+          <w:lang w:val="en-GB"/>
+        </w:rPr>
+        <w:t>.</w:t>
       </w:r>
     </w:p>
     <w:p>
@@ -2849,7 +2977,7 @@
     <w:lsdException w:qFormat="1" w:unhideWhenUsed="0" w:uiPriority="10" w:semiHidden="0" w:name="Title"/>
     <w:lsdException w:uiPriority="99" w:name="Closing"/>
     <w:lsdException w:uiPriority="99" w:name="Signature"/>
-    <w:lsdException w:uiPriority="1" w:name="Default Paragraph Font"/>
+    <w:lsdException w:qFormat="1" w:uiPriority="1" w:name="Default Paragraph Font"/>
     <w:lsdException w:uiPriority="99" w:name="Body Text"/>
     <w:lsdException w:uiPriority="99" w:name="Body Text Indent"/>
     <w:lsdException w:uiPriority="99" w:name="List Continue"/>
@@ -3052,6 +3180,7 @@
     <w:name w:val="Default Paragraph Font"/>
     <w:semiHidden/>
     <w:unhideWhenUsed/>
+    <w:qFormat/>
     <w:uiPriority w:val="1"/>
   </w:style>
   <w:style w:type="table" w:default="1" w:styleId="3">

--- a/static/cv/hayleywingyinkwok_cv.docx
+++ b/static/cv/hayleywingyinkwok_cv.docx
@@ -1359,7 +1359,24 @@
           <w:sz w:val="21"/>
           <w:szCs w:val="21"/>
         </w:rPr>
-        <w:t>Adaptable and passionate developer with full development lifecycle experience of web applications and desktop applications across different tech stacks.</w:t>
+        <w:t xml:space="preserve">Adaptable and passionate developer with full development </w:t>
+      </w:r>
+      <w:r>
+        <w:rPr>
+          <w:rFonts w:ascii="Arial" w:hAnsi="Arial" w:eastAsia="Calibri" w:cs="Arial"/>
+          <w:sz w:val="21"/>
+          <w:szCs w:val="21"/>
+          <w:lang w:val="en-GB"/>
+        </w:rPr>
+        <w:t>life-cycle</w:t>
+      </w:r>
+      <w:r>
+        <w:rPr>
+          <w:rFonts w:ascii="Arial" w:hAnsi="Arial" w:eastAsia="Calibri" w:cs="Arial"/>
+          <w:sz w:val="21"/>
+          <w:szCs w:val="21"/>
+        </w:rPr>
+        <w:t xml:space="preserve"> experience of web applications and desktop applications across different tech stacks.</w:t>
       </w:r>
       <w:r>
         <w:rPr>
@@ -1753,49 +1770,17 @@
           <w:rFonts w:ascii="Arial" w:hAnsi="Arial" w:eastAsia="Calibri" w:cs="Arial"/>
           <w:sz w:val="21"/>
           <w:szCs w:val="21"/>
-        </w:rPr>
-      </w:pPr>
-      <w:r>
-        <w:rPr>
-          <w:rFonts w:ascii="Arial" w:hAnsi="Arial" w:eastAsia="Calibri" w:cs="Arial"/>
-          <w:sz w:val="21"/>
-          <w:szCs w:val="21"/>
-        </w:rPr>
-        <w:t xml:space="preserve">Worked in a </w:t>
-      </w:r>
-      <w:r>
-        <w:rPr>
-          <w:rFonts w:hint="default" w:ascii="Arial" w:hAnsi="Arial" w:eastAsia="Calibri" w:cs="Arial"/>
-          <w:sz w:val="21"/>
-          <w:szCs w:val="21"/>
-          <w:lang w:val="en-GB"/>
-        </w:rPr>
-        <w:t xml:space="preserve">back end </w:t>
-      </w:r>
-      <w:r>
-        <w:rPr>
-          <w:rFonts w:ascii="Arial" w:hAnsi="Arial" w:eastAsia="Calibri" w:cs="Arial"/>
-          <w:sz w:val="21"/>
-          <w:szCs w:val="21"/>
-        </w:rPr>
-        <w:t xml:space="preserve">team for the </w:t>
-      </w:r>
-      <w:r>
-        <w:rPr>
-          <w:rFonts w:hint="default" w:ascii="Arial" w:hAnsi="Arial" w:eastAsia="Calibri" w:cs="Arial"/>
-          <w:sz w:val="21"/>
-          <w:szCs w:val="21"/>
-          <w:lang w:val="en-GB"/>
-        </w:rPr>
-        <w:t>network connectivity between merchants and SafeKey</w:t>
-      </w:r>
-      <w:r>
-        <w:rPr>
-          <w:rFonts w:ascii="Arial" w:hAnsi="Arial" w:eastAsia="Calibri" w:cs="Arial"/>
-          <w:sz w:val="21"/>
-          <w:szCs w:val="21"/>
-        </w:rPr>
-        <w:t>.</w:t>
+          <w:lang w:val="en-US"/>
+        </w:rPr>
+      </w:pPr>
+      <w:r>
+        <w:rPr>
+          <w:rFonts w:ascii="Arial" w:hAnsi="Arial" w:eastAsia="Calibri" w:cs="Arial"/>
+          <w:sz w:val="21"/>
+          <w:szCs w:val="21"/>
+          <w:lang w:val="en-US"/>
+        </w:rPr>
+        <w:t>Collaborated within a back-end team responsible for enhancing network connectivity between merchants and SafeKey.</w:t>
       </w:r>
     </w:p>
     <w:p>
@@ -1808,8 +1793,6 @@
         <w:ind w:right="-23"/>
         <w:rPr>
           <w:rFonts w:ascii="Arial" w:hAnsi="Arial" w:eastAsia="Calibri" w:cs="Arial"/>
-          <w:b/>
-          <w:bCs/>
           <w:sz w:val="21"/>
           <w:szCs w:val="21"/>
           <w:lang w:val="en-US"/>
@@ -1817,28 +1800,12 @@
       </w:pPr>
       <w:r>
         <w:rPr>
-          <w:rFonts w:ascii="Arial" w:hAnsi="Arial" w:eastAsia="Calibri" w:cs="Arial"/>
-          <w:sz w:val="21"/>
-          <w:szCs w:val="21"/>
-        </w:rPr>
-        <w:t>Worked on stories ranging from</w:t>
-      </w:r>
-      <w:r>
-        <w:rPr>
           <w:rFonts w:hint="default" w:ascii="Arial" w:hAnsi="Arial" w:eastAsia="Calibri" w:cs="Arial"/>
           <w:sz w:val="21"/>
           <w:szCs w:val="21"/>
-          <w:lang w:val="en-GB"/>
-        </w:rPr>
-        <w:t xml:space="preserve"> nginx, certificates management to gRPC using Go</w:t>
-      </w:r>
-      <w:r>
-        <w:rPr>
-          <w:rFonts w:ascii="Arial" w:hAnsi="Arial" w:eastAsia="Calibri" w:cs="Arial"/>
-          <w:sz w:val="21"/>
-          <w:szCs w:val="21"/>
-        </w:rPr>
-        <w:t>.</w:t>
+          <w:lang w:val="en-US"/>
+        </w:rPr>
+        <w:t>Implemented solutions ranging from nginx configurations to certificate management and gRPC integration using Go, contributing to the robustness and security of the system.</w:t>
       </w:r>
     </w:p>
     <w:p>
@@ -1861,48 +1828,11 @@
       <w:r>
         <w:rPr>
           <w:rFonts w:hint="default" w:ascii="Arial" w:hAnsi="Arial" w:eastAsia="Calibri" w:cs="Arial"/>
-          <w:b w:val="0"/>
-          <w:bCs w:val="0"/>
-          <w:sz w:val="21"/>
-          <w:szCs w:val="21"/>
-          <w:lang w:val="en-GB"/>
-        </w:rPr>
-        <w:t xml:space="preserve">Worked on a batch processing tool for encrypted files </w:t>
-      </w:r>
-      <w:bookmarkStart w:id="0" w:name="_GoBack"/>
-      <w:bookmarkEnd w:id="0"/>
-      <w:r>
-        <w:rPr>
-          <w:rFonts w:hint="default" w:ascii="Arial" w:hAnsi="Arial" w:eastAsia="Calibri" w:cs="Arial"/>
-          <w:b w:val="0"/>
-          <w:bCs w:val="0"/>
-          <w:sz w:val="21"/>
-          <w:szCs w:val="21"/>
-          <w:lang w:val="en-GB"/>
-        </w:rPr>
-        <w:t xml:space="preserve">from concept to production, including solution proposal, execution, testing and </w:t>
-      </w:r>
-      <w:r>
-        <w:rPr>
-          <w:rFonts w:hint="default" w:ascii="Arial" w:hAnsi="Arial" w:eastAsia="Calibri" w:cs="Arial"/>
-          <w:b w:val="0"/>
-          <w:bCs w:val="0"/>
-          <w:sz w:val="21"/>
-          <w:szCs w:val="21"/>
-          <w:lang w:val="en-GB"/>
-        </w:rPr>
-        <w:t>data security evaluation</w:t>
-      </w:r>
-      <w:r>
-        <w:rPr>
-          <w:rFonts w:hint="default" w:ascii="Arial" w:hAnsi="Arial" w:eastAsia="Calibri" w:cs="Arial"/>
-          <w:b w:val="0"/>
-          <w:bCs w:val="0"/>
-          <w:sz w:val="21"/>
-          <w:szCs w:val="21"/>
-          <w:lang w:val="en-GB"/>
-        </w:rPr>
-        <w:t xml:space="preserve">. </w:t>
+          <w:sz w:val="21"/>
+          <w:szCs w:val="21"/>
+          <w:lang w:val="en-US"/>
+        </w:rPr>
+        <w:t>Led the development of a batch processing tool for encrypted files, managing the project from conception to production. Delivered a solution that underwent rigorous security evaluations to ensure compliance with industry standards.</w:t>
       </w:r>
     </w:p>
     <w:p>
@@ -1969,7 +1899,41 @@
           <w:sz w:val="21"/>
           <w:szCs w:val="21"/>
         </w:rPr>
-        <w:t>Worked in a full stack team for the development of a B2B cross-currency payment system.</w:t>
+        <w:t xml:space="preserve">Contributed to a full-stack team responsible for developing a B2B cross-currency payment system, leveraging </w:t>
+      </w:r>
+      <w:r>
+        <w:rPr>
+          <w:rFonts w:hint="default" w:ascii="Arial" w:hAnsi="Arial" w:eastAsia="Calibri" w:cs="Arial"/>
+          <w:sz w:val="21"/>
+          <w:szCs w:val="21"/>
+          <w:lang w:val="en-GB"/>
+        </w:rPr>
+        <w:t xml:space="preserve">Kotlin, </w:t>
+      </w:r>
+      <w:r>
+        <w:rPr>
+          <w:rFonts w:ascii="Arial" w:hAnsi="Arial" w:eastAsia="Calibri" w:cs="Arial"/>
+          <w:sz w:val="21"/>
+          <w:szCs w:val="21"/>
+        </w:rPr>
+        <w:t>Spring Boot,</w:t>
+      </w:r>
+      <w:r>
+        <w:rPr>
+          <w:rFonts w:hint="default" w:ascii="Arial" w:hAnsi="Arial" w:eastAsia="Calibri" w:cs="Arial"/>
+          <w:sz w:val="21"/>
+          <w:szCs w:val="21"/>
+          <w:lang w:val="en-GB"/>
+        </w:rPr>
+        <w:t xml:space="preserve"> JavaScript</w:t>
+      </w:r>
+      <w:r>
+        <w:rPr>
+          <w:rFonts w:ascii="Arial" w:hAnsi="Arial" w:eastAsia="Calibri" w:cs="Arial"/>
+          <w:sz w:val="21"/>
+          <w:szCs w:val="21"/>
+        </w:rPr>
+        <w:t xml:space="preserve"> and React.</w:t>
       </w:r>
     </w:p>
     <w:p>
@@ -1992,7 +1956,24 @@
           <w:sz w:val="21"/>
           <w:szCs w:val="21"/>
         </w:rPr>
-        <w:t>Worked on stories ranging from front end user interface changes, accessibility improvement, API endpoints changes, scheduling jobs creation to Jenkins deployment using Spring Boot, Kotlin and React.</w:t>
+        <w:t>Worked on stories ranging from front end user interface changes, accessibility improvement, API endpoints changes, scheduling jobs creation to Jenkins deploymen</w:t>
+      </w:r>
+      <w:r>
+        <w:rPr>
+          <w:rFonts w:hint="default" w:ascii="Arial" w:hAnsi="Arial" w:eastAsia="Calibri" w:cs="Arial"/>
+          <w:sz w:val="21"/>
+          <w:szCs w:val="21"/>
+          <w:lang w:val="en-GB"/>
+        </w:rPr>
+        <w:t>t</w:t>
+      </w:r>
+      <w:r>
+        <w:rPr>
+          <w:rFonts w:ascii="Arial" w:hAnsi="Arial" w:eastAsia="Calibri" w:cs="Arial"/>
+          <w:sz w:val="21"/>
+          <w:szCs w:val="21"/>
+        </w:rPr>
+        <w:t>.</w:t>
       </w:r>
     </w:p>
     <w:p>
@@ -2038,7 +2019,58 @@
           <w:sz w:val="21"/>
           <w:szCs w:val="21"/>
         </w:rPr>
-        <w:t>Added new features to the web client and API server using Angular and Java Spring Boot.</w:t>
+        <w:t xml:space="preserve">Added new features to the web client and API server using </w:t>
+      </w:r>
+      <w:r>
+        <w:rPr>
+          <w:rFonts w:hint="default" w:ascii="Arial" w:hAnsi="Arial" w:eastAsia="Calibri" w:cs="Arial"/>
+          <w:sz w:val="21"/>
+          <w:szCs w:val="21"/>
+          <w:lang w:val="en-GB"/>
+        </w:rPr>
+        <w:t xml:space="preserve">TypeScript, </w:t>
+      </w:r>
+      <w:r>
+        <w:rPr>
+          <w:rFonts w:ascii="Arial" w:hAnsi="Arial" w:eastAsia="Calibri" w:cs="Arial"/>
+          <w:sz w:val="21"/>
+          <w:szCs w:val="21"/>
+        </w:rPr>
+        <w:t>Angular</w:t>
+      </w:r>
+      <w:r>
+        <w:rPr>
+          <w:rFonts w:hint="default" w:ascii="Arial" w:hAnsi="Arial" w:eastAsia="Calibri" w:cs="Arial"/>
+          <w:sz w:val="21"/>
+          <w:szCs w:val="21"/>
+          <w:lang w:val="en-GB"/>
+        </w:rPr>
+        <w:t xml:space="preserve">, </w:t>
+      </w:r>
+      <w:r>
+        <w:rPr>
+          <w:rFonts w:ascii="Arial" w:hAnsi="Arial" w:eastAsia="Calibri" w:cs="Arial"/>
+          <w:sz w:val="21"/>
+          <w:szCs w:val="21"/>
+        </w:rPr>
+        <w:t xml:space="preserve">Java </w:t>
+      </w:r>
+      <w:r>
+        <w:rPr>
+          <w:rFonts w:hint="default" w:ascii="Arial" w:hAnsi="Arial" w:eastAsia="Calibri" w:cs="Arial"/>
+          <w:sz w:val="21"/>
+          <w:szCs w:val="21"/>
+          <w:lang w:val="en-GB"/>
+        </w:rPr>
+        <w:t xml:space="preserve">and </w:t>
+      </w:r>
+      <w:r>
+        <w:rPr>
+          <w:rFonts w:ascii="Arial" w:hAnsi="Arial" w:eastAsia="Calibri" w:cs="Arial"/>
+          <w:sz w:val="21"/>
+          <w:szCs w:val="21"/>
+        </w:rPr>
+        <w:t>Spring Boot.</w:t>
       </w:r>
     </w:p>
     <w:p>
@@ -2359,18 +2391,54 @@
         <w:spacing w:after="0" w:line="312" w:lineRule="auto"/>
         <w:ind w:right="-23"/>
         <w:rPr>
-          <w:rFonts w:ascii="Arial" w:hAnsi="Arial" w:eastAsia="PMingLiU" w:cs="Arial"/>
-          <w:sz w:val="21"/>
-          <w:szCs w:val="21"/>
-        </w:rPr>
-      </w:pPr>
-      <w:r>
-        <w:rPr>
           <w:rFonts w:ascii="Arial" w:hAnsi="Arial" w:eastAsia="Arial" w:cs="Arial"/>
           <w:sz w:val="21"/>
           <w:szCs w:val="21"/>
         </w:rPr>
-        <w:t>Dissertation on data visualisation of user’s social media data. A single-page application with client-side-only processing is developed with .NET Blazor WebAssembly as part of the project.</w:t>
+      </w:pPr>
+      <w:r>
+        <w:rPr>
+          <w:rFonts w:ascii="Arial" w:hAnsi="Arial" w:eastAsia="Arial" w:cs="Arial"/>
+          <w:sz w:val="21"/>
+          <w:szCs w:val="21"/>
+        </w:rPr>
+        <w:t>Dissertation on data visualisation of user’s social media data.</w:t>
+      </w:r>
+      <w:r>
+        <w:rPr>
+          <w:rFonts w:hint="default" w:ascii="Arial" w:hAnsi="Arial" w:eastAsia="Arial" w:cs="Arial"/>
+          <w:sz w:val="21"/>
+          <w:szCs w:val="21"/>
+          <w:lang w:val="en-GB"/>
+        </w:rPr>
+        <w:t xml:space="preserve"> </w:t>
+      </w:r>
+      <w:r>
+        <w:rPr>
+          <w:rFonts w:hint="default" w:ascii="Arial" w:hAnsi="Arial" w:eastAsia="Arial"/>
+          <w:sz w:val="21"/>
+          <w:szCs w:val="21"/>
+        </w:rPr>
+        <w:t>The project includes the development of a single-page application with client-side processing using</w:t>
+      </w:r>
+      <w:r>
+        <w:rPr>
+          <w:rFonts w:hint="default" w:ascii="Arial" w:hAnsi="Arial" w:eastAsia="Arial"/>
+          <w:sz w:val="21"/>
+          <w:szCs w:val="21"/>
+          <w:lang w:val="en-GB"/>
+        </w:rPr>
+        <w:t xml:space="preserve"> </w:t>
+      </w:r>
+      <w:bookmarkStart w:id="0" w:name="_GoBack"/>
+      <w:bookmarkEnd w:id="0"/>
+      <w:r>
+        <w:rPr>
+          <w:rFonts w:hint="default" w:ascii="Arial" w:hAnsi="Arial" w:eastAsia="Arial"/>
+          <w:sz w:val="21"/>
+          <w:szCs w:val="21"/>
+        </w:rPr>
+        <w:t>.NET Blazor WebAssembly.</w:t>
       </w:r>
     </w:p>
     <w:p>
@@ -2384,7 +2452,7 @@
         <w:spacing w:before="4" w:after="0" w:line="312" w:lineRule="auto"/>
         <w:ind w:left="797" w:right="62" w:hanging="357"/>
         <w:rPr>
-          <w:rFonts w:ascii="Arial" w:hAnsi="Arial" w:eastAsia="PMingLiU" w:cs="Arial"/>
+          <w:rFonts w:ascii="Arial" w:hAnsi="Arial" w:cs="Arial"/>
           <w:sz w:val="21"/>
           <w:szCs w:val="21"/>
         </w:rPr>
@@ -2423,179 +2491,6 @@
           <w:szCs w:val="21"/>
         </w:rPr>
         <w:fldChar w:fldCharType="end"/>
-      </w:r>
-    </w:p>
-    <w:p>
-      <w:pPr>
-        <w:numPr>
-          <w:ilvl w:val="0"/>
-          <w:numId w:val="1"/>
-        </w:numPr>
-        <w:spacing w:after="0" w:line="312" w:lineRule="auto"/>
-        <w:ind w:right="-23"/>
-        <w:rPr>
-          <w:rFonts w:ascii="Arial" w:hAnsi="Arial" w:eastAsia="PMingLiU" w:cs="Arial"/>
-          <w:sz w:val="21"/>
-          <w:szCs w:val="21"/>
-        </w:rPr>
-      </w:pPr>
-      <w:r>
-        <w:rPr>
-          <w:rFonts w:ascii="Arial" w:hAnsi="Arial" w:eastAsia="PMingLiU" w:cs="Arial"/>
-          <w:b/>
-          <w:bCs/>
-          <w:sz w:val="21"/>
-          <w:szCs w:val="21"/>
-        </w:rPr>
-        <w:t>Computer Science related activities:</w:t>
-      </w:r>
-      <w:r>
-        <w:rPr>
-          <w:rFonts w:hint="default" w:ascii="Arial" w:hAnsi="Arial" w:eastAsia="PMingLiU" w:cs="Arial"/>
-          <w:b/>
-          <w:bCs/>
-          <w:sz w:val="21"/>
-          <w:szCs w:val="21"/>
-          <w:lang w:val="en-GB"/>
-        </w:rPr>
-        <w:t xml:space="preserve"> </w:t>
-      </w:r>
-      <w:r>
-        <w:rPr>
-          <w:rFonts w:ascii="Arial" w:hAnsi="Arial" w:eastAsia="PMingLiU" w:cs="Arial"/>
-          <w:sz w:val="21"/>
-          <w:szCs w:val="21"/>
-        </w:rPr>
-        <w:t>Demonstrator for Python &amp; Java beginner modules</w:t>
-      </w:r>
-      <w:r>
-        <w:rPr>
-          <w:rFonts w:hint="default" w:ascii="Arial" w:hAnsi="Arial" w:eastAsia="PMingLiU" w:cs="Arial"/>
-          <w:sz w:val="21"/>
-          <w:szCs w:val="21"/>
-          <w:lang w:val="en-GB"/>
-        </w:rPr>
-        <w:t xml:space="preserve">; </w:t>
-      </w:r>
-      <w:r>
-        <w:rPr>
-          <w:rFonts w:ascii="Arial" w:hAnsi="Arial" w:eastAsia="PMingLiU" w:cs="Arial"/>
-          <w:sz w:val="21"/>
-          <w:szCs w:val="21"/>
-        </w:rPr>
-        <w:t>Student Mentor for a Python Beginner Course by Code Creators Sheffield.</w:t>
-      </w:r>
-    </w:p>
-    <w:p>
-      <w:pPr>
-        <w:numPr>
-          <w:ilvl w:val="0"/>
-          <w:numId w:val="1"/>
-        </w:numPr>
-        <w:spacing w:after="0" w:line="312" w:lineRule="auto"/>
-        <w:ind w:right="-23"/>
-        <w:rPr>
-          <w:rFonts w:ascii="Arial" w:hAnsi="Arial" w:cs="Arial"/>
-          <w:sz w:val="21"/>
-          <w:szCs w:val="21"/>
-        </w:rPr>
-      </w:pPr>
-      <w:r>
-        <w:rPr>
-          <w:rFonts w:ascii="Arial" w:hAnsi="Arial" w:eastAsia="Calibri" w:cs="Arial"/>
-          <w:b/>
-          <w:bCs/>
-          <w:sz w:val="21"/>
-          <w:szCs w:val="21"/>
-        </w:rPr>
-        <w:t>Leadership roles:</w:t>
-      </w:r>
-      <w:r>
-        <w:rPr>
-          <w:rFonts w:hint="default" w:ascii="Arial" w:hAnsi="Arial" w:eastAsia="Calibri" w:cs="Arial"/>
-          <w:b/>
-          <w:bCs/>
-          <w:sz w:val="21"/>
-          <w:szCs w:val="21"/>
-          <w:lang w:val="en-GB"/>
-        </w:rPr>
-        <w:t xml:space="preserve"> </w:t>
-      </w:r>
-      <w:r>
-        <w:rPr>
-          <w:rFonts w:ascii="Arial" w:hAnsi="Arial" w:eastAsia="Calibri" w:cs="Arial"/>
-          <w:sz w:val="21"/>
-          <w:szCs w:val="21"/>
-        </w:rPr>
-        <w:t>Treasurer for the Sheffield Women in Computer Science Society</w:t>
-      </w:r>
-      <w:r>
-        <w:rPr>
-          <w:rFonts w:hint="default" w:ascii="Arial" w:hAnsi="Arial" w:eastAsia="Calibri" w:cs="Arial"/>
-          <w:sz w:val="21"/>
-          <w:szCs w:val="21"/>
-          <w:lang w:val="en-GB"/>
-        </w:rPr>
-        <w:t xml:space="preserve">; </w:t>
-      </w:r>
-      <w:r>
-        <w:rPr>
-          <w:rFonts w:ascii="Arial" w:hAnsi="Arial" w:eastAsia="Calibri" w:cs="Arial"/>
-          <w:sz w:val="21"/>
-          <w:szCs w:val="21"/>
-        </w:rPr>
-        <w:t>International Engineer Ambassador</w:t>
-      </w:r>
-      <w:r>
-        <w:rPr>
-          <w:rFonts w:hint="default" w:ascii="Arial" w:hAnsi="Arial" w:eastAsia="Calibri" w:cs="Arial"/>
-          <w:sz w:val="21"/>
-          <w:szCs w:val="21"/>
-          <w:lang w:val="en-GB"/>
-        </w:rPr>
-        <w:t xml:space="preserve">; </w:t>
-      </w:r>
-      <w:r>
-        <w:rPr>
-          <w:rFonts w:ascii="Arial" w:hAnsi="Arial" w:eastAsia="Calibri" w:cs="Arial"/>
-          <w:sz w:val="21"/>
-          <w:szCs w:val="21"/>
-        </w:rPr>
-        <w:t>Academic Representative</w:t>
-      </w:r>
-      <w:r>
-        <w:rPr>
-          <w:rFonts w:hint="default" w:ascii="Arial" w:hAnsi="Arial" w:eastAsia="Calibri" w:cs="Arial"/>
-          <w:sz w:val="21"/>
-          <w:szCs w:val="21"/>
-          <w:lang w:val="en-GB"/>
-        </w:rPr>
-        <w:t xml:space="preserve">; </w:t>
-      </w:r>
-      <w:r>
-        <w:rPr>
-          <w:rFonts w:ascii="Arial" w:hAnsi="Arial" w:eastAsia="Calibri" w:cs="Arial"/>
-          <w:sz w:val="21"/>
-          <w:szCs w:val="21"/>
-        </w:rPr>
-        <w:t>Computer Science Student Representative</w:t>
-      </w:r>
-      <w:r>
-        <w:rPr>
-          <w:rFonts w:hint="default" w:ascii="Arial" w:hAnsi="Arial" w:eastAsia="Calibri" w:cs="Arial"/>
-          <w:sz w:val="21"/>
-          <w:szCs w:val="21"/>
-          <w:lang w:val="en-GB"/>
-        </w:rPr>
-        <w:t xml:space="preserve">; </w:t>
-      </w:r>
-      <w:r>
-        <w:rPr>
-          <w:rFonts w:ascii="Arial" w:hAnsi="Arial" w:eastAsia="Calibri" w:cs="Arial"/>
-          <w:sz w:val="21"/>
-          <w:szCs w:val="21"/>
-        </w:rPr>
-        <w:t>Maths &amp; Student Mentor for first-year students.</w:t>
       </w:r>
     </w:p>
     <w:sectPr>

--- a/static/cv/hayleywingyinkwok_cv.docx
+++ b/static/cv/hayleywingyinkwok_cv.docx
@@ -1956,7 +1956,60 @@
           <w:sz w:val="21"/>
           <w:szCs w:val="21"/>
         </w:rPr>
-        <w:t>Worked on stories ranging from front end user interface changes, accessibility improvement, API endpoints changes, scheduling jobs creation to Jenkins deploymen</w:t>
+        <w:t>Worked on stories ranging from front</w:t>
+      </w:r>
+      <w:r>
+        <w:rPr>
+          <w:rFonts w:hint="default" w:ascii="Arial" w:hAnsi="Arial" w:eastAsia="Calibri" w:cs="Arial"/>
+          <w:sz w:val="21"/>
+          <w:szCs w:val="21"/>
+          <w:lang w:val="en-GB"/>
+        </w:rPr>
+        <w:t>-</w:t>
+      </w:r>
+      <w:r>
+        <w:rPr>
+          <w:rFonts w:ascii="Arial" w:hAnsi="Arial" w:eastAsia="Calibri" w:cs="Arial"/>
+          <w:sz w:val="21"/>
+          <w:szCs w:val="21"/>
+        </w:rPr>
+        <w:t>end user interface changes, accessibility improvement, API endpoint</w:t>
+      </w:r>
+      <w:r>
+        <w:rPr>
+          <w:rFonts w:hint="default" w:ascii="Arial" w:hAnsi="Arial" w:eastAsia="Calibri" w:cs="Arial"/>
+          <w:sz w:val="21"/>
+          <w:szCs w:val="21"/>
+          <w:lang w:val="en-GB"/>
+        </w:rPr>
+        <w:t xml:space="preserve"> </w:t>
+      </w:r>
+      <w:bookmarkStart w:id="0" w:name="_GoBack"/>
+      <w:bookmarkEnd w:id="0"/>
+      <w:r>
+        <w:rPr>
+          <w:rFonts w:ascii="Arial" w:hAnsi="Arial" w:eastAsia="Calibri" w:cs="Arial"/>
+          <w:sz w:val="21"/>
+          <w:szCs w:val="21"/>
+        </w:rPr>
+        <w:t xml:space="preserve">changes, scheduling jobs creation </w:t>
+      </w:r>
+      <w:r>
+        <w:rPr>
+          <w:rFonts w:hint="default" w:ascii="Arial" w:hAnsi="Arial" w:eastAsia="Calibri" w:cs="Arial"/>
+          <w:sz w:val="21"/>
+          <w:szCs w:val="21"/>
+          <w:lang w:val="en-GB"/>
+        </w:rPr>
+        <w:t xml:space="preserve">and </w:t>
+      </w:r>
+      <w:r>
+        <w:rPr>
+          <w:rFonts w:ascii="Arial" w:hAnsi="Arial" w:eastAsia="Calibri" w:cs="Arial"/>
+          <w:sz w:val="21"/>
+          <w:szCs w:val="21"/>
+        </w:rPr>
+        <w:t>Jenkins deploymen</w:t>
       </w:r>
       <w:r>
         <w:rPr>
@@ -2430,8 +2483,6 @@
         </w:rPr>
         <w:t xml:space="preserve"> </w:t>
       </w:r>
-      <w:bookmarkStart w:id="0" w:name="_GoBack"/>
-      <w:bookmarkEnd w:id="0"/>
       <w:r>
         <w:rPr>
           <w:rFonts w:hint="default" w:ascii="Arial" w:hAnsi="Arial" w:eastAsia="Arial"/>
@@ -2893,13 +2944,13 @@
     <w:lsdException w:uiPriority="99" w:name="Body Text Indent 3"/>
     <w:lsdException w:uiPriority="99" w:name="Block Text"/>
     <w:lsdException w:uiPriority="99" w:semiHidden="0" w:name="Hyperlink"/>
-    <w:lsdException w:uiPriority="99" w:name="FollowedHyperlink"/>
+    <w:lsdException w:qFormat="1" w:uiPriority="99" w:name="FollowedHyperlink"/>
     <w:lsdException w:qFormat="1" w:unhideWhenUsed="0" w:uiPriority="22" w:semiHidden="0" w:name="Strong"/>
     <w:lsdException w:qFormat="1" w:unhideWhenUsed="0" w:uiPriority="20" w:semiHidden="0" w:name="Emphasis"/>
     <w:lsdException w:uiPriority="99" w:name="Document Map"/>
     <w:lsdException w:uiPriority="99" w:name="Plain Text"/>
     <w:lsdException w:uiPriority="99" w:name="E-mail Signature"/>
-    <w:lsdException w:uiPriority="99" w:name="Normal (Web)"/>
+    <w:lsdException w:qFormat="1" w:uiPriority="99" w:name="Normal (Web)"/>
     <w:lsdException w:uiPriority="99" w:name="HTML Acronym"/>
     <w:lsdException w:uiPriority="99" w:name="HTML Address"/>
     <w:lsdException w:uiPriority="99" w:name="HTML Cite"/>
@@ -3097,6 +3148,7 @@
     <w:basedOn w:val="2"/>
     <w:semiHidden/>
     <w:unhideWhenUsed/>
+    <w:qFormat/>
     <w:uiPriority w:val="99"/>
     <w:rPr>
       <w:color w:val="954F72" w:themeColor="followedHyperlink"/>
@@ -3156,6 +3208,7 @@
     <w:name w:val="Normal (Web)"/>
     <w:semiHidden/>
     <w:unhideWhenUsed/>
+    <w:qFormat/>
     <w:uiPriority w:val="99"/>
     <w:pPr>
       <w:spacing w:beforeAutospacing="1" w:afterAutospacing="1"/>

--- a/static/cv/hayleywingyinkwok_cv.docx
+++ b/static/cv/hayleywingyinkwok_cv.docx
@@ -1385,16 +1385,10 @@
           <w:szCs w:val="21"/>
           <w:lang w:val="en-GB"/>
         </w:rPr>
-        <w:t xml:space="preserve"> Most experienced with .NET (C#).</w:t>
-      </w:r>
-      <w:r>
-        <w:rPr>
-          <w:rFonts w:ascii="Arial" w:hAnsi="Arial" w:eastAsia="Calibri" w:cs="Arial"/>
-          <w:sz w:val="21"/>
-          <w:szCs w:val="21"/>
-        </w:rPr>
         <w:t xml:space="preserve"> </w:t>
       </w:r>
+      <w:bookmarkStart w:id="0" w:name="_GoBack"/>
+      <w:bookmarkEnd w:id="0"/>
     </w:p>
     <w:p>
       <w:pPr>
@@ -1984,8 +1978,6 @@
         </w:rPr>
         <w:t xml:space="preserve"> </w:t>
       </w:r>
-      <w:bookmarkStart w:id="0" w:name="_GoBack"/>
-      <w:bookmarkEnd w:id="0"/>
       <w:r>
         <w:rPr>
           <w:rFonts w:ascii="Arial" w:hAnsi="Arial" w:eastAsia="Calibri" w:cs="Arial"/>

--- a/static/cv/hayleywingyinkwok_cv.docx
+++ b/static/cv/hayleywingyinkwok_cv.docx
@@ -1308,25 +1308,6 @@
     <w:p>
       <w:pPr>
         <w:spacing w:after="0" w:line="312" w:lineRule="auto"/>
-        <w:ind w:right="-20"/>
-        <w:rPr>
-          <w:rFonts w:ascii="Arial" w:hAnsi="Arial" w:eastAsia="Georgia" w:cs="Arial"/>
-          <w:color w:val="5B9BD5" w:themeColor="accent5"/>
-          <w:position w:val="-1"/>
-          <w:sz w:val="20"/>
-          <w:szCs w:val="20"/>
-          <w:lang w:val="sv-SE"/>
-          <w14:textFill>
-            <w14:solidFill>
-              <w14:schemeClr w14:val="accent5"/>
-            </w14:solidFill>
-          </w14:textFill>
-        </w:rPr>
-      </w:pPr>
-    </w:p>
-    <w:p>
-      <w:pPr>
-        <w:spacing w:after="0" w:line="312" w:lineRule="auto"/>
         <w:ind w:right="-23"/>
         <w:rPr>
           <w:rFonts w:ascii="Arial" w:hAnsi="Arial" w:eastAsia="Georgia" w:cs="Arial"/>
@@ -1345,6 +1326,25 @@
     </w:p>
     <w:p>
       <w:pPr>
+        <w:spacing w:after="0" w:line="312" w:lineRule="auto"/>
+        <w:ind w:right="-23"/>
+        <w:rPr>
+          <w:rFonts w:ascii="Arial" w:hAnsi="Arial" w:eastAsia="Georgia" w:cs="Arial"/>
+          <w:color w:val="5B9BD5" w:themeColor="accent5"/>
+          <w:position w:val="-1"/>
+          <w:sz w:val="8"/>
+          <w:szCs w:val="8"/>
+          <w:lang w:val="sv-SE"/>
+          <w14:textFill>
+            <w14:solidFill>
+              <w14:schemeClr w14:val="accent5"/>
+            </w14:solidFill>
+          </w14:textFill>
+        </w:rPr>
+      </w:pPr>
+    </w:p>
+    <w:p>
+      <w:pPr>
         <w:spacing w:before="40" w:after="0" w:line="312" w:lineRule="auto"/>
         <w:contextualSpacing/>
         <w:rPr>
@@ -1359,24 +1359,7 @@
           <w:sz w:val="21"/>
           <w:szCs w:val="21"/>
         </w:rPr>
-        <w:t xml:space="preserve">Adaptable and passionate developer with full development </w:t>
-      </w:r>
-      <w:r>
-        <w:rPr>
-          <w:rFonts w:ascii="Arial" w:hAnsi="Arial" w:eastAsia="Calibri" w:cs="Arial"/>
-          <w:sz w:val="21"/>
-          <w:szCs w:val="21"/>
-          <w:lang w:val="en-GB"/>
-        </w:rPr>
-        <w:t>life-cycle</w:t>
-      </w:r>
-      <w:r>
-        <w:rPr>
-          <w:rFonts w:ascii="Arial" w:hAnsi="Arial" w:eastAsia="Calibri" w:cs="Arial"/>
-          <w:sz w:val="21"/>
-          <w:szCs w:val="21"/>
-        </w:rPr>
-        <w:t xml:space="preserve"> experience of web applications and desktop applications across different tech stacks.</w:t>
+        <w:t xml:space="preserve">Adaptable and passionate developer with full </w:t>
       </w:r>
       <w:r>
         <w:rPr>
@@ -1385,10 +1368,50 @@
           <w:szCs w:val="21"/>
           <w:lang w:val="en-GB"/>
         </w:rPr>
+        <w:t>stack</w:t>
+      </w:r>
+      <w:r>
+        <w:rPr>
+          <w:rFonts w:ascii="Arial" w:hAnsi="Arial" w:eastAsia="Calibri" w:cs="Arial"/>
+          <w:sz w:val="21"/>
+          <w:szCs w:val="21"/>
+        </w:rPr>
+        <w:t xml:space="preserve"> experience of </w:t>
+      </w:r>
+      <w:r>
+        <w:rPr>
+          <w:rFonts w:hint="default" w:ascii="Arial" w:hAnsi="Arial" w:eastAsia="Calibri" w:cs="Arial"/>
+          <w:sz w:val="21"/>
+          <w:szCs w:val="21"/>
+          <w:lang w:val="en-GB"/>
+        </w:rPr>
+        <w:t xml:space="preserve">developing </w:t>
+      </w:r>
+      <w:r>
+        <w:rPr>
+          <w:rFonts w:ascii="Arial" w:hAnsi="Arial" w:eastAsia="Calibri" w:cs="Arial"/>
+          <w:sz w:val="21"/>
+          <w:szCs w:val="21"/>
+        </w:rPr>
+        <w:t>web applications and desktop applications across different tech stacks.</w:t>
+      </w:r>
+      <w:r>
+        <w:rPr>
+          <w:rFonts w:hint="default" w:ascii="Arial" w:hAnsi="Arial" w:eastAsia="Calibri" w:cs="Arial"/>
+          <w:sz w:val="21"/>
+          <w:szCs w:val="21"/>
+          <w:lang w:val="en-GB"/>
+        </w:rPr>
+        <w:t xml:space="preserve"> Most experienced with .NET (C#).</w:t>
+      </w:r>
+      <w:r>
+        <w:rPr>
+          <w:rFonts w:ascii="Arial" w:hAnsi="Arial" w:eastAsia="Calibri" w:cs="Arial"/>
+          <w:sz w:val="21"/>
+          <w:szCs w:val="21"/>
+        </w:rPr>
         <w:t xml:space="preserve"> </w:t>
       </w:r>
-      <w:bookmarkStart w:id="0" w:name="_GoBack"/>
-      <w:bookmarkEnd w:id="0"/>
     </w:p>
     <w:p>
       <w:pPr>
@@ -1769,12 +1792,185 @@
       </w:pPr>
       <w:r>
         <w:rPr>
+          <w:rFonts w:hint="default" w:ascii="Arial" w:hAnsi="Arial" w:eastAsia="Calibri" w:cs="Arial"/>
+          <w:sz w:val="21"/>
+          <w:szCs w:val="21"/>
+          <w:lang w:val="en-GB"/>
+        </w:rPr>
+        <w:t>E</w:t>
+      </w:r>
+      <w:r>
+        <w:rPr>
           <w:rFonts w:ascii="Arial" w:hAnsi="Arial" w:eastAsia="Calibri" w:cs="Arial"/>
           <w:sz w:val="21"/>
           <w:szCs w:val="21"/>
           <w:lang w:val="en-US"/>
         </w:rPr>
-        <w:t>Collaborated within a back-end team responsible for enhancing network connectivity between merchants and SafeKey.</w:t>
+        <w:t>nhan</w:t>
+      </w:r>
+      <w:r>
+        <w:rPr>
+          <w:rFonts w:hint="default" w:ascii="Arial" w:hAnsi="Arial" w:eastAsia="Calibri" w:cs="Arial"/>
+          <w:sz w:val="21"/>
+          <w:szCs w:val="21"/>
+          <w:lang w:val="en-GB"/>
+        </w:rPr>
+        <w:t>ced the</w:t>
+      </w:r>
+      <w:r>
+        <w:rPr>
+          <w:rFonts w:ascii="Arial" w:hAnsi="Arial" w:eastAsia="Calibri" w:cs="Arial"/>
+          <w:sz w:val="21"/>
+          <w:szCs w:val="21"/>
+          <w:lang w:val="en-US"/>
+        </w:rPr>
+        <w:t xml:space="preserve"> network connectivity between merchants and </w:t>
+      </w:r>
+      <w:r>
+        <w:rPr>
+          <w:rFonts w:ascii="Arial" w:hAnsi="Arial" w:eastAsia="Calibri" w:cs="Arial"/>
+          <w:sz w:val="21"/>
+          <w:szCs w:val="21"/>
+          <w:lang w:val="en-US"/>
+        </w:rPr>
+        <w:fldChar w:fldCharType="begin"/>
+      </w:r>
+      <w:r>
+        <w:rPr>
+          <w:rFonts w:ascii="Arial" w:hAnsi="Arial" w:eastAsia="Calibri" w:cs="Arial"/>
+          <w:sz w:val="21"/>
+          <w:szCs w:val="21"/>
+          <w:lang w:val="en-US"/>
+        </w:rPr>
+        <w:instrText xml:space="preserve"> HYPERLINK "https://www.americanexpress.com/uk/security/safekey/" </w:instrText>
+      </w:r>
+      <w:r>
+        <w:rPr>
+          <w:rFonts w:ascii="Arial" w:hAnsi="Arial" w:eastAsia="Calibri" w:cs="Arial"/>
+          <w:sz w:val="21"/>
+          <w:szCs w:val="21"/>
+          <w:lang w:val="en-US"/>
+        </w:rPr>
+        <w:fldChar w:fldCharType="separate"/>
+      </w:r>
+      <w:r>
+        <w:rPr>
+          <w:rStyle w:val="7"/>
+          <w:rFonts w:ascii="Arial" w:hAnsi="Arial" w:eastAsia="Calibri" w:cs="Arial"/>
+          <w:sz w:val="21"/>
+          <w:szCs w:val="21"/>
+          <w:lang w:val="en-US"/>
+        </w:rPr>
+        <w:t>SafeKey</w:t>
+      </w:r>
+      <w:r>
+        <w:rPr>
+          <w:rFonts w:ascii="Arial" w:hAnsi="Arial" w:eastAsia="Calibri" w:cs="Arial"/>
+          <w:sz w:val="21"/>
+          <w:szCs w:val="21"/>
+          <w:lang w:val="en-US"/>
+        </w:rPr>
+        <w:fldChar w:fldCharType="end"/>
+      </w:r>
+      <w:r>
+        <w:rPr>
+          <w:rFonts w:hint="default" w:ascii="Arial" w:hAnsi="Arial" w:eastAsia="Calibri" w:cs="Arial"/>
+          <w:sz w:val="21"/>
+          <w:szCs w:val="21"/>
+          <w:lang w:val="en-GB"/>
+        </w:rPr>
+        <w:t xml:space="preserve"> by i</w:t>
+      </w:r>
+      <w:r>
+        <w:rPr>
+          <w:rFonts w:hint="default" w:ascii="Arial" w:hAnsi="Arial" w:eastAsia="Calibri" w:cs="Arial"/>
+          <w:sz w:val="21"/>
+          <w:szCs w:val="21"/>
+          <w:lang w:val="en-US"/>
+        </w:rPr>
+        <w:t>mplement</w:t>
+      </w:r>
+      <w:r>
+        <w:rPr>
+          <w:rFonts w:hint="default" w:ascii="Arial" w:hAnsi="Arial" w:eastAsia="Calibri" w:cs="Arial"/>
+          <w:sz w:val="21"/>
+          <w:szCs w:val="21"/>
+          <w:lang w:val="en-GB"/>
+        </w:rPr>
+        <w:t>ing</w:t>
+      </w:r>
+      <w:r>
+        <w:rPr>
+          <w:rFonts w:hint="default" w:ascii="Arial" w:hAnsi="Arial" w:eastAsia="Calibri" w:cs="Arial"/>
+          <w:sz w:val="21"/>
+          <w:szCs w:val="21"/>
+          <w:lang w:val="en-US"/>
+        </w:rPr>
+        <w:t xml:space="preserve"> solutions ranging from nginx configurations to certificate management and gRPC integration using Go, contributing to the robustness and security of the</w:t>
+      </w:r>
+      <w:r>
+        <w:rPr>
+          <w:rFonts w:hint="default" w:ascii="Arial" w:hAnsi="Arial" w:eastAsia="Calibri" w:cs="Arial"/>
+          <w:sz w:val="21"/>
+          <w:szCs w:val="21"/>
+          <w:lang w:val="en-GB"/>
+        </w:rPr>
+        <w:t xml:space="preserve"> </w:t>
+      </w:r>
+      <w:r>
+        <w:rPr>
+          <w:rFonts w:hint="default" w:ascii="Arial" w:hAnsi="Arial" w:eastAsia="Calibri" w:cs="Arial"/>
+          <w:sz w:val="21"/>
+          <w:szCs w:val="21"/>
+          <w:lang w:val="en-GB"/>
+        </w:rPr>
+        <w:fldChar w:fldCharType="begin"/>
+      </w:r>
+      <w:r>
+        <w:rPr>
+          <w:rFonts w:hint="default" w:ascii="Arial" w:hAnsi="Arial" w:eastAsia="Calibri" w:cs="Arial"/>
+          <w:sz w:val="21"/>
+          <w:szCs w:val="21"/>
+          <w:lang w:val="en-GB"/>
+        </w:rPr>
+        <w:instrText xml:space="preserve"> HYPERLINK "https://www.americanexpress.com/uk/security/safekey/" </w:instrText>
+      </w:r>
+      <w:r>
+        <w:rPr>
+          <w:rFonts w:hint="default" w:ascii="Arial" w:hAnsi="Arial" w:eastAsia="Calibri" w:cs="Arial"/>
+          <w:sz w:val="21"/>
+          <w:szCs w:val="21"/>
+          <w:lang w:val="en-GB"/>
+        </w:rPr>
+        <w:fldChar w:fldCharType="separate"/>
+      </w:r>
+      <w:r>
+        <w:rPr>
+          <w:rStyle w:val="7"/>
+          <w:rFonts w:hint="default" w:ascii="Arial" w:hAnsi="Arial" w:eastAsia="Calibri" w:cs="Arial"/>
+          <w:sz w:val="21"/>
+          <w:szCs w:val="21"/>
+          <w:lang w:val="en-GB"/>
+        </w:rPr>
+        <w:t>SafeKey</w:t>
+      </w:r>
+      <w:r>
+        <w:rPr>
+          <w:rFonts w:hint="default" w:ascii="Arial" w:hAnsi="Arial" w:eastAsia="Calibri" w:cs="Arial"/>
+          <w:sz w:val="21"/>
+          <w:szCs w:val="21"/>
+          <w:lang w:val="en-GB"/>
+        </w:rPr>
+        <w:fldChar w:fldCharType="end"/>
+      </w:r>
+      <w:r>
+        <w:rPr>
+          <w:rFonts w:hint="default" w:ascii="Arial" w:hAnsi="Arial" w:eastAsia="Calibri" w:cs="Arial"/>
+          <w:sz w:val="21"/>
+          <w:szCs w:val="21"/>
+          <w:lang w:val="en-US"/>
+        </w:rPr>
+        <w:t xml:space="preserve"> system.</w:t>
       </w:r>
     </w:p>
     <w:p>
@@ -1787,6 +1983,8 @@
         <w:ind w:right="-23"/>
         <w:rPr>
           <w:rFonts w:ascii="Arial" w:hAnsi="Arial" w:eastAsia="Calibri" w:cs="Arial"/>
+          <w:b/>
+          <w:bCs/>
           <w:sz w:val="21"/>
           <w:szCs w:val="21"/>
           <w:lang w:val="en-US"/>
@@ -1799,7 +1997,104 @@
           <w:szCs w:val="21"/>
           <w:lang w:val="en-US"/>
         </w:rPr>
-        <w:t>Implemented solutions ranging from nginx configurations to certificate management and gRPC integration using Go, contributing to the robustness and security of the system.</w:t>
+        <w:t>Led the development of a batch processing tool for encrypted files,</w:t>
+      </w:r>
+      <w:r>
+        <w:rPr>
+          <w:rFonts w:hint="default" w:ascii="Arial" w:hAnsi="Arial" w:eastAsia="Calibri" w:cs="Arial"/>
+          <w:sz w:val="21"/>
+          <w:szCs w:val="21"/>
+          <w:lang w:val="en-GB"/>
+        </w:rPr>
+        <w:t xml:space="preserve"> and</w:t>
+      </w:r>
+      <w:r>
+        <w:rPr>
+          <w:rFonts w:hint="default" w:ascii="Arial" w:hAnsi="Arial" w:eastAsia="Calibri" w:cs="Arial"/>
+          <w:sz w:val="21"/>
+          <w:szCs w:val="21"/>
+          <w:lang w:val="en-US"/>
+        </w:rPr>
+        <w:t xml:space="preserve"> </w:t>
+      </w:r>
+      <w:r>
+        <w:rPr>
+          <w:rFonts w:hint="default" w:ascii="Arial" w:hAnsi="Arial" w:eastAsia="Calibri" w:cs="Arial"/>
+          <w:sz w:val="21"/>
+          <w:szCs w:val="21"/>
+          <w:lang w:val="en-GB"/>
+        </w:rPr>
+        <w:t xml:space="preserve">managed </w:t>
+      </w:r>
+      <w:r>
+        <w:rPr>
+          <w:rFonts w:hint="default" w:ascii="Arial" w:hAnsi="Arial" w:eastAsia="Calibri" w:cs="Arial"/>
+          <w:sz w:val="21"/>
+          <w:szCs w:val="21"/>
+          <w:lang w:val="en-US"/>
+        </w:rPr>
+        <w:t xml:space="preserve">the project from conception to production. Delivered a solution that </w:t>
+      </w:r>
+      <w:r>
+        <w:rPr>
+          <w:rFonts w:hint="default" w:ascii="Arial" w:hAnsi="Arial" w:eastAsia="Calibri" w:cs="Arial"/>
+          <w:sz w:val="21"/>
+          <w:szCs w:val="21"/>
+          <w:lang w:val="en-GB"/>
+        </w:rPr>
+        <w:t xml:space="preserve">underwent </w:t>
+      </w:r>
+      <w:r>
+        <w:rPr>
+          <w:rFonts w:hint="default" w:ascii="Arial" w:hAnsi="Arial" w:eastAsia="Calibri" w:cs="Arial"/>
+          <w:sz w:val="21"/>
+          <w:szCs w:val="21"/>
+          <w:lang w:val="en-US"/>
+        </w:rPr>
+        <w:t>rigorous security evaluations to ensure compliance with industry standards.</w:t>
+      </w:r>
+    </w:p>
+    <w:p>
+      <w:pPr>
+        <w:spacing w:after="0" w:line="360" w:lineRule="auto"/>
+        <w:ind w:right="-23"/>
+        <w:rPr>
+          <w:rFonts w:hint="default" w:ascii="Arial" w:hAnsi="Arial" w:eastAsia="Calibri"/>
+          <w:sz w:val="21"/>
+          <w:szCs w:val="21"/>
+        </w:rPr>
+      </w:pPr>
+      <w:r>
+        <w:rPr>
+          <w:rFonts w:ascii="Arial" w:hAnsi="Arial" w:eastAsia="Calibri" w:cs="Arial"/>
+          <w:b/>
+          <w:bCs/>
+          <w:sz w:val="21"/>
+          <w:szCs w:val="21"/>
+          <w:lang w:val="en-US"/>
+        </w:rPr>
+        <w:t>Graduate Software Engineer | American Express | Burgess Hill, UK</w:t>
+      </w:r>
+      <w:r>
+        <w:rPr>
+          <w:rFonts w:ascii="Arial" w:hAnsi="Arial" w:eastAsia="Calibri" w:cs="Arial"/>
+          <w:b/>
+          <w:bCs/>
+          <w:sz w:val="21"/>
+          <w:szCs w:val="21"/>
+        </w:rPr>
+        <w:t xml:space="preserve">                                    Sep 2022 - </w:t>
+      </w:r>
+      <w:r>
+        <w:rPr>
+          <w:rFonts w:hint="default" w:ascii="Arial" w:hAnsi="Arial" w:eastAsia="Calibri" w:cs="Arial"/>
+          <w:b/>
+          <w:bCs/>
+          <w:sz w:val="21"/>
+          <w:szCs w:val="21"/>
+          <w:lang w:val="en-GB"/>
+        </w:rPr>
+        <w:t>Jun 2023</w:t>
       </w:r>
     </w:p>
     <w:p>
@@ -1812,65 +2107,151 @@
         <w:ind w:right="-23"/>
         <w:rPr>
           <w:rFonts w:ascii="Arial" w:hAnsi="Arial" w:eastAsia="Calibri" w:cs="Arial"/>
-          <w:b/>
-          <w:bCs/>
-          <w:sz w:val="21"/>
-          <w:szCs w:val="21"/>
-          <w:lang w:val="en-US"/>
-        </w:rPr>
-      </w:pPr>
-      <w:r>
-        <w:rPr>
-          <w:rFonts w:hint="default" w:ascii="Arial" w:hAnsi="Arial" w:eastAsia="Calibri" w:cs="Arial"/>
-          <w:sz w:val="21"/>
-          <w:szCs w:val="21"/>
-          <w:lang w:val="en-US"/>
-        </w:rPr>
-        <w:t>Led the development of a batch processing tool for encrypted files, managing the project from conception to production. Delivered a solution that underwent rigorous security evaluations to ensure compliance with industry standards.</w:t>
-      </w:r>
-    </w:p>
-    <w:p>
-      <w:pPr>
-        <w:spacing w:after="0" w:line="360" w:lineRule="auto"/>
-        <w:ind w:right="-23"/>
-        <w:rPr>
-          <w:rFonts w:hint="default" w:ascii="Arial" w:hAnsi="Arial" w:eastAsia="Calibri" w:cs="Arial"/>
-          <w:sz w:val="21"/>
-          <w:szCs w:val="21"/>
-          <w:lang w:val="en-GB"/>
-        </w:rPr>
-      </w:pPr>
-      <w:r>
-        <w:rPr>
-          <w:rFonts w:ascii="Arial" w:hAnsi="Arial" w:eastAsia="Calibri" w:cs="Arial"/>
-          <w:b/>
-          <w:bCs/>
-          <w:sz w:val="21"/>
-          <w:szCs w:val="21"/>
-          <w:lang w:val="en-US"/>
-        </w:rPr>
-        <w:t>Graduate Software Engineer | American Express | Burgess Hill, UK</w:t>
-      </w:r>
-      <w:r>
-        <w:rPr>
-          <w:rFonts w:ascii="Arial" w:hAnsi="Arial" w:eastAsia="Calibri" w:cs="Arial"/>
-          <w:b/>
-          <w:bCs/>
-          <w:sz w:val="21"/>
-          <w:szCs w:val="21"/>
-        </w:rPr>
-        <w:t xml:space="preserve">                                    Sep 2022 - </w:t>
-      </w:r>
-      <w:r>
-        <w:rPr>
-          <w:rFonts w:hint="default" w:ascii="Arial" w:hAnsi="Arial" w:eastAsia="Calibri" w:cs="Arial"/>
-          <w:b/>
-          <w:bCs/>
-          <w:sz w:val="21"/>
-          <w:szCs w:val="21"/>
-          <w:lang w:val="en-GB"/>
-        </w:rPr>
-        <w:t>Jun 2023</w:t>
+          <w:sz w:val="21"/>
+          <w:szCs w:val="21"/>
+        </w:rPr>
+      </w:pPr>
+      <w:r>
+        <w:rPr>
+          <w:rFonts w:hint="default" w:ascii="Arial" w:hAnsi="Arial" w:eastAsia="Calibri"/>
+          <w:sz w:val="21"/>
+          <w:szCs w:val="21"/>
+          <w:lang w:val="en-GB"/>
+        </w:rPr>
+        <w:t>Worked a</w:t>
+      </w:r>
+      <w:r>
+        <w:rPr>
+          <w:rFonts w:hint="default" w:ascii="Arial" w:hAnsi="Arial" w:eastAsia="Calibri"/>
+          <w:sz w:val="21"/>
+          <w:szCs w:val="21"/>
+        </w:rPr>
+        <w:t>s a member of a full</w:t>
+      </w:r>
+      <w:r>
+        <w:rPr>
+          <w:rFonts w:hint="default" w:ascii="Arial" w:hAnsi="Arial" w:eastAsia="Calibri"/>
+          <w:sz w:val="21"/>
+          <w:szCs w:val="21"/>
+          <w:lang w:val="en-GB"/>
+        </w:rPr>
+        <w:t xml:space="preserve"> </w:t>
+      </w:r>
+      <w:r>
+        <w:rPr>
+          <w:rFonts w:hint="default" w:ascii="Arial" w:hAnsi="Arial" w:eastAsia="Calibri"/>
+          <w:sz w:val="21"/>
+          <w:szCs w:val="21"/>
+        </w:rPr>
+        <w:t xml:space="preserve">stack team </w:t>
+      </w:r>
+      <w:r>
+        <w:rPr>
+          <w:rFonts w:hint="default" w:ascii="Arial" w:hAnsi="Arial" w:eastAsia="Calibri"/>
+          <w:sz w:val="21"/>
+          <w:szCs w:val="21"/>
+          <w:lang w:val="en-GB"/>
+        </w:rPr>
+        <w:t xml:space="preserve">for </w:t>
+      </w:r>
+      <w:r>
+        <w:rPr>
+          <w:rFonts w:hint="default" w:ascii="Arial" w:hAnsi="Arial" w:eastAsia="Calibri"/>
+          <w:sz w:val="21"/>
+          <w:szCs w:val="21"/>
+        </w:rPr>
+        <w:t xml:space="preserve">the </w:t>
+      </w:r>
+      <w:r>
+        <w:rPr>
+          <w:rFonts w:hint="default" w:ascii="Arial" w:hAnsi="Arial" w:eastAsia="Calibri"/>
+          <w:sz w:val="21"/>
+          <w:szCs w:val="21"/>
+          <w:lang w:val="en-GB"/>
+        </w:rPr>
+        <w:t xml:space="preserve">development </w:t>
+      </w:r>
+      <w:r>
+        <w:rPr>
+          <w:rFonts w:hint="default" w:ascii="Arial" w:hAnsi="Arial" w:eastAsia="Calibri"/>
+          <w:sz w:val="21"/>
+          <w:szCs w:val="21"/>
+        </w:rPr>
+        <w:t>of a B2B cross-currency payment platform</w:t>
+      </w:r>
+      <w:r>
+        <w:rPr>
+          <w:rFonts w:hint="default" w:ascii="Arial" w:hAnsi="Arial" w:eastAsia="Calibri"/>
+          <w:sz w:val="21"/>
+          <w:szCs w:val="21"/>
+          <w:lang w:val="en-GB"/>
+        </w:rPr>
+        <w:t xml:space="preserve"> (</w:t>
+      </w:r>
+      <w:r>
+        <w:rPr>
+          <w:rFonts w:hint="default" w:ascii="Arial" w:hAnsi="Arial" w:eastAsia="Calibri"/>
+          <w:sz w:val="21"/>
+          <w:szCs w:val="21"/>
+          <w:lang w:val="en-GB"/>
+        </w:rPr>
+        <w:fldChar w:fldCharType="begin"/>
+      </w:r>
+      <w:r>
+        <w:rPr>
+          <w:rFonts w:hint="default" w:ascii="Arial" w:hAnsi="Arial" w:eastAsia="Calibri"/>
+          <w:sz w:val="21"/>
+          <w:szCs w:val="21"/>
+          <w:lang w:val="en-GB"/>
+        </w:rPr>
+        <w:instrText xml:space="preserve"> HYPERLINK "https://www.americanexpress.com/en-us/business/global-pay/" </w:instrText>
+      </w:r>
+      <w:r>
+        <w:rPr>
+          <w:rFonts w:hint="default" w:ascii="Arial" w:hAnsi="Arial" w:eastAsia="Calibri"/>
+          <w:sz w:val="21"/>
+          <w:szCs w:val="21"/>
+          <w:lang w:val="en-GB"/>
+        </w:rPr>
+        <w:fldChar w:fldCharType="separate"/>
+      </w:r>
+      <w:r>
+        <w:rPr>
+          <w:rStyle w:val="7"/>
+          <w:rFonts w:hint="default" w:ascii="Arial" w:hAnsi="Arial" w:eastAsia="Calibri"/>
+          <w:sz w:val="21"/>
+          <w:szCs w:val="21"/>
+          <w:lang w:val="en-GB"/>
+        </w:rPr>
+        <w:t>Global Pay</w:t>
+      </w:r>
+      <w:r>
+        <w:rPr>
+          <w:rFonts w:hint="default" w:ascii="Arial" w:hAnsi="Arial" w:eastAsia="Calibri"/>
+          <w:sz w:val="21"/>
+          <w:szCs w:val="21"/>
+          <w:lang w:val="en-GB"/>
+        </w:rPr>
+        <w:fldChar w:fldCharType="end"/>
+      </w:r>
+      <w:bookmarkStart w:id="0" w:name="_GoBack"/>
+      <w:bookmarkEnd w:id="0"/>
+      <w:r>
+        <w:rPr>
+          <w:rFonts w:hint="default" w:ascii="Arial" w:hAnsi="Arial" w:eastAsia="Calibri"/>
+          <w:sz w:val="21"/>
+          <w:szCs w:val="21"/>
+          <w:lang w:val="en-GB"/>
+        </w:rPr>
+        <w:t xml:space="preserve">) using </w:t>
+      </w:r>
+      <w:r>
+        <w:rPr>
+          <w:rFonts w:hint="default" w:ascii="Arial" w:hAnsi="Arial" w:eastAsia="Calibri"/>
+          <w:sz w:val="21"/>
+          <w:szCs w:val="21"/>
+        </w:rPr>
+        <w:t>Kotlin, Spring Boot, JavaScript, and React.</w:t>
       </w:r>
     </w:p>
     <w:p>
@@ -1893,7 +2274,7 @@
           <w:sz w:val="21"/>
           <w:szCs w:val="21"/>
         </w:rPr>
-        <w:t xml:space="preserve">Contributed to a full-stack team responsible for developing a B2B cross-currency payment system, leveraging </w:t>
+        <w:t>Worked on stories ranging from front</w:t>
       </w:r>
       <w:r>
         <w:rPr>
@@ -1902,15 +2283,15 @@
           <w:szCs w:val="21"/>
           <w:lang w:val="en-GB"/>
         </w:rPr>
-        <w:t xml:space="preserve">Kotlin, </w:t>
-      </w:r>
-      <w:r>
-        <w:rPr>
-          <w:rFonts w:ascii="Arial" w:hAnsi="Arial" w:eastAsia="Calibri" w:cs="Arial"/>
-          <w:sz w:val="21"/>
-          <w:szCs w:val="21"/>
-        </w:rPr>
-        <w:t>Spring Boot,</w:t>
+        <w:t>-</w:t>
+      </w:r>
+      <w:r>
+        <w:rPr>
+          <w:rFonts w:ascii="Arial" w:hAnsi="Arial" w:eastAsia="Calibri" w:cs="Arial"/>
+          <w:sz w:val="21"/>
+          <w:szCs w:val="21"/>
+        </w:rPr>
+        <w:t>end user interface changes, accessibility improvement, API endpoint</w:t>
       </w:r>
       <w:r>
         <w:rPr>
@@ -1919,15 +2300,72 @@
           <w:szCs w:val="21"/>
           <w:lang w:val="en-GB"/>
         </w:rPr>
-        <w:t xml:space="preserve"> JavaScript</w:t>
-      </w:r>
-      <w:r>
-        <w:rPr>
-          <w:rFonts w:ascii="Arial" w:hAnsi="Arial" w:eastAsia="Calibri" w:cs="Arial"/>
-          <w:sz w:val="21"/>
-          <w:szCs w:val="21"/>
-        </w:rPr>
-        <w:t xml:space="preserve"> and React.</w:t>
+        <w:t xml:space="preserve"> </w:t>
+      </w:r>
+      <w:r>
+        <w:rPr>
+          <w:rFonts w:ascii="Arial" w:hAnsi="Arial" w:eastAsia="Calibri" w:cs="Arial"/>
+          <w:sz w:val="21"/>
+          <w:szCs w:val="21"/>
+        </w:rPr>
+        <w:t xml:space="preserve">changes, scheduling jobs creation </w:t>
+      </w:r>
+      <w:r>
+        <w:rPr>
+          <w:rFonts w:hint="default" w:ascii="Arial" w:hAnsi="Arial" w:eastAsia="Calibri" w:cs="Arial"/>
+          <w:sz w:val="21"/>
+          <w:szCs w:val="21"/>
+          <w:lang w:val="en-GB"/>
+        </w:rPr>
+        <w:t xml:space="preserve">and </w:t>
+      </w:r>
+      <w:r>
+        <w:rPr>
+          <w:rFonts w:ascii="Arial" w:hAnsi="Arial" w:eastAsia="Calibri" w:cs="Arial"/>
+          <w:sz w:val="21"/>
+          <w:szCs w:val="21"/>
+        </w:rPr>
+        <w:t>Jenkins deploymen</w:t>
+      </w:r>
+      <w:r>
+        <w:rPr>
+          <w:rFonts w:hint="default" w:ascii="Arial" w:hAnsi="Arial" w:eastAsia="Calibri" w:cs="Arial"/>
+          <w:sz w:val="21"/>
+          <w:szCs w:val="21"/>
+          <w:lang w:val="en-GB"/>
+        </w:rPr>
+        <w:t>t</w:t>
+      </w:r>
+      <w:r>
+        <w:rPr>
+          <w:rFonts w:ascii="Arial" w:hAnsi="Arial" w:eastAsia="Calibri" w:cs="Arial"/>
+          <w:sz w:val="21"/>
+          <w:szCs w:val="21"/>
+        </w:rPr>
+        <w:t>.</w:t>
+      </w:r>
+    </w:p>
+    <w:p>
+      <w:pPr>
+        <w:spacing w:after="0" w:line="360" w:lineRule="auto"/>
+        <w:ind w:right="-23"/>
+        <w:rPr>
+          <w:rFonts w:ascii="Arial" w:hAnsi="Arial" w:eastAsia="Calibri" w:cs="Arial"/>
+          <w:b/>
+          <w:bCs/>
+          <w:sz w:val="21"/>
+          <w:szCs w:val="21"/>
+        </w:rPr>
+      </w:pPr>
+      <w:r>
+        <w:rPr>
+          <w:rFonts w:ascii="Arial" w:hAnsi="Arial" w:eastAsia="Calibri" w:cs="Arial"/>
+          <w:b/>
+          <w:bCs/>
+          <w:sz w:val="21"/>
+          <w:szCs w:val="21"/>
+        </w:rPr>
+        <w:t>Software Engineering Summer Intern | Panaseer | London, UK                                            Jun 2021 - Sep 2021</w:t>
       </w:r>
     </w:p>
     <w:p>
@@ -1950,7 +2388,7 @@
           <w:sz w:val="21"/>
           <w:szCs w:val="21"/>
         </w:rPr>
-        <w:t>Worked on stories ranging from front</w:t>
+        <w:t xml:space="preserve">Added </w:t>
       </w:r>
       <w:r>
         <w:rPr>
@@ -1959,15 +2397,15 @@
           <w:szCs w:val="21"/>
           <w:lang w:val="en-GB"/>
         </w:rPr>
-        <w:t>-</w:t>
-      </w:r>
-      <w:r>
-        <w:rPr>
-          <w:rFonts w:ascii="Arial" w:hAnsi="Arial" w:eastAsia="Calibri" w:cs="Arial"/>
-          <w:sz w:val="21"/>
-          <w:szCs w:val="21"/>
-        </w:rPr>
-        <w:t>end user interface changes, accessibility improvement, API endpoint</w:t>
+        <w:t xml:space="preserve">user experience-enhancing </w:t>
+      </w:r>
+      <w:r>
+        <w:rPr>
+          <w:rFonts w:ascii="Arial" w:hAnsi="Arial" w:eastAsia="Calibri" w:cs="Arial"/>
+          <w:sz w:val="21"/>
+          <w:szCs w:val="21"/>
+        </w:rPr>
+        <w:t xml:space="preserve">features to the web client and API server using </w:t>
       </w:r>
       <w:r>
         <w:rPr>
@@ -1976,15 +2414,15 @@
           <w:szCs w:val="21"/>
           <w:lang w:val="en-GB"/>
         </w:rPr>
-        <w:t xml:space="preserve"> </w:t>
-      </w:r>
-      <w:r>
-        <w:rPr>
-          <w:rFonts w:ascii="Arial" w:hAnsi="Arial" w:eastAsia="Calibri" w:cs="Arial"/>
-          <w:sz w:val="21"/>
-          <w:szCs w:val="21"/>
-        </w:rPr>
-        <w:t xml:space="preserve">changes, scheduling jobs creation </w:t>
+        <w:t xml:space="preserve">TypeScript, </w:t>
+      </w:r>
+      <w:r>
+        <w:rPr>
+          <w:rFonts w:ascii="Arial" w:hAnsi="Arial" w:eastAsia="Calibri" w:cs="Arial"/>
+          <w:sz w:val="21"/>
+          <w:szCs w:val="21"/>
+        </w:rPr>
+        <w:t>Angular</w:t>
       </w:r>
       <w:r>
         <w:rPr>
@@ -1993,6 +2431,23 @@
           <w:szCs w:val="21"/>
           <w:lang w:val="en-GB"/>
         </w:rPr>
+        <w:t xml:space="preserve">, </w:t>
+      </w:r>
+      <w:r>
+        <w:rPr>
+          <w:rFonts w:ascii="Arial" w:hAnsi="Arial" w:eastAsia="Calibri" w:cs="Arial"/>
+          <w:sz w:val="21"/>
+          <w:szCs w:val="21"/>
+        </w:rPr>
+        <w:t xml:space="preserve">Java </w:t>
+      </w:r>
+      <w:r>
+        <w:rPr>
+          <w:rFonts w:hint="default" w:ascii="Arial" w:hAnsi="Arial" w:eastAsia="Calibri" w:cs="Arial"/>
+          <w:sz w:val="21"/>
+          <w:szCs w:val="21"/>
+          <w:lang w:val="en-GB"/>
+        </w:rPr>
         <w:t xml:space="preserve">and </w:t>
       </w:r>
       <w:r>
@@ -2001,47 +2456,7 @@
           <w:sz w:val="21"/>
           <w:szCs w:val="21"/>
         </w:rPr>
-        <w:t>Jenkins deploymen</w:t>
-      </w:r>
-      <w:r>
-        <w:rPr>
-          <w:rFonts w:hint="default" w:ascii="Arial" w:hAnsi="Arial" w:eastAsia="Calibri" w:cs="Arial"/>
-          <w:sz w:val="21"/>
-          <w:szCs w:val="21"/>
-          <w:lang w:val="en-GB"/>
-        </w:rPr>
-        <w:t>t</w:t>
-      </w:r>
-      <w:r>
-        <w:rPr>
-          <w:rFonts w:ascii="Arial" w:hAnsi="Arial" w:eastAsia="Calibri" w:cs="Arial"/>
-          <w:sz w:val="21"/>
-          <w:szCs w:val="21"/>
-        </w:rPr>
-        <w:t>.</w:t>
-      </w:r>
-    </w:p>
-    <w:p>
-      <w:pPr>
-        <w:spacing w:after="0" w:line="360" w:lineRule="auto"/>
-        <w:ind w:right="-23"/>
-        <w:rPr>
-          <w:rFonts w:ascii="Arial" w:hAnsi="Arial" w:eastAsia="Calibri" w:cs="Arial"/>
-          <w:b/>
-          <w:bCs/>
-          <w:sz w:val="21"/>
-          <w:szCs w:val="21"/>
-        </w:rPr>
-      </w:pPr>
-      <w:r>
-        <w:rPr>
-          <w:rFonts w:ascii="Arial" w:hAnsi="Arial" w:eastAsia="Calibri" w:cs="Arial"/>
-          <w:b/>
-          <w:bCs/>
-          <w:sz w:val="21"/>
-          <w:szCs w:val="21"/>
-        </w:rPr>
-        <w:t>Software Engineering Summer Intern | Panaseer | London, UK                                            Jun 2021 - Sep 2021</w:t>
+        <w:t>Spring Boot.</w:t>
       </w:r>
     </w:p>
     <w:p>
@@ -2064,58 +2479,30 @@
           <w:sz w:val="21"/>
           <w:szCs w:val="21"/>
         </w:rPr>
-        <w:t xml:space="preserve">Added new features to the web client and API server using </w:t>
-      </w:r>
-      <w:r>
-        <w:rPr>
-          <w:rFonts w:hint="default" w:ascii="Arial" w:hAnsi="Arial" w:eastAsia="Calibri" w:cs="Arial"/>
-          <w:sz w:val="21"/>
-          <w:szCs w:val="21"/>
-          <w:lang w:val="en-GB"/>
-        </w:rPr>
-        <w:t xml:space="preserve">TypeScript, </w:t>
-      </w:r>
-      <w:r>
-        <w:rPr>
-          <w:rFonts w:ascii="Arial" w:hAnsi="Arial" w:eastAsia="Calibri" w:cs="Arial"/>
-          <w:sz w:val="21"/>
-          <w:szCs w:val="21"/>
-        </w:rPr>
-        <w:t>Angular</w:t>
-      </w:r>
-      <w:r>
-        <w:rPr>
-          <w:rFonts w:hint="default" w:ascii="Arial" w:hAnsi="Arial" w:eastAsia="Calibri" w:cs="Arial"/>
-          <w:sz w:val="21"/>
-          <w:szCs w:val="21"/>
-          <w:lang w:val="en-GB"/>
-        </w:rPr>
-        <w:t xml:space="preserve">, </w:t>
-      </w:r>
-      <w:r>
-        <w:rPr>
-          <w:rFonts w:ascii="Arial" w:hAnsi="Arial" w:eastAsia="Calibri" w:cs="Arial"/>
-          <w:sz w:val="21"/>
-          <w:szCs w:val="21"/>
-        </w:rPr>
-        <w:t xml:space="preserve">Java </w:t>
-      </w:r>
-      <w:r>
-        <w:rPr>
-          <w:rFonts w:hint="default" w:ascii="Arial" w:hAnsi="Arial" w:eastAsia="Calibri" w:cs="Arial"/>
-          <w:sz w:val="21"/>
-          <w:szCs w:val="21"/>
-          <w:lang w:val="en-GB"/>
-        </w:rPr>
-        <w:t xml:space="preserve">and </w:t>
-      </w:r>
-      <w:r>
-        <w:rPr>
-          <w:rFonts w:ascii="Arial" w:hAnsi="Arial" w:eastAsia="Calibri" w:cs="Arial"/>
-          <w:sz w:val="21"/>
-          <w:szCs w:val="21"/>
-        </w:rPr>
-        <w:t>Spring Boot.</w:t>
+        <w:t>Built a new data ingestion connector for the data source of the application using Apache NiFi.</w:t>
+      </w:r>
+    </w:p>
+    <w:p>
+      <w:pPr>
+        <w:spacing w:after="0" w:line="360" w:lineRule="auto"/>
+        <w:ind w:right="-23"/>
+        <w:rPr>
+          <w:rFonts w:ascii="Arial" w:hAnsi="Arial" w:eastAsia="Calibri" w:cs="Arial"/>
+          <w:b/>
+          <w:bCs/>
+          <w:sz w:val="21"/>
+          <w:szCs w:val="21"/>
+        </w:rPr>
+      </w:pPr>
+      <w:r>
+        <w:rPr>
+          <w:rFonts w:ascii="Arial" w:hAnsi="Arial" w:eastAsia="Calibri" w:cs="Arial"/>
+          <w:b/>
+          <w:bCs/>
+          <w:sz w:val="21"/>
+          <w:szCs w:val="21"/>
+        </w:rPr>
+        <w:t>Junior Software Engineer | Certara UK Limited | Sheffield, UK                                              Jun 2020 - Jun 2021</w:t>
       </w:r>
     </w:p>
     <w:p>
@@ -2138,53 +2525,82 @@
           <w:sz w:val="21"/>
           <w:szCs w:val="21"/>
         </w:rPr>
-        <w:t>Built a new data ingestion connector for the data source of the application using Apache NiFi.</w:t>
-      </w:r>
-    </w:p>
-    <w:p>
-      <w:pPr>
-        <w:spacing w:after="0" w:line="360" w:lineRule="auto"/>
-        <w:ind w:right="-23"/>
-        <w:rPr>
-          <w:rFonts w:ascii="Arial" w:hAnsi="Arial" w:eastAsia="Calibri" w:cs="Arial"/>
-          <w:b/>
-          <w:bCs/>
-          <w:sz w:val="21"/>
-          <w:szCs w:val="21"/>
-        </w:rPr>
-      </w:pPr>
-      <w:r>
-        <w:rPr>
-          <w:rFonts w:ascii="Arial" w:hAnsi="Arial" w:eastAsia="Calibri" w:cs="Arial"/>
-          <w:b/>
-          <w:bCs/>
-          <w:sz w:val="21"/>
-          <w:szCs w:val="21"/>
-        </w:rPr>
-        <w:t>Junior Software Engineer | Certara UK Limited | Sheffield, UK                                              Jun 2020 - Jun 2021</w:t>
-      </w:r>
-    </w:p>
-    <w:p>
-      <w:pPr>
-        <w:numPr>
-          <w:ilvl w:val="0"/>
-          <w:numId w:val="1"/>
-        </w:numPr>
-        <w:spacing w:after="0" w:line="360" w:lineRule="auto"/>
-        <w:ind w:right="-23"/>
-        <w:rPr>
-          <w:rFonts w:ascii="Arial" w:hAnsi="Arial" w:eastAsia="Calibri" w:cs="Arial"/>
-          <w:sz w:val="21"/>
-          <w:szCs w:val="21"/>
-        </w:rPr>
-      </w:pPr>
-      <w:r>
-        <w:rPr>
-          <w:rFonts w:ascii="Arial" w:hAnsi="Arial" w:eastAsia="Calibri" w:cs="Arial"/>
-          <w:sz w:val="21"/>
-          <w:szCs w:val="21"/>
-        </w:rPr>
-        <w:t>Worked on projects to improve the main product (Simcyp Simulator)’s performance.</w:t>
+        <w:t>Worked on projects to improve the main</w:t>
+      </w:r>
+      <w:r>
+        <w:rPr>
+          <w:rFonts w:hint="default" w:ascii="Arial" w:hAnsi="Arial" w:eastAsia="Calibri" w:cs="Arial"/>
+          <w:sz w:val="21"/>
+          <w:szCs w:val="21"/>
+          <w:lang w:val="en-GB"/>
+        </w:rPr>
+        <w:t xml:space="preserve"> </w:t>
+      </w:r>
+      <w:r>
+        <w:rPr>
+          <w:rFonts w:hint="default" w:ascii="Arial" w:hAnsi="Arial" w:eastAsia="Calibri"/>
+          <w:sz w:val="21"/>
+          <w:szCs w:val="21"/>
+          <w:lang w:val="en-GB"/>
+        </w:rPr>
+        <w:t xml:space="preserve">biosimulation </w:t>
+      </w:r>
+      <w:r>
+        <w:rPr>
+          <w:rFonts w:ascii="Arial" w:hAnsi="Arial" w:eastAsia="Calibri" w:cs="Arial"/>
+          <w:sz w:val="21"/>
+          <w:szCs w:val="21"/>
+        </w:rPr>
+        <w:t>product (</w:t>
+      </w:r>
+      <w:r>
+        <w:rPr>
+          <w:rFonts w:ascii="Arial" w:hAnsi="Arial" w:eastAsia="Calibri" w:cs="Arial"/>
+          <w:sz w:val="21"/>
+          <w:szCs w:val="21"/>
+        </w:rPr>
+        <w:fldChar w:fldCharType="begin"/>
+      </w:r>
+      <w:r>
+        <w:rPr>
+          <w:rFonts w:ascii="Arial" w:hAnsi="Arial" w:eastAsia="Calibri" w:cs="Arial"/>
+          <w:sz w:val="21"/>
+          <w:szCs w:val="21"/>
+        </w:rPr>
+        <w:instrText xml:space="preserve"> HYPERLINK "https://www.certara.com/simcyp-overview/" </w:instrText>
+      </w:r>
+      <w:r>
+        <w:rPr>
+          <w:rFonts w:ascii="Arial" w:hAnsi="Arial" w:eastAsia="Calibri" w:cs="Arial"/>
+          <w:sz w:val="21"/>
+          <w:szCs w:val="21"/>
+        </w:rPr>
+        <w:fldChar w:fldCharType="separate"/>
+      </w:r>
+      <w:r>
+        <w:rPr>
+          <w:rStyle w:val="7"/>
+          <w:rFonts w:ascii="Arial" w:hAnsi="Arial" w:eastAsia="Calibri" w:cs="Arial"/>
+          <w:sz w:val="21"/>
+          <w:szCs w:val="21"/>
+        </w:rPr>
+        <w:t>Simcyp Simulator</w:t>
+      </w:r>
+      <w:r>
+        <w:rPr>
+          <w:rFonts w:ascii="Arial" w:hAnsi="Arial" w:eastAsia="Calibri" w:cs="Arial"/>
+          <w:sz w:val="21"/>
+          <w:szCs w:val="21"/>
+        </w:rPr>
+        <w:fldChar w:fldCharType="end"/>
+      </w:r>
+      <w:r>
+        <w:rPr>
+          <w:rFonts w:ascii="Arial" w:hAnsi="Arial" w:eastAsia="Calibri" w:cs="Arial"/>
+          <w:sz w:val="21"/>
+          <w:szCs w:val="21"/>
+        </w:rPr>
+        <w:t>)’s performance.</w:t>
       </w:r>
     </w:p>
     <w:p>
@@ -2209,7 +2625,24 @@
           <w:sz w:val="21"/>
           <w:szCs w:val="21"/>
         </w:rPr>
-        <w:t>Used “lazy loading” to reduce the software’s start-up time by 10%.</w:t>
+        <w:t xml:space="preserve">Used “lazy loading” to reduce the software’s startup </w:t>
+      </w:r>
+      <w:r>
+        <w:rPr>
+          <w:rFonts w:hint="default" w:ascii="Arial" w:hAnsi="Arial" w:eastAsia="Calibri" w:cs="Arial"/>
+          <w:sz w:val="21"/>
+          <w:szCs w:val="21"/>
+          <w:lang w:val="en-GB"/>
+        </w:rPr>
+        <w:t xml:space="preserve">loading </w:t>
+      </w:r>
+      <w:r>
+        <w:rPr>
+          <w:rFonts w:ascii="Arial" w:hAnsi="Arial" w:eastAsia="Calibri" w:cs="Arial"/>
+          <w:sz w:val="21"/>
+          <w:szCs w:val="21"/>
+        </w:rPr>
+        <w:t>time by 10%.</w:t>
       </w:r>
     </w:p>
     <w:p>
@@ -2230,11 +2663,28 @@
       </w:pPr>
       <w:r>
         <w:rPr>
-          <w:rFonts w:ascii="Arial" w:hAnsi="Arial" w:eastAsia="Calibri" w:cs="Arial"/>
-          <w:sz w:val="21"/>
-          <w:szCs w:val="21"/>
-        </w:rPr>
-        <w:t>Built a code generation tool to replace the Fody package that led to changes in 310+ files.</w:t>
+          <w:rFonts w:hint="default" w:ascii="Arial" w:hAnsi="Arial" w:eastAsia="Calibri"/>
+          <w:sz w:val="21"/>
+          <w:szCs w:val="21"/>
+        </w:rPr>
+        <w:t>Developed a code generation tool to substitute the Fody package, resulting in modifications to 40% of the</w:t>
+      </w:r>
+      <w:r>
+        <w:rPr>
+          <w:rFonts w:hint="default" w:ascii="Arial" w:hAnsi="Arial" w:eastAsia="Calibri"/>
+          <w:sz w:val="21"/>
+          <w:szCs w:val="21"/>
+          <w:lang w:val="en-GB"/>
+        </w:rPr>
+        <w:t xml:space="preserve"> </w:t>
+      </w:r>
+      <w:r>
+        <w:rPr>
+          <w:rFonts w:hint="default" w:ascii="Arial" w:hAnsi="Arial" w:eastAsia="Calibri"/>
+          <w:sz w:val="21"/>
+          <w:szCs w:val="21"/>
+        </w:rPr>
+        <w:t>files within the codebase without introducing any software bugs.</w:t>
       </w:r>
     </w:p>
     <w:p>
@@ -2257,7 +2707,41 @@
           <w:sz w:val="21"/>
           <w:szCs w:val="21"/>
         </w:rPr>
-        <w:t>Developed WPF applications using the MVVM pattern, C#, .NET 5</w:t>
+        <w:t xml:space="preserve">Developed WPF </w:t>
+      </w:r>
+      <w:r>
+        <w:rPr>
+          <w:rFonts w:hint="default" w:ascii="Arial" w:hAnsi="Arial" w:eastAsia="Calibri" w:cs="Arial"/>
+          <w:sz w:val="21"/>
+          <w:szCs w:val="21"/>
+          <w:lang w:val="en-GB"/>
+        </w:rPr>
+        <w:t xml:space="preserve">desktop </w:t>
+      </w:r>
+      <w:r>
+        <w:rPr>
+          <w:rFonts w:ascii="Arial" w:hAnsi="Arial" w:eastAsia="Calibri" w:cs="Arial"/>
+          <w:sz w:val="21"/>
+          <w:szCs w:val="21"/>
+        </w:rPr>
+        <w:t>applications using the MVVM pattern, C#,</w:t>
+      </w:r>
+      <w:r>
+        <w:rPr>
+          <w:rFonts w:hint="default" w:ascii="Arial" w:hAnsi="Arial" w:eastAsia="Calibri" w:cs="Arial"/>
+          <w:sz w:val="21"/>
+          <w:szCs w:val="21"/>
+          <w:lang w:val="en-GB"/>
+        </w:rPr>
+        <w:t xml:space="preserve"> XAML,</w:t>
+      </w:r>
+      <w:r>
+        <w:rPr>
+          <w:rFonts w:ascii="Arial" w:hAnsi="Arial" w:eastAsia="Calibri" w:cs="Arial"/>
+          <w:sz w:val="21"/>
+          <w:szCs w:val="21"/>
+        </w:rPr>
+        <w:t xml:space="preserve"> .NET 5</w:t>
       </w:r>
       <w:r>
         <w:rPr>
@@ -2325,12 +2809,75 @@
       </w:pPr>
       <w:r>
         <w:rPr>
-          <w:rFonts w:ascii="Arial" w:hAnsi="Arial" w:eastAsia="Calibri" w:cs="Arial"/>
+          <w:rFonts w:hint="default" w:ascii="Arial" w:hAnsi="Arial" w:eastAsia="Calibri" w:cs="Arial"/>
           <w:bCs/>
           <w:sz w:val="21"/>
           <w:szCs w:val="21"/>
-        </w:rPr>
-        <w:t>Converted designs to the company’s website using Bootstrap and HTML5 and worked on the back-end server development using Python Flask.</w:t>
+          <w:lang w:val="en-GB"/>
+        </w:rPr>
+        <w:t xml:space="preserve">Built the whole </w:t>
+      </w:r>
+      <w:r>
+        <w:rPr>
+          <w:rFonts w:ascii="Arial" w:hAnsi="Arial" w:eastAsia="Calibri" w:cs="Arial"/>
+          <w:bCs/>
+          <w:sz w:val="21"/>
+          <w:szCs w:val="21"/>
+        </w:rPr>
+        <w:t xml:space="preserve">company’s website </w:t>
+      </w:r>
+      <w:r>
+        <w:rPr>
+          <w:rFonts w:hint="default" w:ascii="Arial" w:hAnsi="Arial" w:eastAsia="Calibri" w:cs="Arial"/>
+          <w:bCs/>
+          <w:sz w:val="21"/>
+          <w:szCs w:val="21"/>
+          <w:lang w:val="en-GB"/>
+        </w:rPr>
+        <w:t xml:space="preserve">based on the Figma design </w:t>
+      </w:r>
+      <w:r>
+        <w:rPr>
+          <w:rFonts w:ascii="Arial" w:hAnsi="Arial" w:eastAsia="Calibri" w:cs="Arial"/>
+          <w:bCs/>
+          <w:sz w:val="21"/>
+          <w:szCs w:val="21"/>
+        </w:rPr>
+        <w:t xml:space="preserve">using Bootstrap and HTML5 </w:t>
+      </w:r>
+    </w:p>
+    <w:p>
+      <w:pPr>
+        <w:numPr>
+          <w:ilvl w:val="0"/>
+          <w:numId w:val="1"/>
+        </w:numPr>
+        <w:spacing w:after="0" w:line="360" w:lineRule="auto"/>
+        <w:ind w:right="-23"/>
+        <w:rPr>
+          <w:rFonts w:ascii="Arial" w:hAnsi="Arial" w:eastAsia="Calibri" w:cs="Arial"/>
+          <w:sz w:val="21"/>
+          <w:szCs w:val="21"/>
+        </w:rPr>
+      </w:pPr>
+      <w:r>
+        <w:rPr>
+          <w:rFonts w:hint="default" w:ascii="Arial" w:hAnsi="Arial" w:eastAsia="Calibri" w:cs="Arial"/>
+          <w:bCs/>
+          <w:sz w:val="21"/>
+          <w:szCs w:val="21"/>
+          <w:lang w:val="en-GB"/>
+        </w:rPr>
+        <w:t>W</w:t>
+      </w:r>
+      <w:r>
+        <w:rPr>
+          <w:rFonts w:ascii="Arial" w:hAnsi="Arial" w:eastAsia="Calibri" w:cs="Arial"/>
+          <w:bCs/>
+          <w:sz w:val="21"/>
+          <w:szCs w:val="21"/>
+        </w:rPr>
+        <w:t>orked on the back-end server development using Python Flask.</w:t>
       </w:r>
     </w:p>
     <w:p>
@@ -2464,7 +3011,24 @@
           <w:sz w:val="21"/>
           <w:szCs w:val="21"/>
         </w:rPr>
-        <w:t>The project includes the development of a single-page application with client-side processing using</w:t>
+        <w:t>The project include</w:t>
+      </w:r>
+      <w:r>
+        <w:rPr>
+          <w:rFonts w:hint="default" w:ascii="Arial" w:hAnsi="Arial" w:eastAsia="Arial"/>
+          <w:sz w:val="21"/>
+          <w:szCs w:val="21"/>
+          <w:lang w:val="en-GB"/>
+        </w:rPr>
+        <w:t>d</w:t>
+      </w:r>
+      <w:r>
+        <w:rPr>
+          <w:rFonts w:hint="default" w:ascii="Arial" w:hAnsi="Arial" w:eastAsia="Arial"/>
+          <w:sz w:val="21"/>
+          <w:szCs w:val="21"/>
+        </w:rPr>
+        <w:t xml:space="preserve"> the development of a single-page application with client-side processing using</w:t>
       </w:r>
       <w:r>
         <w:rPr>
@@ -2935,7 +3499,7 @@
     <w:lsdException w:uiPriority="99" w:name="Body Text Indent 2"/>
     <w:lsdException w:uiPriority="99" w:name="Body Text Indent 3"/>
     <w:lsdException w:uiPriority="99" w:name="Block Text"/>
-    <w:lsdException w:uiPriority="99" w:semiHidden="0" w:name="Hyperlink"/>
+    <w:lsdException w:qFormat="1" w:uiPriority="99" w:semiHidden="0" w:name="Hyperlink"/>
     <w:lsdException w:qFormat="1" w:uiPriority="99" w:name="FollowedHyperlink"/>
     <w:lsdException w:qFormat="1" w:unhideWhenUsed="0" w:uiPriority="22" w:semiHidden="0" w:name="Strong"/>
     <w:lsdException w:qFormat="1" w:unhideWhenUsed="0" w:uiPriority="20" w:semiHidden="0" w:name="Emphasis"/>
@@ -2953,7 +3517,7 @@
     <w:lsdException w:uiPriority="99" w:name="HTML Sample"/>
     <w:lsdException w:uiPriority="99" w:name="HTML Typewriter"/>
     <w:lsdException w:uiPriority="99" w:name="HTML Variable"/>
-    <w:lsdException w:uiPriority="99" w:name="Normal Table"/>
+    <w:lsdException w:qFormat="1" w:uiPriority="99" w:name="Normal Table"/>
     <w:lsdException w:uiPriority="99" w:name="annotation subject"/>
     <w:lsdException w:uiPriority="99" w:name="Table Simple 1"/>
     <w:lsdException w:uiPriority="99" w:name="Table Simple 2"/>
@@ -3125,6 +3689,7 @@
     <w:name w:val="Normal Table"/>
     <w:semiHidden/>
     <w:unhideWhenUsed/>
+    <w:qFormat/>
     <w:uiPriority w:val="99"/>
     <w:tblPr>
       <w:tblCellMar>
@@ -3185,6 +3750,7 @@
     <w:name w:val="Hyperlink"/>
     <w:basedOn w:val="2"/>
     <w:unhideWhenUsed/>
+    <w:qFormat/>
     <w:uiPriority w:val="99"/>
     <w:rPr>
       <w:color w:val="0563C1" w:themeColor="hyperlink"/>

--- a/static/cv/hayleywingyinkwok_cv.docx
+++ b/static/cv/hayleywingyinkwok_cv.docx
@@ -782,7 +782,7 @@
     </w:p>
     <w:tbl>
       <w:tblPr>
-        <w:tblStyle w:val="9"/>
+        <w:tblStyle w:val="11"/>
         <w:tblpPr w:leftFromText="180" w:rightFromText="180" w:vertAnchor="text" w:horzAnchor="page" w:tblpX="376" w:tblpY="16"/>
         <w:tblOverlap w:val="never"/>
         <w:tblW w:w="11141" w:type="dxa"/>
@@ -953,7 +953,7 @@
             </w:r>
             <w:r>
               <w:rPr>
-                <w:rStyle w:val="7"/>
+                <w:rStyle w:val="8"/>
                 <w:rFonts w:ascii="Arial" w:hAnsi="Arial" w:eastAsia="PMingLiU" w:cs="Arial"/>
                 <w:sz w:val="18"/>
                 <w:szCs w:val="18"/>
@@ -962,7 +962,7 @@
             </w:r>
             <w:r>
               <w:rPr>
-                <w:rStyle w:val="7"/>
+                <w:rStyle w:val="8"/>
                 <w:rFonts w:ascii="Arial" w:hAnsi="Arial" w:eastAsia="PMingLiU" w:cs="Arial"/>
                 <w:sz w:val="18"/>
                 <w:szCs w:val="18"/>
@@ -1036,7 +1036,7 @@
             </w:r>
             <w:r>
               <w:rPr>
-                <w:rStyle w:val="7"/>
+                <w:rStyle w:val="8"/>
                 <w:rFonts w:ascii="Arial" w:hAnsi="Arial" w:eastAsia="PMingLiU" w:cs="Arial"/>
                 <w:sz w:val="16"/>
                 <w:szCs w:val="16"/>
@@ -1045,7 +1045,7 @@
             </w:r>
             <w:r>
               <w:rPr>
-                <w:rStyle w:val="7"/>
+                <w:rStyle w:val="8"/>
                 <w:rFonts w:ascii="Arial" w:hAnsi="Arial" w:eastAsia="PMingLiU" w:cs="Arial"/>
                 <w:sz w:val="16"/>
                 <w:szCs w:val="16"/>
@@ -1132,7 +1132,7 @@
             </w:r>
             <w:r>
               <w:rPr>
-                <w:rStyle w:val="7"/>
+                <w:rStyle w:val="8"/>
                 <w:rFonts w:ascii="Arial" w:hAnsi="Arial" w:eastAsia="PMingLiU" w:cs="Arial"/>
                 <w:sz w:val="18"/>
                 <w:szCs w:val="18"/>
@@ -1141,7 +1141,7 @@
             </w:r>
             <w:r>
               <w:rPr>
-                <w:rStyle w:val="7"/>
+                <w:rStyle w:val="8"/>
                 <w:rFonts w:ascii="Arial" w:hAnsi="Arial" w:eastAsia="PMingLiU" w:cs="Arial"/>
                 <w:sz w:val="18"/>
                 <w:szCs w:val="18"/>
@@ -1216,7 +1216,7 @@
             </w:r>
             <w:r>
               <w:rPr>
-                <w:rStyle w:val="7"/>
+                <w:rStyle w:val="8"/>
                 <w:rFonts w:ascii="Arial" w:hAnsi="Arial" w:eastAsia="PMingLiU" w:cs="Arial"/>
                 <w:sz w:val="18"/>
                 <w:szCs w:val="18"/>
@@ -1225,7 +1225,7 @@
             </w:r>
             <w:r>
               <w:rPr>
-                <w:rStyle w:val="7"/>
+                <w:rStyle w:val="8"/>
                 <w:rFonts w:ascii="Arial" w:hAnsi="Arial" w:eastAsia="PMingLiU" w:cs="Arial"/>
                 <w:sz w:val="18"/>
                 <w:szCs w:val="18"/>
@@ -1285,7 +1285,7 @@
             </w:r>
             <w:r>
               <w:rPr>
-                <w:rStyle w:val="7"/>
+                <w:rStyle w:val="8"/>
                 <w:rFonts w:ascii="Arial" w:hAnsi="Arial" w:cs="Arial"/>
                 <w:sz w:val="16"/>
                 <w:szCs w:val="16"/>
@@ -1294,7 +1294,7 @@
             </w:r>
             <w:r>
               <w:rPr>
-                <w:rStyle w:val="7"/>
+                <w:rStyle w:val="8"/>
                 <w:rFonts w:ascii="Arial" w:hAnsi="Arial" w:cs="Arial"/>
                 <w:sz w:val="16"/>
                 <w:szCs w:val="16"/>
@@ -1359,16 +1359,28 @@
           <w:sz w:val="21"/>
           <w:szCs w:val="21"/>
         </w:rPr>
-        <w:t xml:space="preserve">Adaptable and passionate developer with full </w:t>
-      </w:r>
-      <w:r>
-        <w:rPr>
-          <w:rFonts w:hint="default" w:ascii="Arial" w:hAnsi="Arial" w:eastAsia="Calibri" w:cs="Arial"/>
+        <w:t>Flexible full-stack software engineer experienced in developing cloud and web applications across diverse technologies including</w:t>
+      </w:r>
+      <w:r>
+        <w:rPr>
+          <w:rFonts w:ascii="Arial" w:hAnsi="Arial" w:eastAsia="Calibri" w:cs="Arial"/>
+          <w:i/>
+          <w:iCs/>
+          <w:sz w:val="21"/>
+          <w:szCs w:val="21"/>
+        </w:rPr>
+        <w:t xml:space="preserve"> .NET, AWS, Kotlin, </w:t>
+      </w:r>
+      <w:r>
+        <w:rPr>
+          <w:rFonts w:ascii="Arial" w:hAnsi="Arial" w:eastAsia="Calibri" w:cs="Arial"/>
+          <w:i/>
+          <w:iCs/>
           <w:sz w:val="21"/>
           <w:szCs w:val="21"/>
           <w:lang w:val="en-GB"/>
         </w:rPr>
-        <w:t>stack</w:t>
+        <w:t>Go</w:t>
       </w:r>
       <w:r>
         <w:rPr>
@@ -1376,33 +1388,17 @@
           <w:sz w:val="21"/>
           <w:szCs w:val="21"/>
         </w:rPr>
-        <w:t xml:space="preserve"> experience of </w:t>
-      </w:r>
-      <w:r>
-        <w:rPr>
-          <w:rFonts w:hint="default" w:ascii="Arial" w:hAnsi="Arial" w:eastAsia="Calibri" w:cs="Arial"/>
-          <w:sz w:val="21"/>
-          <w:szCs w:val="21"/>
-          <w:lang w:val="en-GB"/>
-        </w:rPr>
-        <w:t xml:space="preserve">developing </w:t>
+        <w:t xml:space="preserve"> and </w:t>
       </w:r>
       <w:r>
         <w:rPr>
           <w:rFonts w:ascii="Arial" w:hAnsi="Arial" w:eastAsia="Calibri" w:cs="Arial"/>
-          <w:sz w:val="21"/>
-          <w:szCs w:val="21"/>
-        </w:rPr>
-        <w:t>web applications and desktop applications across different tech stacks.</w:t>
-      </w:r>
-      <w:r>
-        <w:rPr>
-          <w:rFonts w:hint="default" w:ascii="Arial" w:hAnsi="Arial" w:eastAsia="Calibri" w:cs="Arial"/>
-          <w:sz w:val="21"/>
-          <w:szCs w:val="21"/>
-          <w:lang w:val="en-GB"/>
-        </w:rPr>
-        <w:t xml:space="preserve"> Most experienced with .NET (C#).</w:t>
+          <w:i/>
+          <w:iCs/>
+          <w:sz w:val="21"/>
+          <w:szCs w:val="21"/>
+        </w:rPr>
+        <w:t>JavaScript</w:t>
       </w:r>
       <w:r>
         <w:rPr>
@@ -1410,7 +1406,7 @@
           <w:sz w:val="21"/>
           <w:szCs w:val="21"/>
         </w:rPr>
-        <w:t xml:space="preserve"> </w:t>
+        <w:t>. Known for quickly adapting to new environments and delivering production-ready solutions across both established and greenfield projects.</w:t>
       </w:r>
     </w:p>
     <w:p>
@@ -1426,7 +1422,7 @@
     </w:p>
     <w:p>
       <w:pPr>
-        <w:pStyle w:val="12"/>
+        <w:pStyle w:val="14"/>
         <w:widowControl w:val="0"/>
         <w:spacing w:before="4" w:after="0" w:line="312" w:lineRule="auto"/>
         <w:ind w:left="0" w:right="62"/>
@@ -1461,7 +1457,7 @@
     </w:p>
     <w:p>
       <w:pPr>
-        <w:pStyle w:val="12"/>
+        <w:pStyle w:val="14"/>
         <w:widowControl w:val="0"/>
         <w:numPr>
           <w:ilvl w:val="0"/>
@@ -1530,7 +1526,7 @@
     </w:p>
     <w:p>
       <w:pPr>
-        <w:pStyle w:val="12"/>
+        <w:pStyle w:val="14"/>
         <w:widowControl w:val="0"/>
         <w:numPr>
           <w:ilvl w:val="0"/>
@@ -1560,12 +1556,37 @@
           <w:sz w:val="21"/>
           <w:szCs w:val="21"/>
         </w:rPr>
-        <w:t xml:space="preserve"> .Net Blazor, Spring Boot, Flask &amp; Jinja2, Ruby on Rails.</w:t>
+        <w:t xml:space="preserve"> </w:t>
+      </w:r>
+      <w:r>
+        <w:rPr>
+          <w:rFonts w:hint="default" w:ascii="Arial" w:hAnsi="Arial" w:eastAsia="PMingLiU"/>
+          <w:sz w:val="21"/>
+          <w:szCs w:val="21"/>
+        </w:rPr>
+        <w:t xml:space="preserve"> ASP.NET Core</w:t>
+      </w:r>
+      <w:r>
+        <w:rPr>
+          <w:rFonts w:hint="default" w:ascii="Arial" w:hAnsi="Arial" w:eastAsia="PMingLiU"/>
+          <w:sz w:val="21"/>
+          <w:szCs w:val="21"/>
+          <w:lang w:val="en-GB"/>
+        </w:rPr>
+        <w:t xml:space="preserve">, </w:t>
+      </w:r>
+      <w:r>
+        <w:rPr>
+          <w:rFonts w:ascii="Arial" w:hAnsi="Arial" w:eastAsia="PMingLiU" w:cs="Arial"/>
+          <w:sz w:val="21"/>
+          <w:szCs w:val="21"/>
+        </w:rPr>
+        <w:t>.Net Blazor, Spring Boot, Flask &amp; Jinja2, Ruby on Rails.</w:t>
       </w:r>
     </w:p>
     <w:p>
       <w:pPr>
-        <w:pStyle w:val="12"/>
+        <w:pStyle w:val="14"/>
         <w:widowControl w:val="0"/>
         <w:numPr>
           <w:ilvl w:val="0"/>
@@ -1600,7 +1621,7 @@
     </w:p>
     <w:p>
       <w:pPr>
-        <w:pStyle w:val="12"/>
+        <w:pStyle w:val="14"/>
         <w:widowControl w:val="0"/>
         <w:numPr>
           <w:ilvl w:val="0"/>
@@ -1635,7 +1656,7 @@
     </w:p>
     <w:p>
       <w:pPr>
-        <w:pStyle w:val="12"/>
+        <w:pStyle w:val="14"/>
         <w:widowControl w:val="0"/>
         <w:numPr>
           <w:ilvl w:val="0"/>
@@ -1665,7 +1686,35 @@
           <w:sz w:val="21"/>
           <w:szCs w:val="21"/>
         </w:rPr>
-        <w:t xml:space="preserve"> Jenkins, Azure DevOps Server, GitHub Actions.</w:t>
+        <w:t xml:space="preserve"> </w:t>
+      </w:r>
+      <w:r>
+        <w:rPr>
+          <w:rFonts w:hint="default" w:ascii="Arial" w:hAnsi="Arial" w:eastAsia="PMingLiU" w:cs="Arial"/>
+          <w:sz w:val="21"/>
+          <w:szCs w:val="21"/>
+          <w:lang w:val="en-GB"/>
+        </w:rPr>
+        <w:t>AWS</w:t>
+      </w:r>
+      <w:bookmarkStart w:id="0" w:name="_GoBack"/>
+      <w:bookmarkEnd w:id="0"/>
+      <w:r>
+        <w:rPr>
+          <w:rFonts w:hint="default" w:ascii="Arial" w:hAnsi="Arial" w:eastAsia="PMingLiU" w:cs="Arial"/>
+          <w:sz w:val="21"/>
+          <w:szCs w:val="21"/>
+          <w:lang w:val="en-GB"/>
+        </w:rPr>
+        <w:t xml:space="preserve">, </w:t>
+      </w:r>
+      <w:r>
+        <w:rPr>
+          <w:rFonts w:ascii="Arial" w:hAnsi="Arial" w:eastAsia="PMingLiU" w:cs="Arial"/>
+          <w:sz w:val="21"/>
+          <w:szCs w:val="21"/>
+        </w:rPr>
+        <w:t>Jenkins, Azure DevOps Server, GitHub Actions.</w:t>
       </w:r>
     </w:p>
     <w:p>
@@ -1727,9 +1776,10 @@
         <w:spacing w:after="0" w:line="360" w:lineRule="auto"/>
         <w:ind w:right="-23"/>
         <w:rPr>
-          <w:rFonts w:ascii="Arial" w:hAnsi="Arial" w:eastAsia="Calibri" w:cs="Arial"/>
-          <w:sz w:val="21"/>
-          <w:szCs w:val="21"/>
+          <w:rFonts w:hint="default" w:ascii="Arial" w:hAnsi="Arial" w:eastAsia="Calibri" w:cs="Arial"/>
+          <w:sz w:val="21"/>
+          <w:szCs w:val="21"/>
+          <w:lang w:val="en-GB"/>
         </w:rPr>
       </w:pPr>
       <w:r>
@@ -1741,7 +1791,18 @@
           <w:szCs w:val="21"/>
           <w:lang w:val="en-US"/>
         </w:rPr>
-        <w:t>Software Engineer | American Express | Burgess Hill, UK</w:t>
+        <w:t xml:space="preserve">Software Engineer | </w:t>
+      </w:r>
+      <w:r>
+        <w:rPr>
+          <w:rFonts w:hint="default" w:ascii="Arial" w:hAnsi="Arial" w:eastAsia="Calibri" w:cs="Arial"/>
+          <w:b/>
+          <w:bCs/>
+          <w:sz w:val="21"/>
+          <w:szCs w:val="21"/>
+          <w:lang w:val="en-GB"/>
+        </w:rPr>
+        <w:t>FundApps</w:t>
       </w:r>
       <w:r>
         <w:rPr>
@@ -1750,8 +1811,9 @@
           <w:bCs/>
           <w:sz w:val="21"/>
           <w:szCs w:val="21"/>
-        </w:rPr>
-        <w:t xml:space="preserve">                                      </w:t>
+          <w:lang w:val="en-US"/>
+        </w:rPr>
+        <w:t xml:space="preserve"> | </w:t>
       </w:r>
       <w:r>
         <w:rPr>
@@ -1762,7 +1824,7 @@
           <w:szCs w:val="21"/>
           <w:lang w:val="en-GB"/>
         </w:rPr>
-        <w:t xml:space="preserve">                 Jun 2023</w:t>
+        <w:t>London</w:t>
       </w:r>
       <w:r>
         <w:rPr>
@@ -1771,8 +1833,72 @@
           <w:bCs/>
           <w:sz w:val="21"/>
           <w:szCs w:val="21"/>
-        </w:rPr>
-        <w:t xml:space="preserve"> - Present</w:t>
+          <w:lang w:val="en-US"/>
+        </w:rPr>
+        <w:t>, UK</w:t>
+      </w:r>
+      <w:r>
+        <w:rPr>
+          <w:rFonts w:ascii="Arial" w:hAnsi="Arial" w:eastAsia="Calibri" w:cs="Arial"/>
+          <w:b/>
+          <w:bCs/>
+          <w:sz w:val="21"/>
+          <w:szCs w:val="21"/>
+        </w:rPr>
+        <w:t xml:space="preserve">                                      </w:t>
+      </w:r>
+      <w:r>
+        <w:rPr>
+          <w:rFonts w:hint="default" w:ascii="Arial" w:hAnsi="Arial" w:eastAsia="Calibri" w:cs="Arial"/>
+          <w:b/>
+          <w:bCs/>
+          <w:sz w:val="21"/>
+          <w:szCs w:val="21"/>
+          <w:lang w:val="en-GB"/>
+        </w:rPr>
+        <w:t xml:space="preserve">                                       May 2024- Present</w:t>
+      </w:r>
+    </w:p>
+    <w:p>
+      <w:pPr>
+        <w:numPr>
+          <w:numId w:val="0"/>
+        </w:numPr>
+        <w:spacing w:after="0" w:line="360" w:lineRule="auto"/>
+        <w:ind w:left="142" w:leftChars="0" w:right="-23" w:rightChars="0"/>
+        <w:rPr>
+          <w:rFonts w:ascii="Arial" w:hAnsi="Arial" w:eastAsia="Calibri" w:cs="Arial"/>
+          <w:sz w:val="21"/>
+          <w:szCs w:val="21"/>
+          <w:lang w:val="en-US"/>
+        </w:rPr>
+      </w:pPr>
+      <w:r>
+        <w:rPr>
+          <w:rFonts w:hint="default" w:ascii="Arial" w:hAnsi="Arial" w:eastAsia="Calibri"/>
+          <w:sz w:val="21"/>
+          <w:szCs w:val="21"/>
+          <w:lang w:val="en-US"/>
+        </w:rPr>
+        <w:t xml:space="preserve">Worked across two teams contributing to both established systems and greenfield </w:t>
+      </w:r>
+      <w:r>
+        <w:rPr>
+          <w:rFonts w:hint="default" w:ascii="Arial" w:hAnsi="Arial" w:eastAsia="Calibri"/>
+          <w:sz w:val="21"/>
+          <w:szCs w:val="21"/>
+          <w:lang w:val="en-GB"/>
+        </w:rPr>
+        <w:t>project</w:t>
+      </w:r>
+      <w:r>
+        <w:rPr>
+          <w:rFonts w:hint="default" w:ascii="Arial" w:hAnsi="Arial" w:eastAsia="Calibri"/>
+          <w:sz w:val="21"/>
+          <w:szCs w:val="21"/>
+          <w:lang w:val="en-US"/>
+        </w:rPr>
+        <w:t>.</w:t>
       </w:r>
     </w:p>
     <w:p>
@@ -1785,6 +1911,8 @@
         <w:ind w:right="-23"/>
         <w:rPr>
           <w:rFonts w:ascii="Arial" w:hAnsi="Arial" w:eastAsia="Calibri" w:cs="Arial"/>
+          <w:b/>
+          <w:bCs/>
           <w:sz w:val="21"/>
           <w:szCs w:val="21"/>
           <w:lang w:val="en-US"/>
@@ -1792,185 +1920,102 @@
       </w:pPr>
       <w:r>
         <w:rPr>
-          <w:rFonts w:hint="default" w:ascii="Arial" w:hAnsi="Arial" w:eastAsia="Calibri" w:cs="Arial"/>
+          <w:rFonts w:hint="default" w:ascii="Arial" w:hAnsi="Arial" w:eastAsia="Calibri"/>
+          <w:sz w:val="21"/>
+          <w:szCs w:val="21"/>
+          <w:lang w:val="en-US"/>
+        </w:rPr>
+        <w:t xml:space="preserve">Contributed to a mature team enhancing client file data through integrations with external third-party sources using </w:t>
+      </w:r>
+      <w:r>
+        <w:rPr>
+          <w:rFonts w:hint="default" w:ascii="Arial" w:hAnsi="Arial" w:eastAsia="Calibri"/>
+          <w:i/>
+          <w:iCs/>
+          <w:sz w:val="21"/>
+          <w:szCs w:val="21"/>
+          <w:lang w:val="en-US"/>
+        </w:rPr>
+        <w:t>.NET</w:t>
+      </w:r>
+      <w:r>
+        <w:rPr>
+          <w:rFonts w:hint="default" w:ascii="Arial" w:hAnsi="Arial" w:eastAsia="Calibri"/>
           <w:sz w:val="21"/>
           <w:szCs w:val="21"/>
           <w:lang w:val="en-GB"/>
         </w:rPr>
-        <w:t>E</w:t>
-      </w:r>
-      <w:r>
-        <w:rPr>
-          <w:rFonts w:ascii="Arial" w:hAnsi="Arial" w:eastAsia="Calibri" w:cs="Arial"/>
+        <w:t xml:space="preserve"> </w:t>
+      </w:r>
+      <w:r>
+        <w:rPr>
+          <w:rFonts w:hint="default" w:ascii="Arial" w:hAnsi="Arial" w:eastAsia="Calibri"/>
           <w:sz w:val="21"/>
           <w:szCs w:val="21"/>
           <w:lang w:val="en-US"/>
         </w:rPr>
-        <w:t>nhan</w:t>
-      </w:r>
-      <w:r>
-        <w:rPr>
-          <w:rFonts w:hint="default" w:ascii="Arial" w:hAnsi="Arial" w:eastAsia="Calibri" w:cs="Arial"/>
-          <w:sz w:val="21"/>
-          <w:szCs w:val="21"/>
-          <w:lang w:val="en-GB"/>
-        </w:rPr>
-        <w:t>ced the</w:t>
-      </w:r>
-      <w:r>
-        <w:rPr>
-          <w:rFonts w:ascii="Arial" w:hAnsi="Arial" w:eastAsia="Calibri" w:cs="Arial"/>
-          <w:sz w:val="21"/>
-          <w:szCs w:val="21"/>
+        <w:t xml:space="preserve">and </w:t>
+      </w:r>
+      <w:r>
+        <w:rPr>
+          <w:rFonts w:hint="default" w:ascii="Arial" w:hAnsi="Arial" w:eastAsia="Calibri"/>
+          <w:i/>
+          <w:iCs/>
+          <w:sz w:val="21"/>
+          <w:szCs w:val="21"/>
+          <w:u w:val="none"/>
           <w:lang w:val="en-US"/>
         </w:rPr>
-        <w:t xml:space="preserve"> network connectivity between merchants and </w:t>
-      </w:r>
-      <w:r>
-        <w:rPr>
-          <w:rFonts w:ascii="Arial" w:hAnsi="Arial" w:eastAsia="Calibri" w:cs="Arial"/>
+        <w:t>AWS</w:t>
+      </w:r>
+      <w:r>
+        <w:rPr>
+          <w:rFonts w:hint="default" w:ascii="Arial" w:hAnsi="Arial" w:eastAsia="Calibri"/>
           <w:sz w:val="21"/>
           <w:szCs w:val="21"/>
           <w:lang w:val="en-US"/>
         </w:rPr>
-        <w:fldChar w:fldCharType="begin"/>
-      </w:r>
-      <w:r>
-        <w:rPr>
-          <w:rFonts w:ascii="Arial" w:hAnsi="Arial" w:eastAsia="Calibri" w:cs="Arial"/>
+        <w:t xml:space="preserve"> services such as </w:t>
+      </w:r>
+      <w:r>
+        <w:rPr>
+          <w:rFonts w:hint="default" w:ascii="Arial" w:hAnsi="Arial" w:eastAsia="Calibri"/>
+          <w:i/>
+          <w:iCs/>
           <w:sz w:val="21"/>
           <w:szCs w:val="21"/>
           <w:lang w:val="en-US"/>
         </w:rPr>
-        <w:instrText xml:space="preserve"> HYPERLINK "https://www.americanexpress.com/uk/security/safekey/" </w:instrText>
-      </w:r>
-      <w:r>
-        <w:rPr>
-          <w:rFonts w:ascii="Arial" w:hAnsi="Arial" w:eastAsia="Calibri" w:cs="Arial"/>
+        <w:t>DynamoDB, S3</w:t>
+      </w:r>
+      <w:r>
+        <w:rPr>
+          <w:rFonts w:hint="default" w:ascii="Arial" w:hAnsi="Arial" w:eastAsia="Calibri"/>
           <w:sz w:val="21"/>
           <w:szCs w:val="21"/>
           <w:lang w:val="en-US"/>
         </w:rPr>
-        <w:fldChar w:fldCharType="separate"/>
-      </w:r>
-      <w:r>
-        <w:rPr>
-          <w:rStyle w:val="7"/>
-          <w:rFonts w:ascii="Arial" w:hAnsi="Arial" w:eastAsia="Calibri" w:cs="Arial"/>
+        <w:t xml:space="preserve">, and </w:t>
+      </w:r>
+      <w:r>
+        <w:rPr>
+          <w:rFonts w:hint="default" w:ascii="Arial" w:hAnsi="Arial" w:eastAsia="Calibri"/>
+          <w:i/>
+          <w:iCs/>
           <w:sz w:val="21"/>
           <w:szCs w:val="21"/>
           <w:lang w:val="en-US"/>
         </w:rPr>
-        <w:t>SafeKey</w:t>
-      </w:r>
-      <w:r>
-        <w:rPr>
-          <w:rFonts w:ascii="Arial" w:hAnsi="Arial" w:eastAsia="Calibri" w:cs="Arial"/>
+        <w:t>EventBridge</w:t>
+      </w:r>
+      <w:r>
+        <w:rPr>
+          <w:rFonts w:hint="default" w:ascii="Arial" w:hAnsi="Arial" w:eastAsia="Calibri"/>
           <w:sz w:val="21"/>
           <w:szCs w:val="21"/>
           <w:lang w:val="en-US"/>
         </w:rPr>
-        <w:fldChar w:fldCharType="end"/>
-      </w:r>
-      <w:r>
-        <w:rPr>
-          <w:rFonts w:hint="default" w:ascii="Arial" w:hAnsi="Arial" w:eastAsia="Calibri" w:cs="Arial"/>
-          <w:sz w:val="21"/>
-          <w:szCs w:val="21"/>
-          <w:lang w:val="en-GB"/>
-        </w:rPr>
-        <w:t xml:space="preserve"> by i</w:t>
-      </w:r>
-      <w:r>
-        <w:rPr>
-          <w:rFonts w:hint="default" w:ascii="Arial" w:hAnsi="Arial" w:eastAsia="Calibri" w:cs="Arial"/>
-          <w:sz w:val="21"/>
-          <w:szCs w:val="21"/>
-          <w:lang w:val="en-US"/>
-        </w:rPr>
-        <w:t>mplement</w:t>
-      </w:r>
-      <w:r>
-        <w:rPr>
-          <w:rFonts w:hint="default" w:ascii="Arial" w:hAnsi="Arial" w:eastAsia="Calibri" w:cs="Arial"/>
-          <w:sz w:val="21"/>
-          <w:szCs w:val="21"/>
-          <w:lang w:val="en-GB"/>
-        </w:rPr>
-        <w:t>ing</w:t>
-      </w:r>
-      <w:r>
-        <w:rPr>
-          <w:rFonts w:hint="default" w:ascii="Arial" w:hAnsi="Arial" w:eastAsia="Calibri" w:cs="Arial"/>
-          <w:sz w:val="21"/>
-          <w:szCs w:val="21"/>
-          <w:lang w:val="en-US"/>
-        </w:rPr>
-        <w:t xml:space="preserve"> solutions ranging from nginx configurations to certificate management and gRPC integration using Go, contributing to the robustness and security of the</w:t>
-      </w:r>
-      <w:r>
-        <w:rPr>
-          <w:rFonts w:hint="default" w:ascii="Arial" w:hAnsi="Arial" w:eastAsia="Calibri" w:cs="Arial"/>
-          <w:sz w:val="21"/>
-          <w:szCs w:val="21"/>
-          <w:lang w:val="en-GB"/>
-        </w:rPr>
-        <w:t xml:space="preserve"> </w:t>
-      </w:r>
-      <w:r>
-        <w:rPr>
-          <w:rFonts w:hint="default" w:ascii="Arial" w:hAnsi="Arial" w:eastAsia="Calibri" w:cs="Arial"/>
-          <w:sz w:val="21"/>
-          <w:szCs w:val="21"/>
-          <w:lang w:val="en-GB"/>
-        </w:rPr>
-        <w:fldChar w:fldCharType="begin"/>
-      </w:r>
-      <w:r>
-        <w:rPr>
-          <w:rFonts w:hint="default" w:ascii="Arial" w:hAnsi="Arial" w:eastAsia="Calibri" w:cs="Arial"/>
-          <w:sz w:val="21"/>
-          <w:szCs w:val="21"/>
-          <w:lang w:val="en-GB"/>
-        </w:rPr>
-        <w:instrText xml:space="preserve"> HYPERLINK "https://www.americanexpress.com/uk/security/safekey/" </w:instrText>
-      </w:r>
-      <w:r>
-        <w:rPr>
-          <w:rFonts w:hint="default" w:ascii="Arial" w:hAnsi="Arial" w:eastAsia="Calibri" w:cs="Arial"/>
-          <w:sz w:val="21"/>
-          <w:szCs w:val="21"/>
-          <w:lang w:val="en-GB"/>
-        </w:rPr>
-        <w:fldChar w:fldCharType="separate"/>
-      </w:r>
-      <w:r>
-        <w:rPr>
-          <w:rStyle w:val="7"/>
-          <w:rFonts w:hint="default" w:ascii="Arial" w:hAnsi="Arial" w:eastAsia="Calibri" w:cs="Arial"/>
-          <w:sz w:val="21"/>
-          <w:szCs w:val="21"/>
-          <w:lang w:val="en-GB"/>
-        </w:rPr>
-        <w:t>SafeKey</w:t>
-      </w:r>
-      <w:r>
-        <w:rPr>
-          <w:rFonts w:hint="default" w:ascii="Arial" w:hAnsi="Arial" w:eastAsia="Calibri" w:cs="Arial"/>
-          <w:sz w:val="21"/>
-          <w:szCs w:val="21"/>
-          <w:lang w:val="en-GB"/>
-        </w:rPr>
-        <w:fldChar w:fldCharType="end"/>
-      </w:r>
-      <w:r>
-        <w:rPr>
-          <w:rFonts w:hint="default" w:ascii="Arial" w:hAnsi="Arial" w:eastAsia="Calibri" w:cs="Arial"/>
-          <w:sz w:val="21"/>
-          <w:szCs w:val="21"/>
-          <w:lang w:val="en-US"/>
-        </w:rPr>
-        <w:t xml:space="preserve"> system.</w:t>
+        <w:t>. Collaborated closely with senior engineers and led certain project aspects involving graduates and interns.</w:t>
       </w:r>
     </w:p>
     <w:p>
@@ -1992,109 +2037,30 @@
       </w:pPr>
       <w:r>
         <w:rPr>
-          <w:rFonts w:hint="default" w:ascii="Arial" w:hAnsi="Arial" w:eastAsia="Calibri" w:cs="Arial"/>
+          <w:rFonts w:hint="default" w:ascii="Arial" w:hAnsi="Arial" w:eastAsia="Calibri"/>
           <w:sz w:val="21"/>
           <w:szCs w:val="21"/>
           <w:lang w:val="en-US"/>
         </w:rPr>
-        <w:t>Led the development of a batch processing tool for encrypted files,</w:t>
-      </w:r>
-      <w:r>
-        <w:rPr>
-          <w:rFonts w:hint="default" w:ascii="Arial" w:hAnsi="Arial" w:eastAsia="Calibri" w:cs="Arial"/>
+        <w:t>Led the design and implementation of a new functionality for an existing API service, taking ownershi</w:t>
+      </w:r>
+      <w:r>
+        <w:rPr>
+          <w:rFonts w:hint="default" w:ascii="Arial" w:hAnsi="Arial" w:eastAsia="Calibri"/>
           <w:sz w:val="21"/>
           <w:szCs w:val="21"/>
           <w:lang w:val="en-GB"/>
         </w:rPr>
-        <w:t xml:space="preserve"> and</w:t>
-      </w:r>
-      <w:r>
-        <w:rPr>
-          <w:rFonts w:hint="default" w:ascii="Arial" w:hAnsi="Arial" w:eastAsia="Calibri" w:cs="Arial"/>
+        <w:t xml:space="preserve">p </w:t>
+      </w:r>
+      <w:r>
+        <w:rPr>
+          <w:rFonts w:hint="default" w:ascii="Arial" w:hAnsi="Arial" w:eastAsia="Calibri"/>
           <w:sz w:val="21"/>
           <w:szCs w:val="21"/>
           <w:lang w:val="en-US"/>
         </w:rPr>
-        <w:t xml:space="preserve"> </w:t>
-      </w:r>
-      <w:r>
-        <w:rPr>
-          <w:rFonts w:hint="default" w:ascii="Arial" w:hAnsi="Arial" w:eastAsia="Calibri" w:cs="Arial"/>
-          <w:sz w:val="21"/>
-          <w:szCs w:val="21"/>
-          <w:lang w:val="en-GB"/>
-        </w:rPr>
-        <w:t xml:space="preserve">managed </w:t>
-      </w:r>
-      <w:r>
-        <w:rPr>
-          <w:rFonts w:hint="default" w:ascii="Arial" w:hAnsi="Arial" w:eastAsia="Calibri" w:cs="Arial"/>
-          <w:sz w:val="21"/>
-          <w:szCs w:val="21"/>
-          <w:lang w:val="en-US"/>
-        </w:rPr>
-        <w:t xml:space="preserve">the project from conception to production. Delivered a solution that </w:t>
-      </w:r>
-      <w:r>
-        <w:rPr>
-          <w:rFonts w:hint="default" w:ascii="Arial" w:hAnsi="Arial" w:eastAsia="Calibri" w:cs="Arial"/>
-          <w:sz w:val="21"/>
-          <w:szCs w:val="21"/>
-          <w:lang w:val="en-GB"/>
-        </w:rPr>
-        <w:t xml:space="preserve">underwent </w:t>
-      </w:r>
-      <w:r>
-        <w:rPr>
-          <w:rFonts w:hint="default" w:ascii="Arial" w:hAnsi="Arial" w:eastAsia="Calibri" w:cs="Arial"/>
-          <w:sz w:val="21"/>
-          <w:szCs w:val="21"/>
-          <w:lang w:val="en-US"/>
-        </w:rPr>
-        <w:t>rigorous security evaluations to ensure compliance with industry standards.</w:t>
-      </w:r>
-    </w:p>
-    <w:p>
-      <w:pPr>
-        <w:spacing w:after="0" w:line="360" w:lineRule="auto"/>
-        <w:ind w:right="-23"/>
-        <w:rPr>
-          <w:rFonts w:hint="default" w:ascii="Arial" w:hAnsi="Arial" w:eastAsia="Calibri"/>
-          <w:sz w:val="21"/>
-          <w:szCs w:val="21"/>
-        </w:rPr>
-      </w:pPr>
-      <w:r>
-        <w:rPr>
-          <w:rFonts w:ascii="Arial" w:hAnsi="Arial" w:eastAsia="Calibri" w:cs="Arial"/>
-          <w:b/>
-          <w:bCs/>
-          <w:sz w:val="21"/>
-          <w:szCs w:val="21"/>
-          <w:lang w:val="en-US"/>
-        </w:rPr>
-        <w:t>Graduate Software Engineer | American Express | Burgess Hill, UK</w:t>
-      </w:r>
-      <w:r>
-        <w:rPr>
-          <w:rFonts w:ascii="Arial" w:hAnsi="Arial" w:eastAsia="Calibri" w:cs="Arial"/>
-          <w:b/>
-          <w:bCs/>
-          <w:sz w:val="21"/>
-          <w:szCs w:val="21"/>
-        </w:rPr>
-        <w:t xml:space="preserve">                                    Sep 2022 - </w:t>
-      </w:r>
-      <w:r>
-        <w:rPr>
-          <w:rFonts w:hint="default" w:ascii="Arial" w:hAnsi="Arial" w:eastAsia="Calibri" w:cs="Arial"/>
-          <w:b/>
-          <w:bCs/>
-          <w:sz w:val="21"/>
-          <w:szCs w:val="21"/>
-          <w:lang w:val="en-GB"/>
-        </w:rPr>
-        <w:t>Jun 2023</w:t>
+        <w:t>of the project’s technical direction and mentoring a graduate engineer through delivery.</w:t>
       </w:r>
     </w:p>
     <w:p>
@@ -2107,151 +2073,188 @@
         <w:ind w:right="-23"/>
         <w:rPr>
           <w:rFonts w:ascii="Arial" w:hAnsi="Arial" w:eastAsia="Calibri" w:cs="Arial"/>
-          <w:sz w:val="21"/>
-          <w:szCs w:val="21"/>
-        </w:rPr>
-      </w:pPr>
-      <w:r>
-        <w:rPr>
-          <w:rFonts w:hint="default" w:ascii="Arial" w:hAnsi="Arial" w:eastAsia="Calibri"/>
+          <w:b w:val="0"/>
+          <w:bCs w:val="0"/>
+          <w:sz w:val="21"/>
+          <w:szCs w:val="21"/>
+          <w:lang w:val="en-US"/>
+        </w:rPr>
+      </w:pPr>
+      <w:r>
+        <w:rPr>
+          <w:rFonts w:hint="default" w:ascii="Arial" w:hAnsi="Arial" w:eastAsia="Calibri"/>
+          <w:b w:val="0"/>
+          <w:bCs w:val="0"/>
+          <w:sz w:val="21"/>
+          <w:szCs w:val="21"/>
+          <w:lang w:val="en-US"/>
+        </w:rPr>
+        <w:t xml:space="preserve">Selected to join a newly formed greenfield team following strong performance in the previous team, collaborating from inception to build </w:t>
+      </w:r>
+      <w:r>
+        <w:rPr>
+          <w:rFonts w:hint="default" w:ascii="Arial" w:hAnsi="Arial" w:eastAsia="Calibri"/>
+          <w:b w:val="0"/>
+          <w:bCs w:val="0"/>
+          <w:sz w:val="21"/>
+          <w:szCs w:val="21"/>
+          <w:lang w:val="en-US"/>
+        </w:rPr>
+        <w:fldChar w:fldCharType="begin"/>
+      </w:r>
+      <w:r>
+        <w:rPr>
+          <w:rFonts w:hint="default" w:ascii="Arial" w:hAnsi="Arial" w:eastAsia="Calibri"/>
+          <w:b w:val="0"/>
+          <w:bCs w:val="0"/>
+          <w:sz w:val="21"/>
+          <w:szCs w:val="21"/>
+          <w:lang w:val="en-US"/>
+        </w:rPr>
+        <w:instrText xml:space="preserve"> HYPERLINK "https://www.fundapps.co/form-pf-reporting" </w:instrText>
+      </w:r>
+      <w:r>
+        <w:rPr>
+          <w:rFonts w:hint="default" w:ascii="Arial" w:hAnsi="Arial" w:eastAsia="Calibri"/>
+          <w:b w:val="0"/>
+          <w:bCs w:val="0"/>
+          <w:sz w:val="21"/>
+          <w:szCs w:val="21"/>
+          <w:lang w:val="en-US"/>
+        </w:rPr>
+        <w:fldChar w:fldCharType="separate"/>
+      </w:r>
+      <w:r>
+        <w:rPr>
+          <w:rStyle w:val="8"/>
+          <w:rFonts w:hint="default" w:ascii="Arial" w:hAnsi="Arial" w:eastAsia="Calibri"/>
+          <w:b w:val="0"/>
+          <w:bCs w:val="0"/>
+          <w:sz w:val="21"/>
+          <w:szCs w:val="21"/>
+          <w:lang w:val="en-US"/>
+        </w:rPr>
+        <w:t>Form PF Reporting</w:t>
+      </w:r>
+      <w:r>
+        <w:rPr>
+          <w:rFonts w:hint="default" w:ascii="Arial" w:hAnsi="Arial" w:eastAsia="Calibri"/>
+          <w:b w:val="0"/>
+          <w:bCs w:val="0"/>
+          <w:sz w:val="21"/>
+          <w:szCs w:val="21"/>
+          <w:lang w:val="en-US"/>
+        </w:rPr>
+        <w:fldChar w:fldCharType="end"/>
+      </w:r>
+      <w:r>
+        <w:rPr>
+          <w:rFonts w:hint="default" w:ascii="Arial" w:hAnsi="Arial" w:eastAsia="Calibri"/>
+          <w:b w:val="0"/>
+          <w:bCs w:val="0"/>
+          <w:sz w:val="21"/>
+          <w:szCs w:val="21"/>
+          <w:lang w:val="en-US"/>
+        </w:rPr>
+        <w:t>—a fully functional reporting product delivered within four months</w:t>
+      </w:r>
+      <w:r>
+        <w:rPr>
+          <w:rFonts w:ascii="Arial" w:hAnsi="Arial" w:eastAsia="Calibri" w:cs="Arial"/>
+          <w:b w:val="0"/>
+          <w:bCs w:val="0"/>
+          <w:sz w:val="21"/>
+          <w:szCs w:val="21"/>
+          <w:lang w:val="en-US"/>
+        </w:rPr>
+        <w:t>, successfully adopted by clients and operating at scale within FundApps’ platform, which handles 100+ million rule evaluations daily across millions of position</w:t>
+      </w:r>
+      <w:r>
+        <w:rPr>
+          <w:rFonts w:hint="default" w:ascii="Arial" w:hAnsi="Arial" w:eastAsia="Calibri" w:cs="Arial"/>
+          <w:b w:val="0"/>
+          <w:bCs w:val="0"/>
           <w:sz w:val="21"/>
           <w:szCs w:val="21"/>
           <w:lang w:val="en-GB"/>
         </w:rPr>
-        <w:t>Worked a</w:t>
-      </w:r>
-      <w:r>
-        <w:rPr>
-          <w:rFonts w:hint="default" w:ascii="Arial" w:hAnsi="Arial" w:eastAsia="Calibri"/>
-          <w:sz w:val="21"/>
-          <w:szCs w:val="21"/>
-        </w:rPr>
-        <w:t>s a member of a full</w:t>
-      </w:r>
-      <w:r>
-        <w:rPr>
-          <w:rFonts w:hint="default" w:ascii="Arial" w:hAnsi="Arial" w:eastAsia="Calibri"/>
+        <w:t xml:space="preserve">s in a </w:t>
+      </w:r>
+      <w:r>
+        <w:rPr>
+          <w:rFonts w:hint="default" w:ascii="Arial" w:hAnsi="Arial" w:eastAsia="Calibri"/>
+          <w:b w:val="0"/>
+          <w:bCs w:val="0"/>
           <w:sz w:val="21"/>
           <w:szCs w:val="21"/>
           <w:lang w:val="en-GB"/>
         </w:rPr>
-        <w:t xml:space="preserve"> </w:t>
-      </w:r>
-      <w:r>
-        <w:rPr>
-          <w:rFonts w:hint="default" w:ascii="Arial" w:hAnsi="Arial" w:eastAsia="Calibri"/>
-          <w:sz w:val="21"/>
-          <w:szCs w:val="21"/>
-        </w:rPr>
-        <w:t xml:space="preserve">stack team </w:t>
-      </w:r>
-      <w:r>
-        <w:rPr>
-          <w:rFonts w:hint="default" w:ascii="Arial" w:hAnsi="Arial" w:eastAsia="Calibri"/>
+        <w:t>cloud-native architecture.</w:t>
+      </w:r>
+    </w:p>
+    <w:p>
+      <w:pPr>
+        <w:spacing w:after="0" w:line="360" w:lineRule="auto"/>
+        <w:ind w:right="-23"/>
+        <w:rPr>
+          <w:rFonts w:hint="default" w:ascii="Arial" w:hAnsi="Arial" w:eastAsia="Calibri" w:cs="Arial"/>
           <w:sz w:val="21"/>
           <w:szCs w:val="21"/>
           <w:lang w:val="en-GB"/>
         </w:rPr>
-        <w:t xml:space="preserve">for </w:t>
-      </w:r>
-      <w:r>
-        <w:rPr>
-          <w:rFonts w:hint="default" w:ascii="Arial" w:hAnsi="Arial" w:eastAsia="Calibri"/>
-          <w:sz w:val="21"/>
-          <w:szCs w:val="21"/>
-        </w:rPr>
-        <w:t xml:space="preserve">the </w:t>
-      </w:r>
-      <w:r>
-        <w:rPr>
-          <w:rFonts w:hint="default" w:ascii="Arial" w:hAnsi="Arial" w:eastAsia="Calibri"/>
+      </w:pPr>
+      <w:r>
+        <w:rPr>
+          <w:rFonts w:ascii="Arial" w:hAnsi="Arial" w:eastAsia="Calibri" w:cs="Arial"/>
+          <w:b/>
+          <w:bCs/>
+          <w:sz w:val="21"/>
+          <w:szCs w:val="21"/>
+          <w:lang w:val="en-US"/>
+        </w:rPr>
+        <w:t>Software Engineer | American Express | Burgess Hill, UK</w:t>
+      </w:r>
+      <w:r>
+        <w:rPr>
+          <w:rFonts w:ascii="Arial" w:hAnsi="Arial" w:eastAsia="Calibri" w:cs="Arial"/>
+          <w:b/>
+          <w:bCs/>
+          <w:sz w:val="21"/>
+          <w:szCs w:val="21"/>
+        </w:rPr>
+        <w:t xml:space="preserve">                                      </w:t>
+      </w:r>
+      <w:r>
+        <w:rPr>
+          <w:rFonts w:hint="default" w:ascii="Arial" w:hAnsi="Arial" w:eastAsia="Calibri" w:cs="Arial"/>
+          <w:b/>
+          <w:bCs/>
           <w:sz w:val="21"/>
           <w:szCs w:val="21"/>
           <w:lang w:val="en-GB"/>
         </w:rPr>
-        <w:t xml:space="preserve">development </w:t>
-      </w:r>
-      <w:r>
-        <w:rPr>
-          <w:rFonts w:hint="default" w:ascii="Arial" w:hAnsi="Arial" w:eastAsia="Calibri"/>
-          <w:sz w:val="21"/>
-          <w:szCs w:val="21"/>
-        </w:rPr>
-        <w:t>of a B2B cross-currency payment platform</w:t>
-      </w:r>
-      <w:r>
-        <w:rPr>
-          <w:rFonts w:hint="default" w:ascii="Arial" w:hAnsi="Arial" w:eastAsia="Calibri"/>
+        <w:t xml:space="preserve">               Jun 2023</w:t>
+      </w:r>
+      <w:r>
+        <w:rPr>
+          <w:rFonts w:ascii="Arial" w:hAnsi="Arial" w:eastAsia="Calibri" w:cs="Arial"/>
+          <w:b/>
+          <w:bCs/>
+          <w:sz w:val="21"/>
+          <w:szCs w:val="21"/>
+        </w:rPr>
+        <w:t xml:space="preserve"> - </w:t>
+      </w:r>
+      <w:r>
+        <w:rPr>
+          <w:rFonts w:hint="default" w:ascii="Arial" w:hAnsi="Arial" w:eastAsia="Calibri" w:cs="Arial"/>
+          <w:b/>
+          <w:bCs/>
           <w:sz w:val="21"/>
           <w:szCs w:val="21"/>
           <w:lang w:val="en-GB"/>
         </w:rPr>
-        <w:t xml:space="preserve"> (</w:t>
-      </w:r>
-      <w:r>
-        <w:rPr>
-          <w:rFonts w:hint="default" w:ascii="Arial" w:hAnsi="Arial" w:eastAsia="Calibri"/>
-          <w:sz w:val="21"/>
-          <w:szCs w:val="21"/>
-          <w:lang w:val="en-GB"/>
-        </w:rPr>
-        <w:fldChar w:fldCharType="begin"/>
-      </w:r>
-      <w:r>
-        <w:rPr>
-          <w:rFonts w:hint="default" w:ascii="Arial" w:hAnsi="Arial" w:eastAsia="Calibri"/>
-          <w:sz w:val="21"/>
-          <w:szCs w:val="21"/>
-          <w:lang w:val="en-GB"/>
-        </w:rPr>
-        <w:instrText xml:space="preserve"> HYPERLINK "https://www.americanexpress.com/en-us/business/global-pay/" </w:instrText>
-      </w:r>
-      <w:r>
-        <w:rPr>
-          <w:rFonts w:hint="default" w:ascii="Arial" w:hAnsi="Arial" w:eastAsia="Calibri"/>
-          <w:sz w:val="21"/>
-          <w:szCs w:val="21"/>
-          <w:lang w:val="en-GB"/>
-        </w:rPr>
-        <w:fldChar w:fldCharType="separate"/>
-      </w:r>
-      <w:r>
-        <w:rPr>
-          <w:rStyle w:val="7"/>
-          <w:rFonts w:hint="default" w:ascii="Arial" w:hAnsi="Arial" w:eastAsia="Calibri"/>
-          <w:sz w:val="21"/>
-          <w:szCs w:val="21"/>
-          <w:lang w:val="en-GB"/>
-        </w:rPr>
-        <w:t>Global Pay</w:t>
-      </w:r>
-      <w:r>
-        <w:rPr>
-          <w:rFonts w:hint="default" w:ascii="Arial" w:hAnsi="Arial" w:eastAsia="Calibri"/>
-          <w:sz w:val="21"/>
-          <w:szCs w:val="21"/>
-          <w:lang w:val="en-GB"/>
-        </w:rPr>
-        <w:fldChar w:fldCharType="end"/>
-      </w:r>
-      <w:bookmarkStart w:id="0" w:name="_GoBack"/>
-      <w:bookmarkEnd w:id="0"/>
-      <w:r>
-        <w:rPr>
-          <w:rFonts w:hint="default" w:ascii="Arial" w:hAnsi="Arial" w:eastAsia="Calibri"/>
-          <w:sz w:val="21"/>
-          <w:szCs w:val="21"/>
-          <w:lang w:val="en-GB"/>
-        </w:rPr>
-        <w:t xml:space="preserve">) using </w:t>
-      </w:r>
-      <w:r>
-        <w:rPr>
-          <w:rFonts w:hint="default" w:ascii="Arial" w:hAnsi="Arial" w:eastAsia="Calibri"/>
-          <w:sz w:val="21"/>
-          <w:szCs w:val="21"/>
-        </w:rPr>
-        <w:t>Kotlin, Spring Boot, JavaScript, and React.</w:t>
+        <w:t>Apr 2024</w:t>
       </w:r>
     </w:p>
     <w:p>
@@ -2266,15 +2269,26 @@
           <w:rFonts w:ascii="Arial" w:hAnsi="Arial" w:eastAsia="Calibri" w:cs="Arial"/>
           <w:sz w:val="21"/>
           <w:szCs w:val="21"/>
-        </w:rPr>
-      </w:pPr>
+          <w:lang w:val="en-US"/>
+        </w:rPr>
+      </w:pPr>
+      <w:r>
+        <w:rPr>
+          <w:rFonts w:hint="default" w:ascii="Arial" w:hAnsi="Arial" w:eastAsia="Calibri" w:cs="Arial"/>
+          <w:sz w:val="21"/>
+          <w:szCs w:val="21"/>
+          <w:lang w:val="en-GB"/>
+        </w:rPr>
+        <w:t>E</w:t>
+      </w:r>
       <w:r>
         <w:rPr>
           <w:rFonts w:ascii="Arial" w:hAnsi="Arial" w:eastAsia="Calibri" w:cs="Arial"/>
           <w:sz w:val="21"/>
           <w:szCs w:val="21"/>
-        </w:rPr>
-        <w:t>Worked on stories ranging from front</w:t>
+          <w:lang w:val="en-US"/>
+        </w:rPr>
+        <w:t>nhan</w:t>
       </w:r>
       <w:r>
         <w:rPr>
@@ -2283,15 +2297,7 @@
           <w:szCs w:val="21"/>
           <w:lang w:val="en-GB"/>
         </w:rPr>
-        <w:t>-</w:t>
-      </w:r>
-      <w:r>
-        <w:rPr>
-          <w:rFonts w:ascii="Arial" w:hAnsi="Arial" w:eastAsia="Calibri" w:cs="Arial"/>
-          <w:sz w:val="21"/>
-          <w:szCs w:val="21"/>
-        </w:rPr>
-        <w:t>end user interface changes, accessibility improvement, API endpoint</w:t>
+        <w:t xml:space="preserve">ced </w:t>
       </w:r>
       <w:r>
         <w:rPr>
@@ -2300,15 +2306,7 @@
           <w:szCs w:val="21"/>
           <w:lang w:val="en-GB"/>
         </w:rPr>
-        <w:t xml:space="preserve"> </w:t>
-      </w:r>
-      <w:r>
-        <w:rPr>
-          <w:rFonts w:ascii="Arial" w:hAnsi="Arial" w:eastAsia="Calibri" w:cs="Arial"/>
-          <w:sz w:val="21"/>
-          <w:szCs w:val="21"/>
-        </w:rPr>
-        <w:t xml:space="preserve">changes, scheduling jobs creation </w:t>
+        <w:fldChar w:fldCharType="begin"/>
       </w:r>
       <w:r>
         <w:rPr>
@@ -2317,15 +2315,7 @@
           <w:szCs w:val="21"/>
           <w:lang w:val="en-GB"/>
         </w:rPr>
-        <w:t xml:space="preserve">and </w:t>
-      </w:r>
-      <w:r>
-        <w:rPr>
-          <w:rFonts w:ascii="Arial" w:hAnsi="Arial" w:eastAsia="Calibri" w:cs="Arial"/>
-          <w:sz w:val="21"/>
-          <w:szCs w:val="21"/>
-        </w:rPr>
-        <w:t>Jenkins deploymen</w:t>
+        <w:instrText xml:space="preserve"> HYPERLINK "https://www.americanexpress.com/uk/security/safekey/" </w:instrText>
       </w:r>
       <w:r>
         <w:rPr>
@@ -2334,38 +2324,95 @@
           <w:szCs w:val="21"/>
           <w:lang w:val="en-GB"/>
         </w:rPr>
-        <w:t>t</w:t>
-      </w:r>
-      <w:r>
-        <w:rPr>
-          <w:rFonts w:ascii="Arial" w:hAnsi="Arial" w:eastAsia="Calibri" w:cs="Arial"/>
-          <w:sz w:val="21"/>
-          <w:szCs w:val="21"/>
-        </w:rPr>
-        <w:t>.</w:t>
-      </w:r>
-    </w:p>
-    <w:p>
-      <w:pPr>
-        <w:spacing w:after="0" w:line="360" w:lineRule="auto"/>
-        <w:ind w:right="-23"/>
-        <w:rPr>
-          <w:rFonts w:ascii="Arial" w:hAnsi="Arial" w:eastAsia="Calibri" w:cs="Arial"/>
-          <w:b/>
-          <w:bCs/>
-          <w:sz w:val="21"/>
-          <w:szCs w:val="21"/>
-        </w:rPr>
-      </w:pPr>
-      <w:r>
-        <w:rPr>
-          <w:rFonts w:ascii="Arial" w:hAnsi="Arial" w:eastAsia="Calibri" w:cs="Arial"/>
-          <w:b/>
-          <w:bCs/>
-          <w:sz w:val="21"/>
-          <w:szCs w:val="21"/>
-        </w:rPr>
-        <w:t>Software Engineering Summer Intern | Panaseer | London, UK                                            Jun 2021 - Sep 2021</w:t>
+        <w:fldChar w:fldCharType="separate"/>
+      </w:r>
+      <w:r>
+        <w:rPr>
+          <w:rStyle w:val="8"/>
+          <w:rFonts w:hint="default" w:ascii="Arial" w:hAnsi="Arial" w:eastAsia="Calibri" w:cs="Arial"/>
+          <w:sz w:val="21"/>
+          <w:szCs w:val="21"/>
+          <w:lang w:val="en-GB"/>
+        </w:rPr>
+        <w:t>SafeKey</w:t>
+      </w:r>
+      <w:r>
+        <w:rPr>
+          <w:rFonts w:hint="default" w:ascii="Arial" w:hAnsi="Arial" w:eastAsia="Calibri" w:cs="Arial"/>
+          <w:sz w:val="21"/>
+          <w:szCs w:val="21"/>
+          <w:lang w:val="en-GB"/>
+        </w:rPr>
+        <w:fldChar w:fldCharType="end"/>
+      </w:r>
+      <w:r>
+        <w:rPr>
+          <w:rFonts w:hint="default" w:ascii="Arial" w:hAnsi="Arial" w:eastAsia="Calibri"/>
+          <w:sz w:val="21"/>
+          <w:szCs w:val="21"/>
+          <w:lang w:val="en-US"/>
+        </w:rPr>
+        <w:t xml:space="preserve"> network security and connectivity through </w:t>
+      </w:r>
+      <w:r>
+        <w:rPr>
+          <w:rFonts w:hint="default" w:ascii="Arial" w:hAnsi="Arial" w:eastAsia="Calibri"/>
+          <w:i/>
+          <w:iCs/>
+          <w:sz w:val="21"/>
+          <w:szCs w:val="21"/>
+          <w:lang w:val="en-US"/>
+        </w:rPr>
+        <w:t>nginx</w:t>
+      </w:r>
+      <w:r>
+        <w:rPr>
+          <w:rFonts w:hint="default" w:ascii="Arial" w:hAnsi="Arial" w:eastAsia="Calibri"/>
+          <w:sz w:val="21"/>
+          <w:szCs w:val="21"/>
+          <w:lang w:val="en-US"/>
+        </w:rPr>
+        <w:t xml:space="preserve">, </w:t>
+      </w:r>
+      <w:r>
+        <w:rPr>
+          <w:rFonts w:hint="default" w:ascii="Arial" w:hAnsi="Arial" w:eastAsia="Calibri"/>
+          <w:i/>
+          <w:iCs/>
+          <w:sz w:val="21"/>
+          <w:szCs w:val="21"/>
+          <w:lang w:val="en-US"/>
+        </w:rPr>
+        <w:t>certificate management</w:t>
+      </w:r>
+      <w:r>
+        <w:rPr>
+          <w:rFonts w:hint="default" w:ascii="Arial" w:hAnsi="Arial" w:eastAsia="Calibri"/>
+          <w:sz w:val="21"/>
+          <w:szCs w:val="21"/>
+          <w:lang w:val="en-US"/>
+        </w:rPr>
+        <w:t xml:space="preserve">, and </w:t>
+      </w:r>
+      <w:r>
+        <w:rPr>
+          <w:rFonts w:hint="default" w:ascii="Arial" w:hAnsi="Arial" w:eastAsia="Calibri"/>
+          <w:i/>
+          <w:iCs/>
+          <w:sz w:val="21"/>
+          <w:szCs w:val="21"/>
+          <w:lang w:val="en-US"/>
+        </w:rPr>
+        <w:t>gRPC integration in Go</w:t>
+      </w:r>
+      <w:r>
+        <w:rPr>
+          <w:rFonts w:hint="default" w:ascii="Arial" w:hAnsi="Arial" w:eastAsia="Calibri"/>
+          <w:sz w:val="21"/>
+          <w:szCs w:val="21"/>
+          <w:lang w:val="en-US"/>
+        </w:rPr>
+        <w:t>, supporting the system that handles most American Express transaction traffic.</w:t>
       </w:r>
     </w:p>
     <w:p>
@@ -2378,6 +2425,29 @@
         <w:ind w:right="-23"/>
         <w:rPr>
           <w:rFonts w:ascii="Arial" w:hAnsi="Arial" w:eastAsia="Calibri" w:cs="Arial"/>
+          <w:b/>
+          <w:bCs/>
+          <w:sz w:val="21"/>
+          <w:szCs w:val="21"/>
+          <w:lang w:val="en-US"/>
+        </w:rPr>
+      </w:pPr>
+      <w:r>
+        <w:rPr>
+          <w:rFonts w:hint="default" w:ascii="Arial" w:hAnsi="Arial" w:eastAsia="Calibri"/>
+          <w:sz w:val="21"/>
+          <w:szCs w:val="21"/>
+          <w:lang w:val="en-US"/>
+        </w:rPr>
+        <w:t>Led end-to-end development of a secure encrypted-file batch processing tool, ensuring full compliance with industry standards.</w:t>
+      </w:r>
+    </w:p>
+    <w:p>
+      <w:pPr>
+        <w:spacing w:after="0" w:line="360" w:lineRule="auto"/>
+        <w:ind w:right="-23"/>
+        <w:rPr>
+          <w:rFonts w:hint="default" w:ascii="Arial" w:hAnsi="Arial" w:eastAsia="Calibri"/>
           <w:sz w:val="21"/>
           <w:szCs w:val="21"/>
         </w:rPr>
@@ -2385,78 +2455,34 @@
       <w:r>
         <w:rPr>
           <w:rFonts w:ascii="Arial" w:hAnsi="Arial" w:eastAsia="Calibri" w:cs="Arial"/>
-          <w:sz w:val="21"/>
-          <w:szCs w:val="21"/>
-        </w:rPr>
-        <w:t xml:space="preserve">Added </w:t>
+          <w:b/>
+          <w:bCs/>
+          <w:sz w:val="21"/>
+          <w:szCs w:val="21"/>
+          <w:lang w:val="en-US"/>
+        </w:rPr>
+        <w:t>Graduate Software Engineer | American Express | Burgess Hill, UK</w:t>
+      </w:r>
+      <w:r>
+        <w:rPr>
+          <w:rFonts w:ascii="Arial" w:hAnsi="Arial" w:eastAsia="Calibri" w:cs="Arial"/>
+          <w:b/>
+          <w:bCs/>
+          <w:sz w:val="21"/>
+          <w:szCs w:val="21"/>
+        </w:rPr>
+        <w:t xml:space="preserve">                                    Sep 2022 - </w:t>
       </w:r>
       <w:r>
         <w:rPr>
           <w:rFonts w:hint="default" w:ascii="Arial" w:hAnsi="Arial" w:eastAsia="Calibri" w:cs="Arial"/>
+          <w:b/>
+          <w:bCs/>
           <w:sz w:val="21"/>
           <w:szCs w:val="21"/>
           <w:lang w:val="en-GB"/>
         </w:rPr>
-        <w:t xml:space="preserve">user experience-enhancing </w:t>
-      </w:r>
-      <w:r>
-        <w:rPr>
-          <w:rFonts w:ascii="Arial" w:hAnsi="Arial" w:eastAsia="Calibri" w:cs="Arial"/>
-          <w:sz w:val="21"/>
-          <w:szCs w:val="21"/>
-        </w:rPr>
-        <w:t xml:space="preserve">features to the web client and API server using </w:t>
-      </w:r>
-      <w:r>
-        <w:rPr>
-          <w:rFonts w:hint="default" w:ascii="Arial" w:hAnsi="Arial" w:eastAsia="Calibri" w:cs="Arial"/>
-          <w:sz w:val="21"/>
-          <w:szCs w:val="21"/>
-          <w:lang w:val="en-GB"/>
-        </w:rPr>
-        <w:t xml:space="preserve">TypeScript, </w:t>
-      </w:r>
-      <w:r>
-        <w:rPr>
-          <w:rFonts w:ascii="Arial" w:hAnsi="Arial" w:eastAsia="Calibri" w:cs="Arial"/>
-          <w:sz w:val="21"/>
-          <w:szCs w:val="21"/>
-        </w:rPr>
-        <w:t>Angular</w:t>
-      </w:r>
-      <w:r>
-        <w:rPr>
-          <w:rFonts w:hint="default" w:ascii="Arial" w:hAnsi="Arial" w:eastAsia="Calibri" w:cs="Arial"/>
-          <w:sz w:val="21"/>
-          <w:szCs w:val="21"/>
-          <w:lang w:val="en-GB"/>
-        </w:rPr>
-        <w:t xml:space="preserve">, </w:t>
-      </w:r>
-      <w:r>
-        <w:rPr>
-          <w:rFonts w:ascii="Arial" w:hAnsi="Arial" w:eastAsia="Calibri" w:cs="Arial"/>
-          <w:sz w:val="21"/>
-          <w:szCs w:val="21"/>
-        </w:rPr>
-        <w:t xml:space="preserve">Java </w:t>
-      </w:r>
-      <w:r>
-        <w:rPr>
-          <w:rFonts w:hint="default" w:ascii="Arial" w:hAnsi="Arial" w:eastAsia="Calibri" w:cs="Arial"/>
-          <w:sz w:val="21"/>
-          <w:szCs w:val="21"/>
-          <w:lang w:val="en-GB"/>
-        </w:rPr>
-        <w:t xml:space="preserve">and </w:t>
-      </w:r>
-      <w:r>
-        <w:rPr>
-          <w:rFonts w:ascii="Arial" w:hAnsi="Arial" w:eastAsia="Calibri" w:cs="Arial"/>
-          <w:sz w:val="21"/>
-          <w:szCs w:val="21"/>
-        </w:rPr>
-        <w:t>Spring Boot.</w:t>
+        <w:t>Jun 2023</w:t>
       </w:r>
     </w:p>
     <w:p>
@@ -2475,11 +2501,100 @@
       </w:pPr>
       <w:r>
         <w:rPr>
-          <w:rFonts w:ascii="Arial" w:hAnsi="Arial" w:eastAsia="Calibri" w:cs="Arial"/>
-          <w:sz w:val="21"/>
-          <w:szCs w:val="21"/>
-        </w:rPr>
-        <w:t>Built a new data ingestion connector for the data source of the application using Apache NiFi.</w:t>
+          <w:rFonts w:hint="default" w:ascii="Arial" w:hAnsi="Arial" w:eastAsia="Calibri"/>
+          <w:sz w:val="21"/>
+          <w:szCs w:val="21"/>
+        </w:rPr>
+        <w:t xml:space="preserve">Contributed to a mature full-stack team on </w:t>
+      </w:r>
+      <w:r>
+        <w:rPr>
+          <w:rFonts w:hint="default" w:ascii="Arial" w:hAnsi="Arial" w:eastAsia="Calibri"/>
+          <w:sz w:val="21"/>
+          <w:szCs w:val="21"/>
+          <w:lang w:val="en-GB"/>
+        </w:rPr>
+        <w:fldChar w:fldCharType="begin"/>
+      </w:r>
+      <w:r>
+        <w:rPr>
+          <w:rFonts w:hint="default" w:ascii="Arial" w:hAnsi="Arial" w:eastAsia="Calibri"/>
+          <w:sz w:val="21"/>
+          <w:szCs w:val="21"/>
+          <w:lang w:val="en-GB"/>
+        </w:rPr>
+        <w:instrText xml:space="preserve"> HYPERLINK "https://www.americanexpress.com/en-us/business/global-pay/" </w:instrText>
+      </w:r>
+      <w:r>
+        <w:rPr>
+          <w:rFonts w:hint="default" w:ascii="Arial" w:hAnsi="Arial" w:eastAsia="Calibri"/>
+          <w:sz w:val="21"/>
+          <w:szCs w:val="21"/>
+          <w:lang w:val="en-GB"/>
+        </w:rPr>
+        <w:fldChar w:fldCharType="separate"/>
+      </w:r>
+      <w:r>
+        <w:rPr>
+          <w:rStyle w:val="8"/>
+          <w:rFonts w:hint="default" w:ascii="Arial" w:hAnsi="Arial" w:eastAsia="Calibri"/>
+          <w:sz w:val="21"/>
+          <w:szCs w:val="21"/>
+          <w:lang w:val="en-GB"/>
+        </w:rPr>
+        <w:t>Global Pay</w:t>
+      </w:r>
+      <w:r>
+        <w:rPr>
+          <w:rFonts w:hint="default" w:ascii="Arial" w:hAnsi="Arial" w:eastAsia="Calibri"/>
+          <w:sz w:val="21"/>
+          <w:szCs w:val="21"/>
+          <w:lang w:val="en-GB"/>
+        </w:rPr>
+        <w:fldChar w:fldCharType="end"/>
+      </w:r>
+      <w:r>
+        <w:rPr>
+          <w:rFonts w:hint="default" w:ascii="Arial" w:hAnsi="Arial" w:eastAsia="Calibri"/>
+          <w:sz w:val="21"/>
+          <w:szCs w:val="21"/>
+        </w:rPr>
+        <w:t xml:space="preserve"> (</w:t>
+      </w:r>
+      <w:r>
+        <w:rPr>
+          <w:rFonts w:hint="default" w:ascii="Arial" w:hAnsi="Arial" w:eastAsia="Calibri"/>
+          <w:i/>
+          <w:iCs/>
+          <w:sz w:val="21"/>
+          <w:szCs w:val="21"/>
+        </w:rPr>
+        <w:t>Kotlin, Spring Boot, JS, React</w:t>
+      </w:r>
+      <w:r>
+        <w:rPr>
+          <w:rFonts w:hint="default" w:ascii="Arial" w:hAnsi="Arial" w:eastAsia="Calibri"/>
+          <w:sz w:val="21"/>
+          <w:szCs w:val="21"/>
+        </w:rPr>
+        <w:t>), enhancing UI</w:t>
+      </w:r>
+      <w:r>
+        <w:rPr>
+          <w:rFonts w:hint="default" w:ascii="Arial" w:hAnsi="Arial" w:eastAsia="Calibri"/>
+          <w:sz w:val="21"/>
+          <w:szCs w:val="21"/>
+          <w:lang w:val="en-GB"/>
+        </w:rPr>
+        <w:t xml:space="preserve"> and</w:t>
+      </w:r>
+      <w:r>
+        <w:rPr>
+          <w:rFonts w:hint="default" w:ascii="Arial" w:hAnsi="Arial" w:eastAsia="Calibri"/>
+          <w:sz w:val="21"/>
+          <w:szCs w:val="21"/>
+        </w:rPr>
+        <w:t xml:space="preserve"> APIs.</w:t>
       </w:r>
     </w:p>
     <w:p>
@@ -2502,7 +2617,7 @@
           <w:sz w:val="21"/>
           <w:szCs w:val="21"/>
         </w:rPr>
-        <w:t>Junior Software Engineer | Certara UK Limited | Sheffield, UK                                              Jun 2020 - Jun 2021</w:t>
+        <w:t>Software Engineering Summer Intern | Panaseer | London, UK                                            Jun 2021 - Sep 2021</w:t>
       </w:r>
     </w:p>
     <w:p>
@@ -2521,98 +2636,82 @@
       </w:pPr>
       <w:r>
         <w:rPr>
-          <w:rFonts w:ascii="Arial" w:hAnsi="Arial" w:eastAsia="Calibri" w:cs="Arial"/>
-          <w:sz w:val="21"/>
-          <w:szCs w:val="21"/>
-        </w:rPr>
-        <w:t>Worked on projects to improve the main</w:t>
-      </w:r>
-      <w:r>
-        <w:rPr>
-          <w:rFonts w:hint="default" w:ascii="Arial" w:hAnsi="Arial" w:eastAsia="Calibri" w:cs="Arial"/>
-          <w:sz w:val="21"/>
-          <w:szCs w:val="21"/>
-          <w:lang w:val="en-GB"/>
-        </w:rPr>
-        <w:t xml:space="preserve"> </w:t>
-      </w:r>
-      <w:r>
-        <w:rPr>
-          <w:rFonts w:hint="default" w:ascii="Arial" w:hAnsi="Arial" w:eastAsia="Calibri"/>
-          <w:sz w:val="21"/>
-          <w:szCs w:val="21"/>
-          <w:lang w:val="en-GB"/>
-        </w:rPr>
-        <w:t xml:space="preserve">biosimulation </w:t>
-      </w:r>
-      <w:r>
-        <w:rPr>
-          <w:rFonts w:ascii="Arial" w:hAnsi="Arial" w:eastAsia="Calibri" w:cs="Arial"/>
-          <w:sz w:val="21"/>
-          <w:szCs w:val="21"/>
-        </w:rPr>
-        <w:t>product (</w:t>
-      </w:r>
-      <w:r>
-        <w:rPr>
-          <w:rFonts w:ascii="Arial" w:hAnsi="Arial" w:eastAsia="Calibri" w:cs="Arial"/>
-          <w:sz w:val="21"/>
-          <w:szCs w:val="21"/>
-        </w:rPr>
-        <w:fldChar w:fldCharType="begin"/>
-      </w:r>
-      <w:r>
-        <w:rPr>
-          <w:rFonts w:ascii="Arial" w:hAnsi="Arial" w:eastAsia="Calibri" w:cs="Arial"/>
-          <w:sz w:val="21"/>
-          <w:szCs w:val="21"/>
-        </w:rPr>
-        <w:instrText xml:space="preserve"> HYPERLINK "https://www.certara.com/simcyp-overview/" </w:instrText>
-      </w:r>
-      <w:r>
-        <w:rPr>
-          <w:rFonts w:ascii="Arial" w:hAnsi="Arial" w:eastAsia="Calibri" w:cs="Arial"/>
-          <w:sz w:val="21"/>
-          <w:szCs w:val="21"/>
-        </w:rPr>
-        <w:fldChar w:fldCharType="separate"/>
-      </w:r>
-      <w:r>
-        <w:rPr>
-          <w:rStyle w:val="7"/>
-          <w:rFonts w:ascii="Arial" w:hAnsi="Arial" w:eastAsia="Calibri" w:cs="Arial"/>
-          <w:sz w:val="21"/>
-          <w:szCs w:val="21"/>
-        </w:rPr>
-        <w:t>Simcyp Simulator</w:t>
-      </w:r>
-      <w:r>
-        <w:rPr>
-          <w:rFonts w:ascii="Arial" w:hAnsi="Arial" w:eastAsia="Calibri" w:cs="Arial"/>
-          <w:sz w:val="21"/>
-          <w:szCs w:val="21"/>
-        </w:rPr>
-        <w:fldChar w:fldCharType="end"/>
-      </w:r>
-      <w:r>
-        <w:rPr>
-          <w:rFonts w:ascii="Arial" w:hAnsi="Arial" w:eastAsia="Calibri" w:cs="Arial"/>
-          <w:sz w:val="21"/>
-          <w:szCs w:val="21"/>
-        </w:rPr>
-        <w:t>)’s performance.</w:t>
+          <w:rFonts w:hint="default" w:ascii="Arial" w:hAnsi="Arial" w:eastAsia="Calibri"/>
+          <w:sz w:val="21"/>
+          <w:szCs w:val="21"/>
+        </w:rPr>
+        <w:t xml:space="preserve">Built UX-enhancing features on the client and API using </w:t>
+      </w:r>
+      <w:r>
+        <w:rPr>
+          <w:rFonts w:hint="default" w:ascii="Arial" w:hAnsi="Arial" w:eastAsia="Calibri"/>
+          <w:i/>
+          <w:iCs/>
+          <w:sz w:val="21"/>
+          <w:szCs w:val="21"/>
+        </w:rPr>
+        <w:t>TypeScript, Angular</w:t>
+      </w:r>
+      <w:r>
+        <w:rPr>
+          <w:rFonts w:hint="default" w:ascii="Arial" w:hAnsi="Arial" w:eastAsia="Calibri"/>
+          <w:sz w:val="21"/>
+          <w:szCs w:val="21"/>
+        </w:rPr>
+        <w:t xml:space="preserve">, and </w:t>
+      </w:r>
+      <w:r>
+        <w:rPr>
+          <w:rFonts w:hint="default" w:ascii="Arial" w:hAnsi="Arial" w:eastAsia="Calibri"/>
+          <w:i/>
+          <w:iCs/>
+          <w:sz w:val="21"/>
+          <w:szCs w:val="21"/>
+        </w:rPr>
+        <w:t>Spring Boot</w:t>
+      </w:r>
+      <w:r>
+        <w:rPr>
+          <w:rFonts w:hint="default" w:ascii="Arial" w:hAnsi="Arial" w:eastAsia="Calibri"/>
+          <w:sz w:val="21"/>
+          <w:szCs w:val="21"/>
+        </w:rPr>
+        <w:t>.</w:t>
       </w:r>
     </w:p>
     <w:p>
       <w:pPr>
-        <w:pStyle w:val="12"/>
+        <w:spacing w:after="0" w:line="360" w:lineRule="auto"/>
+        <w:ind w:right="-23"/>
+        <w:rPr>
+          <w:rFonts w:ascii="Arial" w:hAnsi="Arial" w:eastAsia="Calibri" w:cs="Arial"/>
+          <w:b/>
+          <w:bCs/>
+          <w:sz w:val="21"/>
+          <w:szCs w:val="21"/>
+        </w:rPr>
+      </w:pPr>
+      <w:r>
+        <w:rPr>
+          <w:rFonts w:ascii="Arial" w:hAnsi="Arial" w:eastAsia="Calibri" w:cs="Arial"/>
+          <w:b/>
+          <w:bCs/>
+          <w:sz w:val="21"/>
+          <w:szCs w:val="21"/>
+        </w:rPr>
+        <w:t>Junior Software Engineer | Certara UK Limited | Sheffield, UK                                              Jun 2020 - Jun 2021</w:t>
+      </w:r>
+    </w:p>
+    <w:p>
+      <w:pPr>
+        <w:pStyle w:val="14"/>
         <w:widowControl w:val="0"/>
         <w:numPr>
-          <w:ilvl w:val="1"/>
+          <w:ilvl w:val="0"/>
           <w:numId w:val="2"/>
         </w:numPr>
         <w:spacing w:before="4" w:after="0" w:line="360" w:lineRule="auto"/>
-        <w:ind w:left="797" w:right="62" w:hanging="357"/>
+        <w:ind w:left="377" w:leftChars="0" w:right="62" w:hanging="357"/>
         <w:rPr>
           <w:rFonts w:ascii="Arial" w:hAnsi="Arial" w:eastAsia="Calibri" w:cs="Arial"/>
           <w:sz w:val="21"/>
@@ -2621,269 +2720,112 @@
       </w:pPr>
       <w:r>
         <w:rPr>
+          <w:rFonts w:hint="default" w:ascii="Arial" w:hAnsi="Arial" w:eastAsia="Calibri"/>
+          <w:sz w:val="21"/>
+          <w:szCs w:val="21"/>
+        </w:rPr>
+        <w:t xml:space="preserve">Enhanced </w:t>
+      </w:r>
+      <w:r>
+        <w:rPr>
           <w:rFonts w:ascii="Arial" w:hAnsi="Arial" w:eastAsia="Calibri" w:cs="Arial"/>
           <w:sz w:val="21"/>
           <w:szCs w:val="21"/>
         </w:rPr>
-        <w:t xml:space="preserve">Used “lazy loading” to reduce the software’s startup </w:t>
-      </w:r>
-      <w:r>
-        <w:rPr>
-          <w:rFonts w:hint="default" w:ascii="Arial" w:hAnsi="Arial" w:eastAsia="Calibri" w:cs="Arial"/>
+        <w:fldChar w:fldCharType="begin"/>
+      </w:r>
+      <w:r>
+        <w:rPr>
+          <w:rFonts w:ascii="Arial" w:hAnsi="Arial" w:eastAsia="Calibri" w:cs="Arial"/>
+          <w:sz w:val="21"/>
+          <w:szCs w:val="21"/>
+        </w:rPr>
+        <w:instrText xml:space="preserve"> HYPERLINK "https://www.certara.com/simcyp-overview/" </w:instrText>
+      </w:r>
+      <w:r>
+        <w:rPr>
+          <w:rFonts w:ascii="Arial" w:hAnsi="Arial" w:eastAsia="Calibri" w:cs="Arial"/>
+          <w:sz w:val="21"/>
+          <w:szCs w:val="21"/>
+        </w:rPr>
+        <w:fldChar w:fldCharType="separate"/>
+      </w:r>
+      <w:r>
+        <w:rPr>
+          <w:rStyle w:val="8"/>
+          <w:rFonts w:ascii="Arial" w:hAnsi="Arial" w:eastAsia="Calibri" w:cs="Arial"/>
+          <w:sz w:val="21"/>
+          <w:szCs w:val="21"/>
+        </w:rPr>
+        <w:t>Simcyp Simulator</w:t>
+      </w:r>
+      <w:r>
+        <w:rPr>
+          <w:rFonts w:ascii="Arial" w:hAnsi="Arial" w:eastAsia="Calibri" w:cs="Arial"/>
+          <w:sz w:val="21"/>
+          <w:szCs w:val="21"/>
+        </w:rPr>
+        <w:fldChar w:fldCharType="end"/>
+      </w:r>
+      <w:r>
+        <w:rPr>
+          <w:rFonts w:hint="default" w:ascii="Arial" w:hAnsi="Arial" w:eastAsia="Calibri"/>
+          <w:sz w:val="21"/>
+          <w:szCs w:val="21"/>
+        </w:rPr>
+        <w:t xml:space="preserve"> performance by implementing lazy loading to cut startup time by 10% and developing a code-generation tool that safely modified </w:t>
+      </w:r>
+      <w:r>
+        <w:rPr>
+          <w:rFonts w:hint="default" w:ascii="Arial" w:hAnsi="Arial" w:eastAsia="Calibri"/>
           <w:sz w:val="21"/>
           <w:szCs w:val="21"/>
           <w:lang w:val="en-GB"/>
         </w:rPr>
-        <w:t xml:space="preserve">loading </w:t>
-      </w:r>
-      <w:r>
-        <w:rPr>
-          <w:rFonts w:ascii="Arial" w:hAnsi="Arial" w:eastAsia="Calibri" w:cs="Arial"/>
-          <w:sz w:val="21"/>
-          <w:szCs w:val="21"/>
-        </w:rPr>
-        <w:t>time by 10%.</w:t>
+        <w:t>3</w:t>
+      </w:r>
+      <w:r>
+        <w:rPr>
+          <w:rFonts w:hint="default" w:ascii="Arial" w:hAnsi="Arial" w:eastAsia="Calibri"/>
+          <w:sz w:val="21"/>
+          <w:szCs w:val="21"/>
+        </w:rPr>
+        <w:t>0% of the codebase.</w:t>
+      </w:r>
+      <w:r>
+        <w:rPr>
+          <w:rFonts w:hint="default" w:ascii="Arial" w:hAnsi="Arial" w:eastAsia="Calibri"/>
+          <w:sz w:val="21"/>
+          <w:szCs w:val="21"/>
+          <w:lang w:val="en-GB"/>
+        </w:rPr>
+        <w:t>(</w:t>
+      </w:r>
+      <w:r>
+        <w:rPr>
+          <w:rFonts w:hint="default" w:ascii="Arial" w:hAnsi="Arial" w:eastAsia="Calibri"/>
+          <w:i/>
+          <w:iCs/>
+          <w:sz w:val="21"/>
+          <w:szCs w:val="21"/>
+          <w:lang w:val="en-GB"/>
+        </w:rPr>
+        <w:t>.NET framework WPF</w:t>
+      </w:r>
+      <w:r>
+        <w:rPr>
+          <w:rFonts w:hint="default" w:ascii="Arial" w:hAnsi="Arial" w:eastAsia="Calibri"/>
+          <w:sz w:val="21"/>
+          <w:szCs w:val="21"/>
+          <w:lang w:val="en-GB"/>
+        </w:rPr>
+        <w:t>)</w:t>
       </w:r>
     </w:p>
     <w:p>
       <w:pPr>
-        <w:pStyle w:val="12"/>
-        <w:widowControl w:val="0"/>
-        <w:numPr>
-          <w:ilvl w:val="1"/>
-          <w:numId w:val="2"/>
-        </w:numPr>
-        <w:spacing w:before="4" w:after="0" w:line="360" w:lineRule="auto"/>
-        <w:ind w:left="797" w:right="62" w:hanging="357"/>
-        <w:rPr>
-          <w:rFonts w:ascii="Arial" w:hAnsi="Arial" w:eastAsia="Calibri" w:cs="Arial"/>
-          <w:sz w:val="21"/>
-          <w:szCs w:val="21"/>
-        </w:rPr>
-      </w:pPr>
-      <w:r>
-        <w:rPr>
-          <w:rFonts w:hint="default" w:ascii="Arial" w:hAnsi="Arial" w:eastAsia="Calibri"/>
-          <w:sz w:val="21"/>
-          <w:szCs w:val="21"/>
-        </w:rPr>
-        <w:t>Developed a code generation tool to substitute the Fody package, resulting in modifications to 40% of the</w:t>
-      </w:r>
-      <w:r>
-        <w:rPr>
-          <w:rFonts w:hint="default" w:ascii="Arial" w:hAnsi="Arial" w:eastAsia="Calibri"/>
-          <w:sz w:val="21"/>
-          <w:szCs w:val="21"/>
-          <w:lang w:val="en-GB"/>
-        </w:rPr>
-        <w:t xml:space="preserve"> </w:t>
-      </w:r>
-      <w:r>
-        <w:rPr>
-          <w:rFonts w:hint="default" w:ascii="Arial" w:hAnsi="Arial" w:eastAsia="Calibri"/>
-          <w:sz w:val="21"/>
-          <w:szCs w:val="21"/>
-        </w:rPr>
-        <w:t>files within the codebase without introducing any software bugs.</w:t>
-      </w:r>
-    </w:p>
-    <w:p>
-      <w:pPr>
-        <w:numPr>
-          <w:ilvl w:val="0"/>
-          <w:numId w:val="1"/>
-        </w:numPr>
         <w:spacing w:after="0" w:line="360" w:lineRule="auto"/>
         <w:ind w:right="-23"/>
-        <w:rPr>
-          <w:rFonts w:ascii="Arial" w:hAnsi="Arial" w:eastAsia="Calibri" w:cs="Arial"/>
-          <w:sz w:val="21"/>
-          <w:szCs w:val="21"/>
-        </w:rPr>
-      </w:pPr>
-      <w:r>
-        <w:rPr>
-          <w:rFonts w:ascii="Arial" w:hAnsi="Arial" w:eastAsia="Calibri" w:cs="Arial"/>
-          <w:sz w:val="21"/>
-          <w:szCs w:val="21"/>
-        </w:rPr>
-        <w:t xml:space="preserve">Developed WPF </w:t>
-      </w:r>
-      <w:r>
-        <w:rPr>
-          <w:rFonts w:hint="default" w:ascii="Arial" w:hAnsi="Arial" w:eastAsia="Calibri" w:cs="Arial"/>
-          <w:sz w:val="21"/>
-          <w:szCs w:val="21"/>
-          <w:lang w:val="en-GB"/>
-        </w:rPr>
-        <w:t xml:space="preserve">desktop </w:t>
-      </w:r>
-      <w:r>
-        <w:rPr>
-          <w:rFonts w:ascii="Arial" w:hAnsi="Arial" w:eastAsia="Calibri" w:cs="Arial"/>
-          <w:sz w:val="21"/>
-          <w:szCs w:val="21"/>
-        </w:rPr>
-        <w:t>applications using the MVVM pattern, C#,</w:t>
-      </w:r>
-      <w:r>
-        <w:rPr>
-          <w:rFonts w:hint="default" w:ascii="Arial" w:hAnsi="Arial" w:eastAsia="Calibri" w:cs="Arial"/>
-          <w:sz w:val="21"/>
-          <w:szCs w:val="21"/>
-          <w:lang w:val="en-GB"/>
-        </w:rPr>
-        <w:t xml:space="preserve"> XAML,</w:t>
-      </w:r>
-      <w:r>
-        <w:rPr>
-          <w:rFonts w:ascii="Arial" w:hAnsi="Arial" w:eastAsia="Calibri" w:cs="Arial"/>
-          <w:sz w:val="21"/>
-          <w:szCs w:val="21"/>
-        </w:rPr>
-        <w:t xml:space="preserve"> .NET 5</w:t>
-      </w:r>
-      <w:r>
-        <w:rPr>
-          <w:rFonts w:hint="default" w:ascii="Arial" w:hAnsi="Arial" w:eastAsia="Calibri" w:cs="Arial"/>
-          <w:sz w:val="21"/>
-          <w:szCs w:val="21"/>
-          <w:lang w:val="en-GB"/>
-        </w:rPr>
-        <w:t xml:space="preserve"> and</w:t>
-      </w:r>
-      <w:r>
-        <w:rPr>
-          <w:rFonts w:ascii="Arial" w:hAnsi="Arial" w:eastAsia="Calibri" w:cs="Arial"/>
-          <w:sz w:val="21"/>
-          <w:szCs w:val="21"/>
-        </w:rPr>
-        <w:t xml:space="preserve"> .NET framework</w:t>
-      </w:r>
-      <w:r>
-        <w:rPr>
-          <w:rFonts w:hint="default" w:ascii="Arial" w:hAnsi="Arial" w:eastAsia="Calibri" w:cs="Arial"/>
-          <w:sz w:val="21"/>
-          <w:szCs w:val="21"/>
-          <w:lang w:val="en-GB"/>
-        </w:rPr>
-        <w:t>.</w:t>
-      </w:r>
-    </w:p>
-    <w:p>
-      <w:pPr>
-        <w:spacing w:after="0" w:line="360" w:lineRule="auto"/>
-        <w:ind w:right="-23"/>
-        <w:rPr>
-          <w:rFonts w:ascii="Arial" w:hAnsi="Arial" w:eastAsia="Calibri" w:cs="Arial"/>
-          <w:b/>
-          <w:bCs/>
-          <w:sz w:val="21"/>
-          <w:szCs w:val="21"/>
-        </w:rPr>
-      </w:pPr>
-      <w:r>
-        <w:rPr>
-          <w:rFonts w:ascii="Arial" w:hAnsi="Arial" w:eastAsia="Calibri" w:cs="Arial"/>
-          <w:b/>
-          <w:bCs/>
-          <w:sz w:val="21"/>
-          <w:szCs w:val="21"/>
-        </w:rPr>
-        <w:t>Web Developer | NotiFacts | Birmingham, UK                                                                         Aug 2020 - Jan 2021</w:t>
-      </w:r>
-    </w:p>
-    <w:p>
-      <w:pPr>
-        <w:numPr>
-          <w:ilvl w:val="0"/>
-          <w:numId w:val="1"/>
-        </w:numPr>
-        <w:spacing w:after="0" w:line="360" w:lineRule="auto"/>
-        <w:ind w:right="-23"/>
-        <w:rPr>
-          <w:rFonts w:ascii="Arial" w:hAnsi="Arial" w:eastAsia="Calibri" w:cs="Arial"/>
-          <w:sz w:val="21"/>
-          <w:szCs w:val="21"/>
-        </w:rPr>
-      </w:pPr>
-      <w:r>
-        <w:rPr>
-          <w:rFonts w:hint="default" w:ascii="Arial" w:hAnsi="Arial" w:eastAsia="Calibri" w:cs="Arial"/>
-          <w:bCs/>
-          <w:sz w:val="21"/>
-          <w:szCs w:val="21"/>
-          <w:lang w:val="en-GB"/>
-        </w:rPr>
-        <w:t xml:space="preserve">Built the whole </w:t>
-      </w:r>
-      <w:r>
-        <w:rPr>
-          <w:rFonts w:ascii="Arial" w:hAnsi="Arial" w:eastAsia="Calibri" w:cs="Arial"/>
-          <w:bCs/>
-          <w:sz w:val="21"/>
-          <w:szCs w:val="21"/>
-        </w:rPr>
-        <w:t xml:space="preserve">company’s website </w:t>
-      </w:r>
-      <w:r>
-        <w:rPr>
-          <w:rFonts w:hint="default" w:ascii="Arial" w:hAnsi="Arial" w:eastAsia="Calibri" w:cs="Arial"/>
-          <w:bCs/>
-          <w:sz w:val="21"/>
-          <w:szCs w:val="21"/>
-          <w:lang w:val="en-GB"/>
-        </w:rPr>
-        <w:t xml:space="preserve">based on the Figma design </w:t>
-      </w:r>
-      <w:r>
-        <w:rPr>
-          <w:rFonts w:ascii="Arial" w:hAnsi="Arial" w:eastAsia="Calibri" w:cs="Arial"/>
-          <w:bCs/>
-          <w:sz w:val="21"/>
-          <w:szCs w:val="21"/>
-        </w:rPr>
-        <w:t xml:space="preserve">using Bootstrap and HTML5 </w:t>
-      </w:r>
-    </w:p>
-    <w:p>
-      <w:pPr>
-        <w:numPr>
-          <w:ilvl w:val="0"/>
-          <w:numId w:val="1"/>
-        </w:numPr>
-        <w:spacing w:after="0" w:line="360" w:lineRule="auto"/>
-        <w:ind w:right="-23"/>
-        <w:rPr>
-          <w:rFonts w:ascii="Arial" w:hAnsi="Arial" w:eastAsia="Calibri" w:cs="Arial"/>
-          <w:sz w:val="21"/>
-          <w:szCs w:val="21"/>
-        </w:rPr>
-      </w:pPr>
-      <w:r>
-        <w:rPr>
-          <w:rFonts w:hint="default" w:ascii="Arial" w:hAnsi="Arial" w:eastAsia="Calibri" w:cs="Arial"/>
-          <w:bCs/>
-          <w:sz w:val="21"/>
-          <w:szCs w:val="21"/>
-          <w:lang w:val="en-GB"/>
-        </w:rPr>
-        <w:t>W</w:t>
-      </w:r>
-      <w:r>
-        <w:rPr>
-          <w:rFonts w:ascii="Arial" w:hAnsi="Arial" w:eastAsia="Calibri" w:cs="Arial"/>
-          <w:bCs/>
-          <w:sz w:val="21"/>
-          <w:szCs w:val="21"/>
-        </w:rPr>
-        <w:t>orked on the back-end server development using Python Flask.</w:t>
-      </w:r>
-    </w:p>
-    <w:p>
-      <w:pPr>
-        <w:spacing w:before="16" w:after="0" w:line="312" w:lineRule="auto"/>
-        <w:ind w:right="-20"/>
         <w:rPr>
           <w:rFonts w:ascii="Arial" w:hAnsi="Arial" w:eastAsia="Georgia" w:cs="Arial"/>
           <w:color w:val="5B9BD5" w:themeColor="accent5"/>
@@ -2898,6 +2840,16 @@
           </w14:textFill>
         </w:rPr>
       </w:pPr>
+      <w:r>
+        <w:rPr>
+          <w:rFonts w:ascii="Arial" w:hAnsi="Arial" w:eastAsia="Calibri" w:cs="Arial"/>
+          <w:b/>
+          <w:bCs/>
+          <w:sz w:val="21"/>
+          <w:szCs w:val="21"/>
+        </w:rPr>
+        <w:t>Web Developer | NotiFacts | Birmingham, UK                                                                         Aug 2020 - Jan 2021</w:t>
+      </w:r>
     </w:p>
     <w:p>
       <w:pPr>
@@ -2990,67 +2942,16 @@
       </w:pPr>
       <w:r>
         <w:rPr>
-          <w:rFonts w:ascii="Arial" w:hAnsi="Arial" w:eastAsia="Arial" w:cs="Arial"/>
-          <w:sz w:val="21"/>
-          <w:szCs w:val="21"/>
-        </w:rPr>
-        <w:t>Dissertation on data visualisation of user’s social media data.</w:t>
-      </w:r>
-      <w:r>
-        <w:rPr>
-          <w:rFonts w:hint="default" w:ascii="Arial" w:hAnsi="Arial" w:eastAsia="Arial" w:cs="Arial"/>
-          <w:sz w:val="21"/>
-          <w:szCs w:val="21"/>
-          <w:lang w:val="en-GB"/>
-        </w:rPr>
-        <w:t xml:space="preserve"> </w:t>
-      </w:r>
-      <w:r>
-        <w:rPr>
           <w:rFonts w:hint="default" w:ascii="Arial" w:hAnsi="Arial" w:eastAsia="Arial"/>
           <w:sz w:val="21"/>
           <w:szCs w:val="21"/>
         </w:rPr>
-        <w:t>The project include</w:t>
-      </w:r>
-      <w:r>
-        <w:rPr>
-          <w:rFonts w:hint="default" w:ascii="Arial" w:hAnsi="Arial" w:eastAsia="Arial"/>
-          <w:sz w:val="21"/>
-          <w:szCs w:val="21"/>
-          <w:lang w:val="en-GB"/>
-        </w:rPr>
-        <w:t>d</w:t>
-      </w:r>
-      <w:r>
-        <w:rPr>
-          <w:rFonts w:hint="default" w:ascii="Arial" w:hAnsi="Arial" w:eastAsia="Arial"/>
-          <w:sz w:val="21"/>
-          <w:szCs w:val="21"/>
-        </w:rPr>
-        <w:t xml:space="preserve"> the development of a single-page application with client-side processing using</w:t>
-      </w:r>
-      <w:r>
-        <w:rPr>
-          <w:rFonts w:hint="default" w:ascii="Arial" w:hAnsi="Arial" w:eastAsia="Arial"/>
-          <w:sz w:val="21"/>
-          <w:szCs w:val="21"/>
-          <w:lang w:val="en-GB"/>
-        </w:rPr>
-        <w:t xml:space="preserve"> </w:t>
-      </w:r>
-      <w:r>
-        <w:rPr>
-          <w:rFonts w:hint="default" w:ascii="Arial" w:hAnsi="Arial" w:eastAsia="Arial"/>
-          <w:sz w:val="21"/>
-          <w:szCs w:val="21"/>
-        </w:rPr>
-        <w:t>.NET Blazor WebAssembly.</w:t>
+        <w:t>Dissertation on visualizing social media data using a client-side SPA with .NET Blazor WebAssembly.</w:t>
       </w:r>
     </w:p>
     <w:p>
       <w:pPr>
-        <w:pStyle w:val="12"/>
+        <w:pStyle w:val="14"/>
         <w:widowControl w:val="0"/>
         <w:numPr>
           <w:ilvl w:val="1"/>
@@ -3083,7 +2984,7 @@
       </w:r>
       <w:r>
         <w:rPr>
-          <w:rStyle w:val="7"/>
+          <w:rStyle w:val="8"/>
           <w:rFonts w:ascii="Arial" w:hAnsi="Arial" w:eastAsia="Arial" w:cs="Arial"/>
           <w:sz w:val="21"/>
           <w:szCs w:val="21"/>
@@ -3092,7 +2993,7 @@
       </w:r>
       <w:r>
         <w:rPr>
-          <w:rStyle w:val="7"/>
+          <w:rStyle w:val="8"/>
           <w:rFonts w:ascii="Arial" w:hAnsi="Arial" w:eastAsia="Arial" w:cs="Arial"/>
           <w:sz w:val="21"/>
           <w:szCs w:val="21"/>
@@ -3445,7 +3346,7 @@
     <w:lsdException w:uiPriority="99" w:name="Normal Indent"/>
     <w:lsdException w:uiPriority="99" w:name="footnote text"/>
     <w:lsdException w:uiPriority="99" w:name="annotation text"/>
-    <w:lsdException w:uiPriority="99" w:semiHidden="0" w:name="header"/>
+    <w:lsdException w:qFormat="1" w:uiPriority="99" w:semiHidden="0" w:name="header"/>
     <w:lsdException w:qFormat="1" w:uiPriority="99" w:semiHidden="0" w:name="footer"/>
     <w:lsdException w:uiPriority="99" w:name="index heading"/>
     <w:lsdException w:qFormat="1" w:uiPriority="35" w:name="caption"/>
@@ -3678,14 +3579,33 @@
       <w:lang w:val="en-GB" w:eastAsia="zh-CN" w:bidi="ar-SA"/>
     </w:rPr>
   </w:style>
-  <w:style w:type="character" w:default="1" w:styleId="2">
+  <w:style w:type="paragraph" w:styleId="2">
+    <w:name w:val="heading 1"/>
+    <w:next w:val="1"/>
+    <w:qFormat/>
+    <w:uiPriority w:val="9"/>
+    <w:pPr>
+      <w:spacing w:before="0" w:beforeAutospacing="1" w:after="0" w:afterAutospacing="1"/>
+      <w:jc w:val="left"/>
+    </w:pPr>
+    <w:rPr>
+      <w:rFonts w:hint="eastAsia" w:ascii="SimSun" w:hAnsi="SimSun" w:eastAsia="SimSun" w:cs="SimSun"/>
+      <w:b/>
+      <w:bCs/>
+      <w:kern w:val="44"/>
+      <w:sz w:val="48"/>
+      <w:szCs w:val="48"/>
+      <w:lang w:val="en-US" w:eastAsia="zh-CN" w:bidi="ar"/>
+    </w:rPr>
+  </w:style>
+  <w:style w:type="character" w:default="1" w:styleId="3">
     <w:name w:val="Default Paragraph Font"/>
     <w:semiHidden/>
     <w:unhideWhenUsed/>
     <w:qFormat/>
     <w:uiPriority w:val="1"/>
   </w:style>
-  <w:style w:type="table" w:default="1" w:styleId="3">
+  <w:style w:type="table" w:default="1" w:styleId="4">
     <w:name w:val="Normal Table"/>
     <w:semiHidden/>
     <w:unhideWhenUsed/>
@@ -3700,9 +3620,9 @@
       </w:tblCellMar>
     </w:tblPr>
   </w:style>
-  <w:style w:type="character" w:styleId="4">
+  <w:style w:type="character" w:styleId="5">
     <w:name w:val="FollowedHyperlink"/>
-    <w:basedOn w:val="2"/>
+    <w:basedOn w:val="3"/>
     <w:semiHidden/>
     <w:unhideWhenUsed/>
     <w:qFormat/>
@@ -3717,10 +3637,10 @@
       </w14:textFill>
     </w:rPr>
   </w:style>
-  <w:style w:type="paragraph" w:styleId="5">
+  <w:style w:type="paragraph" w:styleId="6">
     <w:name w:val="footer"/>
     <w:basedOn w:val="1"/>
-    <w:link w:val="11"/>
+    <w:link w:val="13"/>
     <w:unhideWhenUsed/>
     <w:qFormat/>
     <w:uiPriority w:val="99"/>
@@ -3732,11 +3652,12 @@
       <w:spacing w:after="0" w:line="240" w:lineRule="auto"/>
     </w:pPr>
   </w:style>
-  <w:style w:type="paragraph" w:styleId="6">
+  <w:style w:type="paragraph" w:styleId="7">
     <w:name w:val="header"/>
     <w:basedOn w:val="1"/>
-    <w:link w:val="10"/>
+    <w:link w:val="12"/>
     <w:unhideWhenUsed/>
+    <w:qFormat/>
     <w:uiPriority w:val="99"/>
     <w:pPr>
       <w:tabs>
@@ -3746,9 +3667,9 @@
       <w:spacing w:after="0" w:line="240" w:lineRule="auto"/>
     </w:pPr>
   </w:style>
-  <w:style w:type="character" w:styleId="7">
+  <w:style w:type="character" w:styleId="8">
     <w:name w:val="Hyperlink"/>
-    <w:basedOn w:val="2"/>
+    <w:basedOn w:val="3"/>
     <w:unhideWhenUsed/>
     <w:qFormat/>
     <w:uiPriority w:val="99"/>
@@ -3762,7 +3683,7 @@
       </w14:textFill>
     </w:rPr>
   </w:style>
-  <w:style w:type="paragraph" w:styleId="8">
+  <w:style w:type="paragraph" w:styleId="9">
     <w:name w:val="Normal (Web)"/>
     <w:semiHidden/>
     <w:unhideWhenUsed/>
@@ -3778,9 +3699,19 @@
       <w:lang w:val="en-US" w:eastAsia="zh-CN" w:bidi="ar-SA"/>
     </w:rPr>
   </w:style>
-  <w:style w:type="table" w:styleId="9">
+  <w:style w:type="character" w:styleId="10">
+    <w:name w:val="Strong"/>
+    <w:basedOn w:val="3"/>
+    <w:qFormat/>
+    <w:uiPriority w:val="22"/>
+    <w:rPr>
+      <w:b/>
+      <w:bCs/>
+    </w:rPr>
+  </w:style>
+  <w:style w:type="table" w:styleId="11">
     <w:name w:val="Table Grid"/>
-    <w:basedOn w:val="3"/>
+    <w:basedOn w:val="4"/>
     <w:uiPriority w:val="59"/>
     <w:pPr>
       <w:spacing w:before="40"/>
@@ -3800,21 +3731,21 @@
       </w:tblBorders>
     </w:tblPr>
   </w:style>
-  <w:style w:type="character" w:customStyle="1" w:styleId="10">
+  <w:style w:type="character" w:customStyle="1" w:styleId="12">
     <w:name w:val="Header Char"/>
-    <w:basedOn w:val="2"/>
+    <w:basedOn w:val="3"/>
+    <w:link w:val="7"/>
+    <w:qFormat/>
+    <w:uiPriority w:val="99"/>
+  </w:style>
+  <w:style w:type="character" w:customStyle="1" w:styleId="13">
+    <w:name w:val="Footer Char"/>
+    <w:basedOn w:val="3"/>
     <w:link w:val="6"/>
     <w:qFormat/>
     <w:uiPriority w:val="99"/>
   </w:style>
-  <w:style w:type="character" w:customStyle="1" w:styleId="11">
-    <w:name w:val="Footer Char"/>
-    <w:basedOn w:val="2"/>
-    <w:link w:val="5"/>
-    <w:qFormat/>
-    <w:uiPriority w:val="99"/>
-  </w:style>
-  <w:style w:type="paragraph" w:styleId="12">
+  <w:style w:type="paragraph" w:styleId="14">
     <w:name w:val="List Paragraph"/>
     <w:basedOn w:val="1"/>
     <w:qFormat/>
@@ -3824,9 +3755,9 @@
       <w:contextualSpacing/>
     </w:pPr>
   </w:style>
-  <w:style w:type="character" w:customStyle="1" w:styleId="13">
+  <w:style w:type="character" w:customStyle="1" w:styleId="15">
     <w:name w:val="Unresolved Mention"/>
-    <w:basedOn w:val="2"/>
+    <w:basedOn w:val="3"/>
     <w:semiHidden/>
     <w:unhideWhenUsed/>
     <w:qFormat/>
@@ -4096,9 +4027,7 @@
 
 <file path=customXml/item1.xml><?xml version="1.0" encoding="utf-8"?>
 <s:customData xmlns="http://www.wps.cn/officeDocument/2013/wpsCustomData" xmlns:s="http://www.wps.cn/officeDocument/2013/wpsCustomData">
-  <customSectProps>
-    <customSectPr/>
-  </customSectProps>
+  <customSectProps/>
   <customShpExts>
     <customShpInfo spid="_x0000_s1026"/>
   </customShpExts>
